--- a/Assignment 4/Formulae.docx
+++ b/Assignment 4/Formulae.docx
@@ -5022,6 +5022,7 @@
               <w:rFonts w:ascii="Cambria Math" w:hAnsi="Cambria Math"/>
               <w:lang w:val="en-US"/>
             </w:rPr>
+            <w:lastRenderedPageBreak/>
             <m:t>f</m:t>
           </m:r>
           <m:d>
@@ -19346,7 +19347,6 @@
               <w:rFonts w:ascii="Cambria Math" w:hAnsi="Cambria Math"/>
               <w:lang w:val="en-US"/>
             </w:rPr>
-            <w:lastRenderedPageBreak/>
             <m:t>f</m:t>
           </m:r>
           <m:d>
@@ -26452,7 +26452,6 @@
           <w:rFonts w:eastAsiaTheme="minorEastAsia"/>
           <w:lang w:val="en-US"/>
         </w:rPr>
-        <w:lastRenderedPageBreak/>
         <w:t>Question 3</w:t>
       </w:r>
     </w:p>
@@ -29076,14 +29075,7 @@
                   <w:rFonts w:ascii="Cambria Math" w:hAnsi="Cambria Math"/>
                   <w:lang w:val="en-US"/>
                 </w:rPr>
-                <m:t>-</m:t>
-              </m:r>
-              <m:r>
-                <w:rPr>
-                  <w:rFonts w:ascii="Cambria Math" w:hAnsi="Cambria Math"/>
-                  <w:lang w:val="en-US"/>
-                </w:rPr>
-                <m:t>L</m:t>
+                <m:t>-L</m:t>
               </m:r>
               <m:d>
                 <m:dPr>
@@ -29166,14 +29158,7 @@
                       <w:rFonts w:ascii="Cambria Math" w:hAnsi="Cambria Math"/>
                       <w:lang w:val="en-US"/>
                     </w:rPr>
-                    <m:t>-</m:t>
-                  </m:r>
-                  <m:r>
-                    <w:rPr>
-                      <w:rFonts w:ascii="Cambria Math" w:hAnsi="Cambria Math"/>
-                      <w:lang w:val="en-US"/>
-                    </w:rPr>
-                    <m:t>h,…,</m:t>
+                    <m:t>-h,…,</m:t>
                   </m:r>
                   <m:sSub>
                     <m:sSubPr>
@@ -29514,9 +29499,5598 @@
         </w:rPr>
       </w:pPr>
     </w:p>
+    <w:tbl>
+      <w:tblPr>
+        <w:tblStyle w:val="TableGrid"/>
+        <w:tblW w:w="0" w:type="auto"/>
+        <w:jc w:val="center"/>
+        <w:tblLook w:val="04A0" w:firstRow="1" w:lastRow="0" w:firstColumn="1" w:lastColumn="0" w:noHBand="0" w:noVBand="1"/>
+      </w:tblPr>
+      <w:tblGrid>
+        <w:gridCol w:w="2068"/>
+        <w:gridCol w:w="1068"/>
+        <w:gridCol w:w="941"/>
+        <w:gridCol w:w="1053"/>
+        <w:gridCol w:w="941"/>
+        <w:gridCol w:w="924"/>
+        <w:gridCol w:w="893"/>
+        <w:gridCol w:w="2568"/>
+      </w:tblGrid>
+      <w:tr>
+        <w:trPr>
+          <w:jc w:val="center"/>
+        </w:trPr>
+        <w:tc>
+          <w:tcPr>
+            <w:tcW w:w="0" w:type="auto"/>
+            <w:vMerge w:val="restart"/>
+            <w:vAlign w:val="center"/>
+          </w:tcPr>
+          <w:p>
+            <w:pPr>
+              <w:jc w:val="center"/>
+            </w:pPr>
+            <w:r>
+              <w:t>Method</w:t>
+            </w:r>
+          </w:p>
+        </w:tc>
+        <w:tc>
+          <w:tcPr>
+            <w:tcW w:w="0" w:type="auto"/>
+            <w:vMerge w:val="restart"/>
+            <w:vAlign w:val="center"/>
+          </w:tcPr>
+          <w:p>
+            <w:pPr>
+              <w:jc w:val="center"/>
+            </w:pPr>
+            <w:r>
+              <w:t>Iterations</w:t>
+            </w:r>
+          </w:p>
+        </w:tc>
+        <w:tc>
+          <w:tcPr>
+            <w:tcW w:w="0" w:type="auto"/>
+            <w:gridSpan w:val="3"/>
+            <w:vAlign w:val="center"/>
+          </w:tcPr>
+          <w:p>
+            <w:pPr>
+              <w:jc w:val="center"/>
+            </w:pPr>
+            <w:r>
+              <w:t>Angle</w:t>
+            </w:r>
+          </w:p>
+        </w:tc>
+        <w:tc>
+          <w:tcPr>
+            <w:tcW w:w="0" w:type="auto"/>
+            <w:gridSpan w:val="2"/>
+            <w:vAlign w:val="center"/>
+          </w:tcPr>
+          <w:p>
+            <w:pPr>
+              <w:jc w:val="center"/>
+            </w:pPr>
+            <w:r>
+              <w:t>Final Position of Arm</w:t>
+            </w:r>
+          </w:p>
+        </w:tc>
+        <w:tc>
+          <w:tcPr>
+            <w:tcW w:w="0" w:type="auto"/>
+            <w:vMerge w:val="restart"/>
+            <w:vAlign w:val="center"/>
+          </w:tcPr>
+          <w:p>
+            <w:pPr>
+              <w:jc w:val="center"/>
+            </w:pPr>
+            <w:r>
+              <w:t>Euclidean Distance between Target and Final Position</w:t>
+            </w:r>
+          </w:p>
+        </w:tc>
+      </w:tr>
+      <w:tr>
+        <w:trPr>
+          <w:jc w:val="center"/>
+        </w:trPr>
+        <w:tc>
+          <w:tcPr>
+            <w:tcW w:w="0" w:type="auto"/>
+            <w:vMerge/>
+            <w:vAlign w:val="center"/>
+          </w:tcPr>
+          <w:p>
+            <w:pPr>
+              <w:jc w:val="center"/>
+            </w:pPr>
+          </w:p>
+        </w:tc>
+        <w:tc>
+          <w:tcPr>
+            <w:tcW w:w="0" w:type="auto"/>
+            <w:vMerge/>
+            <w:vAlign w:val="center"/>
+          </w:tcPr>
+          <w:p>
+            <w:pPr>
+              <w:jc w:val="center"/>
+            </w:pPr>
+          </w:p>
+        </w:tc>
+        <w:tc>
+          <w:tcPr>
+            <w:tcW w:w="0" w:type="auto"/>
+            <w:vAlign w:val="center"/>
+          </w:tcPr>
+          <w:p>
+            <w:pPr>
+              <w:jc w:val="center"/>
+            </w:pPr>
+            <m:oMath>
+              <m:sSub>
+                <m:sSubPr>
+                  <m:ctrlPr>
+                    <w:rPr>
+                      <w:rFonts w:ascii="Cambria Math" w:hAnsi="Cambria Math"/>
+                      <w:i/>
+                    </w:rPr>
+                  </m:ctrlPr>
+                </m:sSubPr>
+                <m:e>
+                  <m:r>
+                    <w:rPr>
+                      <w:rFonts w:ascii="Cambria Math" w:hAnsi="Cambria Math"/>
+                    </w:rPr>
+                    <m:t>θ</m:t>
+                  </m:r>
+                </m:e>
+                <m:sub>
+                  <m:r>
+                    <w:rPr>
+                      <w:rFonts w:ascii="Cambria Math" w:hAnsi="Cambria Math"/>
+                    </w:rPr>
+                    <m:t>1</m:t>
+                  </m:r>
+                </m:sub>
+              </m:sSub>
+            </m:oMath>
+            <w:r>
+              <w:t xml:space="preserve"> </w:t>
+            </w:r>
+          </w:p>
+        </w:tc>
+        <w:tc>
+          <w:tcPr>
+            <w:tcW w:w="0" w:type="auto"/>
+          </w:tcPr>
+          <w:p>
+            <w:pPr>
+              <w:jc w:val="center"/>
+            </w:pPr>
+            <m:oMathPara>
+              <m:oMath>
+                <m:sSub>
+                  <m:sSubPr>
+                    <m:ctrlPr>
+                      <w:rPr>
+                        <w:rFonts w:ascii="Cambria Math" w:hAnsi="Cambria Math"/>
+                        <w:i/>
+                      </w:rPr>
+                    </m:ctrlPr>
+                  </m:sSubPr>
+                  <m:e>
+                    <m:r>
+                      <w:rPr>
+                        <w:rFonts w:ascii="Cambria Math" w:hAnsi="Cambria Math"/>
+                      </w:rPr>
+                      <m:t>θ</m:t>
+                    </m:r>
+                  </m:e>
+                  <m:sub>
+                    <m:r>
+                      <w:rPr>
+                        <w:rFonts w:ascii="Cambria Math" w:hAnsi="Cambria Math"/>
+                      </w:rPr>
+                      <m:t>2</m:t>
+                    </m:r>
+                  </m:sub>
+                </m:sSub>
+              </m:oMath>
+            </m:oMathPara>
+          </w:p>
+        </w:tc>
+        <w:tc>
+          <w:tcPr>
+            <w:tcW w:w="0" w:type="auto"/>
+          </w:tcPr>
+          <w:p>
+            <w:pPr>
+              <w:jc w:val="center"/>
+            </w:pPr>
+            <m:oMathPara>
+              <m:oMath>
+                <m:sSub>
+                  <m:sSubPr>
+                    <m:ctrlPr>
+                      <w:rPr>
+                        <w:rFonts w:ascii="Cambria Math" w:hAnsi="Cambria Math"/>
+                        <w:i/>
+                      </w:rPr>
+                    </m:ctrlPr>
+                  </m:sSubPr>
+                  <m:e>
+                    <m:r>
+                      <w:rPr>
+                        <w:rFonts w:ascii="Cambria Math" w:hAnsi="Cambria Math"/>
+                      </w:rPr>
+                      <m:t>θ</m:t>
+                    </m:r>
+                  </m:e>
+                  <m:sub>
+                    <m:r>
+                      <w:rPr>
+                        <w:rFonts w:ascii="Cambria Math" w:hAnsi="Cambria Math"/>
+                      </w:rPr>
+                      <m:t>2</m:t>
+                    </m:r>
+                  </m:sub>
+                </m:sSub>
+              </m:oMath>
+            </m:oMathPara>
+          </w:p>
+        </w:tc>
+        <w:tc>
+          <w:tcPr>
+            <w:tcW w:w="0" w:type="auto"/>
+            <w:vAlign w:val="center"/>
+          </w:tcPr>
+          <w:p>
+            <w:pPr>
+              <w:jc w:val="center"/>
+            </w:pPr>
+            <w:r>
+              <w:t>x</w:t>
+            </w:r>
+          </w:p>
+        </w:tc>
+        <w:tc>
+          <w:tcPr>
+            <w:tcW w:w="0" w:type="auto"/>
+            <w:vAlign w:val="center"/>
+          </w:tcPr>
+          <w:p>
+            <w:pPr>
+              <w:jc w:val="center"/>
+            </w:pPr>
+            <w:r>
+              <w:t>y</w:t>
+            </w:r>
+          </w:p>
+        </w:tc>
+        <w:tc>
+          <w:tcPr>
+            <w:tcW w:w="0" w:type="auto"/>
+            <w:vMerge/>
+            <w:vAlign w:val="center"/>
+          </w:tcPr>
+          <w:p>
+            <w:pPr>
+              <w:jc w:val="center"/>
+            </w:pPr>
+          </w:p>
+        </w:tc>
+      </w:tr>
+      <w:tr>
+        <w:trPr>
+          <w:jc w:val="center"/>
+        </w:trPr>
+        <w:tc>
+          <w:tcPr>
+            <w:tcW w:w="0" w:type="auto"/>
+            <w:vAlign w:val="center"/>
+          </w:tcPr>
+          <w:p>
+            <w:pPr>
+              <w:jc w:val="center"/>
+            </w:pPr>
+            <w:r>
+              <w:t>Gradient Descent</w:t>
+            </w:r>
+          </w:p>
+        </w:tc>
+        <w:tc>
+          <w:tcPr>
+            <w:tcW w:w="0" w:type="auto"/>
+            <w:vAlign w:val="center"/>
+          </w:tcPr>
+          <w:p>
+            <w:pPr>
+              <w:jc w:val="center"/>
+            </w:pPr>
+            <w:r>
+              <w:t>682</w:t>
+            </w:r>
+          </w:p>
+        </w:tc>
+        <w:tc>
+          <w:tcPr>
+            <w:tcW w:w="0" w:type="auto"/>
+            <w:vAlign w:val="center"/>
+          </w:tcPr>
+          <w:p>
+            <w:pPr>
+              <w:jc w:val="center"/>
+            </w:pPr>
+            <w:r>
+              <w:t>30.0877</w:t>
+            </w:r>
+          </w:p>
+        </w:tc>
+        <w:tc>
+          <w:tcPr>
+            <w:tcW w:w="0" w:type="auto"/>
+            <w:vAlign w:val="center"/>
+          </w:tcPr>
+          <w:p>
+            <w:pPr>
+              <w:jc w:val="center"/>
+            </w:pPr>
+            <w:r>
+              <w:t>102.3298</w:t>
+            </w:r>
+          </w:p>
+        </w:tc>
+        <w:tc>
+          <w:tcPr>
+            <w:tcW w:w="0" w:type="auto"/>
+            <w:vAlign w:val="center"/>
+          </w:tcPr>
+          <w:p>
+            <w:pPr>
+              <w:jc w:val="center"/>
+            </w:pPr>
+            <w:r>
+              <w:t>49.5672</w:t>
+            </w:r>
+          </w:p>
+        </w:tc>
+        <w:tc>
+          <w:tcPr>
+            <w:tcW w:w="0" w:type="auto"/>
+            <w:vAlign w:val="center"/>
+          </w:tcPr>
+          <w:p>
+            <w:pPr>
+              <w:jc w:val="center"/>
+            </w:pPr>
+            <w:r>
+              <w:t>-0.8087</w:t>
+            </w:r>
+          </w:p>
+        </w:tc>
+        <w:tc>
+          <w:tcPr>
+            <w:tcW w:w="0" w:type="auto"/>
+            <w:vAlign w:val="center"/>
+          </w:tcPr>
+          <w:p>
+            <w:pPr>
+              <w:jc w:val="center"/>
+            </w:pPr>
+            <w:r>
+              <w:t>1.2049</w:t>
+            </w:r>
+          </w:p>
+        </w:tc>
+        <w:tc>
+          <w:tcPr>
+            <w:tcW w:w="0" w:type="auto"/>
+            <w:vAlign w:val="center"/>
+          </w:tcPr>
+          <w:p>
+            <w:pPr>
+              <w:jc w:val="center"/>
+            </w:pPr>
+            <w:r>
+              <w:t>0.00998</w:t>
+            </w:r>
+          </w:p>
+        </w:tc>
+      </w:tr>
+      <w:tr>
+        <w:trPr>
+          <w:jc w:val="center"/>
+        </w:trPr>
+        <w:tc>
+          <w:tcPr>
+            <w:tcW w:w="0" w:type="auto"/>
+            <w:vAlign w:val="center"/>
+          </w:tcPr>
+          <w:p>
+            <w:pPr>
+              <w:jc w:val="center"/>
+            </w:pPr>
+            <w:r>
+              <w:t>Gradient Descent with Momentum</w:t>
+            </w:r>
+          </w:p>
+        </w:tc>
+        <w:tc>
+          <w:tcPr>
+            <w:tcW w:w="0" w:type="auto"/>
+            <w:vAlign w:val="center"/>
+          </w:tcPr>
+          <w:p>
+            <w:pPr>
+              <w:jc w:val="center"/>
+            </w:pPr>
+            <w:r>
+              <w:t>89</w:t>
+            </w:r>
+          </w:p>
+        </w:tc>
+        <w:tc>
+          <w:tcPr>
+            <w:tcW w:w="0" w:type="auto"/>
+            <w:vAlign w:val="center"/>
+          </w:tcPr>
+          <w:p>
+            <w:pPr>
+              <w:jc w:val="center"/>
+            </w:pPr>
+            <w:r>
+              <w:t>24.9835</w:t>
+            </w:r>
+          </w:p>
+        </w:tc>
+        <w:tc>
+          <w:tcPr>
+            <w:tcW w:w="0" w:type="auto"/>
+            <w:vAlign w:val="center"/>
+          </w:tcPr>
+          <w:p>
+            <w:pPr>
+              <w:jc w:val="center"/>
+            </w:pPr>
+            <w:r>
+              <w:t>109.9527</w:t>
+            </w:r>
+          </w:p>
+        </w:tc>
+        <w:tc>
+          <w:tcPr>
+            <w:tcW w:w="0" w:type="auto"/>
+            <w:vAlign w:val="center"/>
+          </w:tcPr>
+          <w:p>
+            <w:pPr>
+              <w:jc w:val="center"/>
+            </w:pPr>
+            <w:r>
+              <w:t>40.8387</w:t>
+            </w:r>
+          </w:p>
+        </w:tc>
+        <w:tc>
+          <w:tcPr>
+            <w:tcW w:w="0" w:type="auto"/>
+            <w:vAlign w:val="center"/>
+          </w:tcPr>
+          <w:p>
+            <w:pPr>
+              <w:jc w:val="center"/>
+            </w:pPr>
+            <w:r>
+              <w:t>-0.7972</w:t>
+            </w:r>
+          </w:p>
+        </w:tc>
+        <w:tc>
+          <w:tcPr>
+            <w:tcW w:w="0" w:type="auto"/>
+            <w:vAlign w:val="center"/>
+          </w:tcPr>
+          <w:p>
+            <w:pPr>
+              <w:jc w:val="center"/>
+            </w:pPr>
+            <w:r>
+              <w:t>1.2039</w:t>
+            </w:r>
+          </w:p>
+        </w:tc>
+        <w:tc>
+          <w:tcPr>
+            <w:tcW w:w="0" w:type="auto"/>
+            <w:vAlign w:val="center"/>
+          </w:tcPr>
+          <w:p>
+            <w:pPr>
+              <w:jc w:val="center"/>
+            </w:pPr>
+            <w:r>
+              <w:t>0.00484</w:t>
+            </w:r>
+          </w:p>
+        </w:tc>
+      </w:tr>
+    </w:tbl>
+    <w:p>
+      <w:pPr>
+        <w:pStyle w:val="Heading1"/>
+        <w:jc w:val="center"/>
+        <w:rPr>
+          <w:lang w:val="en-US"/>
+        </w:rPr>
+      </w:pPr>
+      <w:r>
+        <w:rPr>
+          <w:lang w:val="en-US"/>
+        </w:rPr>
+        <w:t>Question 4</w:t>
+      </w:r>
+    </w:p>
+    <w:p>
+      <w:pPr>
+        <w:rPr>
+          <w:rFonts w:eastAsiaTheme="minorEastAsia"/>
+          <w:lang w:val="en-GB"/>
+        </w:rPr>
+      </w:pPr>
+      <m:oMathPara>
+        <m:oMath>
+          <m:r>
+            <w:rPr>
+              <w:rFonts w:ascii="Cambria Math" w:hAnsi="Cambria Math"/>
+              <w:lang w:val="en-GB"/>
+            </w:rPr>
+            <m:t>⟨</m:t>
+          </m:r>
+          <m:sSup>
+            <m:sSupPr>
+              <m:ctrlPr>
+                <w:rPr>
+                  <w:rFonts w:ascii="Cambria Math" w:hAnsi="Cambria Math"/>
+                  <w:i/>
+                  <w:lang w:val="en-GB"/>
+                </w:rPr>
+              </m:ctrlPr>
+            </m:sSupPr>
+            <m:e>
+              <m:r>
+                <w:rPr>
+                  <w:rFonts w:ascii="Cambria Math" w:hAnsi="Cambria Math"/>
+                  <w:lang w:val="en-GB"/>
+                </w:rPr>
+                <m:t>e</m:t>
+              </m:r>
+            </m:e>
+            <m:sup>
+              <m:r>
+                <w:rPr>
+                  <w:rFonts w:ascii="Cambria Math" w:hAnsi="Cambria Math"/>
+                  <w:lang w:val="en-GB"/>
+                </w:rPr>
+                <m:t>i2πkt</m:t>
+              </m:r>
+            </m:sup>
+          </m:sSup>
+          <m:r>
+            <w:rPr>
+              <w:rFonts w:ascii="Cambria Math" w:hAnsi="Cambria Math"/>
+              <w:lang w:val="en-GB"/>
+            </w:rPr>
+            <m:t>,</m:t>
+          </m:r>
+          <m:sSup>
+            <m:sSupPr>
+              <m:ctrlPr>
+                <w:rPr>
+                  <w:rFonts w:ascii="Cambria Math" w:hAnsi="Cambria Math"/>
+                  <w:i/>
+                  <w:lang w:val="en-GB"/>
+                </w:rPr>
+              </m:ctrlPr>
+            </m:sSupPr>
+            <m:e>
+              <m:r>
+                <w:rPr>
+                  <w:rFonts w:ascii="Cambria Math" w:hAnsi="Cambria Math"/>
+                  <w:lang w:val="en-GB"/>
+                </w:rPr>
+                <m:t>e</m:t>
+              </m:r>
+            </m:e>
+            <m:sup>
+              <m:r>
+                <w:rPr>
+                  <w:rFonts w:ascii="Cambria Math" w:hAnsi="Cambria Math"/>
+                  <w:lang w:val="en-GB"/>
+                </w:rPr>
+                <m:t>i2πmt</m:t>
+              </m:r>
+            </m:sup>
+          </m:sSup>
+          <m:r>
+            <w:rPr>
+              <w:rFonts w:ascii="Cambria Math" w:eastAsiaTheme="minorEastAsia" w:hAnsi="Cambria Math"/>
+              <w:lang w:val="en-GB"/>
+            </w:rPr>
+            <m:t>⟩=</m:t>
+          </m:r>
+          <m:nary>
+            <m:naryPr>
+              <m:ctrlPr>
+                <w:rPr>
+                  <w:rFonts w:ascii="Cambria Math" w:eastAsiaTheme="minorEastAsia" w:hAnsi="Cambria Math"/>
+                  <w:i/>
+                  <w:lang w:val="en-GB"/>
+                </w:rPr>
+              </m:ctrlPr>
+            </m:naryPr>
+            <m:sub>
+              <m:r>
+                <w:rPr>
+                  <w:rFonts w:ascii="Cambria Math" w:eastAsiaTheme="minorEastAsia" w:hAnsi="Cambria Math"/>
+                  <w:lang w:val="en-GB"/>
+                </w:rPr>
+                <m:t>0</m:t>
+              </m:r>
+            </m:sub>
+            <m:sup>
+              <m:r>
+                <w:rPr>
+                  <w:rFonts w:ascii="Cambria Math" w:eastAsiaTheme="minorEastAsia" w:hAnsi="Cambria Math"/>
+                  <w:lang w:val="en-GB"/>
+                </w:rPr>
+                <m:t>1</m:t>
+              </m:r>
+            </m:sup>
+            <m:e>
+              <m:sSup>
+                <m:sSupPr>
+                  <m:ctrlPr>
+                    <w:rPr>
+                      <w:rFonts w:ascii="Cambria Math" w:hAnsi="Cambria Math"/>
+                      <w:i/>
+                      <w:lang w:val="en-GB"/>
+                    </w:rPr>
+                  </m:ctrlPr>
+                </m:sSupPr>
+                <m:e>
+                  <m:r>
+                    <w:rPr>
+                      <w:rFonts w:ascii="Cambria Math" w:hAnsi="Cambria Math"/>
+                      <w:lang w:val="en-GB"/>
+                    </w:rPr>
+                    <m:t>e</m:t>
+                  </m:r>
+                </m:e>
+                <m:sup>
+                  <m:r>
+                    <w:rPr>
+                      <w:rFonts w:ascii="Cambria Math" w:hAnsi="Cambria Math"/>
+                      <w:lang w:val="en-GB"/>
+                    </w:rPr>
+                    <m:t>i2πkt</m:t>
+                  </m:r>
+                </m:sup>
+              </m:sSup>
+              <m:acc>
+                <m:accPr>
+                  <m:chr m:val="̅"/>
+                  <m:ctrlPr>
+                    <w:rPr>
+                      <w:rFonts w:ascii="Cambria Math" w:hAnsi="Cambria Math"/>
+                      <w:i/>
+                      <w:lang w:val="en-GB"/>
+                    </w:rPr>
+                  </m:ctrlPr>
+                </m:accPr>
+                <m:e>
+                  <m:sSup>
+                    <m:sSupPr>
+                      <m:ctrlPr>
+                        <w:rPr>
+                          <w:rFonts w:ascii="Cambria Math" w:hAnsi="Cambria Math"/>
+                          <w:i/>
+                          <w:lang w:val="en-GB"/>
+                        </w:rPr>
+                      </m:ctrlPr>
+                    </m:sSupPr>
+                    <m:e>
+                      <m:r>
+                        <w:rPr>
+                          <w:rFonts w:ascii="Cambria Math" w:hAnsi="Cambria Math"/>
+                          <w:lang w:val="en-GB"/>
+                        </w:rPr>
+                        <m:t>e</m:t>
+                      </m:r>
+                    </m:e>
+                    <m:sup>
+                      <m:r>
+                        <w:rPr>
+                          <w:rFonts w:ascii="Cambria Math" w:hAnsi="Cambria Math"/>
+                          <w:lang w:val="en-GB"/>
+                        </w:rPr>
+                        <m:t>i2πmt</m:t>
+                      </m:r>
+                    </m:sup>
+                  </m:sSup>
+                </m:e>
+              </m:acc>
+              <m:r>
+                <w:rPr>
+                  <w:rFonts w:ascii="Cambria Math" w:hAnsi="Cambria Math"/>
+                  <w:lang w:val="en-GB"/>
+                </w:rPr>
+                <m:t>dt</m:t>
+              </m:r>
+            </m:e>
+          </m:nary>
+        </m:oMath>
+      </m:oMathPara>
+    </w:p>
+    <w:p>
+      <w:pPr>
+        <w:rPr>
+          <w:rFonts w:eastAsiaTheme="minorEastAsia"/>
+          <w:lang w:val="en-GB"/>
+        </w:rPr>
+      </w:pPr>
+      <m:oMathPara>
+        <m:oMath>
+          <m:r>
+            <w:rPr>
+              <w:rFonts w:ascii="Cambria Math" w:hAnsi="Cambria Math"/>
+              <w:lang w:val="en-GB"/>
+            </w:rPr>
+            <m:t>⟨</m:t>
+          </m:r>
+          <m:sSup>
+            <m:sSupPr>
+              <m:ctrlPr>
+                <w:rPr>
+                  <w:rFonts w:ascii="Cambria Math" w:hAnsi="Cambria Math"/>
+                  <w:i/>
+                  <w:lang w:val="en-GB"/>
+                </w:rPr>
+              </m:ctrlPr>
+            </m:sSupPr>
+            <m:e>
+              <m:r>
+                <w:rPr>
+                  <w:rFonts w:ascii="Cambria Math" w:hAnsi="Cambria Math"/>
+                  <w:lang w:val="en-GB"/>
+                </w:rPr>
+                <m:t>e</m:t>
+              </m:r>
+            </m:e>
+            <m:sup>
+              <m:r>
+                <w:rPr>
+                  <w:rFonts w:ascii="Cambria Math" w:hAnsi="Cambria Math"/>
+                  <w:lang w:val="en-GB"/>
+                </w:rPr>
+                <m:t>i2πkt</m:t>
+              </m:r>
+            </m:sup>
+          </m:sSup>
+          <m:r>
+            <w:rPr>
+              <w:rFonts w:ascii="Cambria Math" w:hAnsi="Cambria Math"/>
+              <w:lang w:val="en-GB"/>
+            </w:rPr>
+            <m:t>,</m:t>
+          </m:r>
+          <m:sSup>
+            <m:sSupPr>
+              <m:ctrlPr>
+                <w:rPr>
+                  <w:rFonts w:ascii="Cambria Math" w:hAnsi="Cambria Math"/>
+                  <w:i/>
+                  <w:lang w:val="en-GB"/>
+                </w:rPr>
+              </m:ctrlPr>
+            </m:sSupPr>
+            <m:e>
+              <m:r>
+                <w:rPr>
+                  <w:rFonts w:ascii="Cambria Math" w:hAnsi="Cambria Math"/>
+                  <w:lang w:val="en-GB"/>
+                </w:rPr>
+                <m:t>e</m:t>
+              </m:r>
+            </m:e>
+            <m:sup>
+              <m:r>
+                <w:rPr>
+                  <w:rFonts w:ascii="Cambria Math" w:hAnsi="Cambria Math"/>
+                  <w:lang w:val="en-GB"/>
+                </w:rPr>
+                <m:t>i2πmt</m:t>
+              </m:r>
+            </m:sup>
+          </m:sSup>
+          <m:r>
+            <w:rPr>
+              <w:rFonts w:ascii="Cambria Math" w:eastAsiaTheme="minorEastAsia" w:hAnsi="Cambria Math"/>
+              <w:lang w:val="en-GB"/>
+            </w:rPr>
+            <m:t>⟩=</m:t>
+          </m:r>
+          <m:nary>
+            <m:naryPr>
+              <m:ctrlPr>
+                <w:rPr>
+                  <w:rFonts w:ascii="Cambria Math" w:eastAsiaTheme="minorEastAsia" w:hAnsi="Cambria Math"/>
+                  <w:i/>
+                  <w:lang w:val="en-GB"/>
+                </w:rPr>
+              </m:ctrlPr>
+            </m:naryPr>
+            <m:sub>
+              <m:r>
+                <w:rPr>
+                  <w:rFonts w:ascii="Cambria Math" w:eastAsiaTheme="minorEastAsia" w:hAnsi="Cambria Math"/>
+                  <w:lang w:val="en-GB"/>
+                </w:rPr>
+                <m:t>0</m:t>
+              </m:r>
+            </m:sub>
+            <m:sup>
+              <m:r>
+                <w:rPr>
+                  <w:rFonts w:ascii="Cambria Math" w:eastAsiaTheme="minorEastAsia" w:hAnsi="Cambria Math"/>
+                  <w:lang w:val="en-GB"/>
+                </w:rPr>
+                <m:t>1</m:t>
+              </m:r>
+            </m:sup>
+            <m:e>
+              <m:sSup>
+                <m:sSupPr>
+                  <m:ctrlPr>
+                    <w:rPr>
+                      <w:rFonts w:ascii="Cambria Math" w:hAnsi="Cambria Math"/>
+                      <w:i/>
+                      <w:lang w:val="en-GB"/>
+                    </w:rPr>
+                  </m:ctrlPr>
+                </m:sSupPr>
+                <m:e>
+                  <m:r>
+                    <w:rPr>
+                      <w:rFonts w:ascii="Cambria Math" w:hAnsi="Cambria Math"/>
+                      <w:lang w:val="en-GB"/>
+                    </w:rPr>
+                    <m:t>e</m:t>
+                  </m:r>
+                </m:e>
+                <m:sup>
+                  <m:r>
+                    <w:rPr>
+                      <w:rFonts w:ascii="Cambria Math" w:hAnsi="Cambria Math"/>
+                      <w:lang w:val="en-GB"/>
+                    </w:rPr>
+                    <m:t>i2πkt</m:t>
+                  </m:r>
+                </m:sup>
+              </m:sSup>
+              <m:sSup>
+                <m:sSupPr>
+                  <m:ctrlPr>
+                    <w:rPr>
+                      <w:rFonts w:ascii="Cambria Math" w:hAnsi="Cambria Math"/>
+                      <w:i/>
+                      <w:lang w:val="en-GB"/>
+                    </w:rPr>
+                  </m:ctrlPr>
+                </m:sSupPr>
+                <m:e>
+                  <m:r>
+                    <w:rPr>
+                      <w:rFonts w:ascii="Cambria Math" w:hAnsi="Cambria Math"/>
+                      <w:lang w:val="en-GB"/>
+                    </w:rPr>
+                    <m:t>e</m:t>
+                  </m:r>
+                </m:e>
+                <m:sup>
+                  <m:r>
+                    <w:rPr>
+                      <w:rFonts w:ascii="Cambria Math" w:hAnsi="Cambria Math"/>
+                      <w:lang w:val="en-GB"/>
+                    </w:rPr>
+                    <m:t>-i2πmt</m:t>
+                  </m:r>
+                </m:sup>
+              </m:sSup>
+              <m:r>
+                <w:rPr>
+                  <w:rFonts w:ascii="Cambria Math" w:hAnsi="Cambria Math"/>
+                  <w:lang w:val="en-GB"/>
+                </w:rPr>
+                <m:t>dt</m:t>
+              </m:r>
+            </m:e>
+          </m:nary>
+        </m:oMath>
+      </m:oMathPara>
+    </w:p>
+    <w:p>
+      <w:pPr>
+        <w:rPr>
+          <w:rFonts w:eastAsiaTheme="minorEastAsia"/>
+          <w:lang w:val="en-GB"/>
+        </w:rPr>
+      </w:pPr>
+      <m:oMathPara>
+        <m:oMath>
+          <m:r>
+            <w:rPr>
+              <w:rFonts w:ascii="Cambria Math" w:hAnsi="Cambria Math"/>
+              <w:lang w:val="en-GB"/>
+            </w:rPr>
+            <m:t>⟨</m:t>
+          </m:r>
+          <m:sSup>
+            <m:sSupPr>
+              <m:ctrlPr>
+                <w:rPr>
+                  <w:rFonts w:ascii="Cambria Math" w:hAnsi="Cambria Math"/>
+                  <w:i/>
+                  <w:lang w:val="en-GB"/>
+                </w:rPr>
+              </m:ctrlPr>
+            </m:sSupPr>
+            <m:e>
+              <m:r>
+                <w:rPr>
+                  <w:rFonts w:ascii="Cambria Math" w:hAnsi="Cambria Math"/>
+                  <w:lang w:val="en-GB"/>
+                </w:rPr>
+                <m:t>e</m:t>
+              </m:r>
+            </m:e>
+            <m:sup>
+              <m:r>
+                <w:rPr>
+                  <w:rFonts w:ascii="Cambria Math" w:hAnsi="Cambria Math"/>
+                  <w:lang w:val="en-GB"/>
+                </w:rPr>
+                <m:t>i2πkt</m:t>
+              </m:r>
+            </m:sup>
+          </m:sSup>
+          <m:r>
+            <w:rPr>
+              <w:rFonts w:ascii="Cambria Math" w:hAnsi="Cambria Math"/>
+              <w:lang w:val="en-GB"/>
+            </w:rPr>
+            <m:t>,</m:t>
+          </m:r>
+          <m:sSup>
+            <m:sSupPr>
+              <m:ctrlPr>
+                <w:rPr>
+                  <w:rFonts w:ascii="Cambria Math" w:hAnsi="Cambria Math"/>
+                  <w:i/>
+                  <w:lang w:val="en-GB"/>
+                </w:rPr>
+              </m:ctrlPr>
+            </m:sSupPr>
+            <m:e>
+              <m:r>
+                <w:rPr>
+                  <w:rFonts w:ascii="Cambria Math" w:hAnsi="Cambria Math"/>
+                  <w:lang w:val="en-GB"/>
+                </w:rPr>
+                <m:t>e</m:t>
+              </m:r>
+            </m:e>
+            <m:sup>
+              <m:r>
+                <w:rPr>
+                  <w:rFonts w:ascii="Cambria Math" w:hAnsi="Cambria Math"/>
+                  <w:lang w:val="en-GB"/>
+                </w:rPr>
+                <m:t>i2πmt</m:t>
+              </m:r>
+            </m:sup>
+          </m:sSup>
+          <m:r>
+            <w:rPr>
+              <w:rFonts w:ascii="Cambria Math" w:eastAsiaTheme="minorEastAsia" w:hAnsi="Cambria Math"/>
+              <w:lang w:val="en-GB"/>
+            </w:rPr>
+            <m:t>⟩=</m:t>
+          </m:r>
+          <m:nary>
+            <m:naryPr>
+              <m:ctrlPr>
+                <w:rPr>
+                  <w:rFonts w:ascii="Cambria Math" w:eastAsiaTheme="minorEastAsia" w:hAnsi="Cambria Math"/>
+                  <w:i/>
+                  <w:lang w:val="en-GB"/>
+                </w:rPr>
+              </m:ctrlPr>
+            </m:naryPr>
+            <m:sub>
+              <m:r>
+                <w:rPr>
+                  <w:rFonts w:ascii="Cambria Math" w:eastAsiaTheme="minorEastAsia" w:hAnsi="Cambria Math"/>
+                  <w:lang w:val="en-GB"/>
+                </w:rPr>
+                <m:t>0</m:t>
+              </m:r>
+            </m:sub>
+            <m:sup>
+              <m:r>
+                <w:rPr>
+                  <w:rFonts w:ascii="Cambria Math" w:eastAsiaTheme="minorEastAsia" w:hAnsi="Cambria Math"/>
+                  <w:lang w:val="en-GB"/>
+                </w:rPr>
+                <m:t>1</m:t>
+              </m:r>
+            </m:sup>
+            <m:e>
+              <m:sSup>
+                <m:sSupPr>
+                  <m:ctrlPr>
+                    <w:rPr>
+                      <w:rFonts w:ascii="Cambria Math" w:hAnsi="Cambria Math"/>
+                      <w:i/>
+                      <w:lang w:val="en-GB"/>
+                    </w:rPr>
+                  </m:ctrlPr>
+                </m:sSupPr>
+                <m:e>
+                  <m:r>
+                    <w:rPr>
+                      <w:rFonts w:ascii="Cambria Math" w:hAnsi="Cambria Math"/>
+                      <w:lang w:val="en-GB"/>
+                    </w:rPr>
+                    <m:t>e</m:t>
+                  </m:r>
+                </m:e>
+                <m:sup>
+                  <m:r>
+                    <w:rPr>
+                      <w:rFonts w:ascii="Cambria Math" w:hAnsi="Cambria Math"/>
+                      <w:lang w:val="en-GB"/>
+                    </w:rPr>
+                    <m:t>i2πkt-i2πmt</m:t>
+                  </m:r>
+                </m:sup>
+              </m:sSup>
+              <m:r>
+                <w:rPr>
+                  <w:rFonts w:ascii="Cambria Math" w:hAnsi="Cambria Math"/>
+                  <w:lang w:val="en-GB"/>
+                </w:rPr>
+                <m:t>dt</m:t>
+              </m:r>
+            </m:e>
+          </m:nary>
+        </m:oMath>
+      </m:oMathPara>
+    </w:p>
+    <w:p>
+      <w:pPr>
+        <w:rPr>
+          <w:rFonts w:eastAsiaTheme="minorEastAsia"/>
+          <w:lang w:val="en-GB"/>
+        </w:rPr>
+      </w:pPr>
+      <m:oMathPara>
+        <m:oMath>
+          <m:r>
+            <w:rPr>
+              <w:rFonts w:ascii="Cambria Math" w:hAnsi="Cambria Math"/>
+              <w:lang w:val="en-GB"/>
+            </w:rPr>
+            <m:t>⟨</m:t>
+          </m:r>
+          <m:sSup>
+            <m:sSupPr>
+              <m:ctrlPr>
+                <w:rPr>
+                  <w:rFonts w:ascii="Cambria Math" w:hAnsi="Cambria Math"/>
+                  <w:i/>
+                  <w:lang w:val="en-GB"/>
+                </w:rPr>
+              </m:ctrlPr>
+            </m:sSupPr>
+            <m:e>
+              <m:r>
+                <w:rPr>
+                  <w:rFonts w:ascii="Cambria Math" w:hAnsi="Cambria Math"/>
+                  <w:lang w:val="en-GB"/>
+                </w:rPr>
+                <m:t>e</m:t>
+              </m:r>
+            </m:e>
+            <m:sup>
+              <m:r>
+                <w:rPr>
+                  <w:rFonts w:ascii="Cambria Math" w:hAnsi="Cambria Math"/>
+                  <w:lang w:val="en-GB"/>
+                </w:rPr>
+                <m:t>i2πkt</m:t>
+              </m:r>
+            </m:sup>
+          </m:sSup>
+          <m:r>
+            <w:rPr>
+              <w:rFonts w:ascii="Cambria Math" w:hAnsi="Cambria Math"/>
+              <w:lang w:val="en-GB"/>
+            </w:rPr>
+            <m:t>,</m:t>
+          </m:r>
+          <m:sSup>
+            <m:sSupPr>
+              <m:ctrlPr>
+                <w:rPr>
+                  <w:rFonts w:ascii="Cambria Math" w:hAnsi="Cambria Math"/>
+                  <w:i/>
+                  <w:lang w:val="en-GB"/>
+                </w:rPr>
+              </m:ctrlPr>
+            </m:sSupPr>
+            <m:e>
+              <m:r>
+                <w:rPr>
+                  <w:rFonts w:ascii="Cambria Math" w:hAnsi="Cambria Math"/>
+                  <w:lang w:val="en-GB"/>
+                </w:rPr>
+                <m:t>e</m:t>
+              </m:r>
+            </m:e>
+            <m:sup>
+              <m:r>
+                <w:rPr>
+                  <w:rFonts w:ascii="Cambria Math" w:hAnsi="Cambria Math"/>
+                  <w:lang w:val="en-GB"/>
+                </w:rPr>
+                <m:t>i2πmt</m:t>
+              </m:r>
+            </m:sup>
+          </m:sSup>
+          <m:r>
+            <w:rPr>
+              <w:rFonts w:ascii="Cambria Math" w:eastAsiaTheme="minorEastAsia" w:hAnsi="Cambria Math"/>
+              <w:lang w:val="en-GB"/>
+            </w:rPr>
+            <m:t>⟩=</m:t>
+          </m:r>
+          <m:nary>
+            <m:naryPr>
+              <m:ctrlPr>
+                <w:rPr>
+                  <w:rFonts w:ascii="Cambria Math" w:eastAsiaTheme="minorEastAsia" w:hAnsi="Cambria Math"/>
+                  <w:i/>
+                  <w:lang w:val="en-GB"/>
+                </w:rPr>
+              </m:ctrlPr>
+            </m:naryPr>
+            <m:sub>
+              <m:r>
+                <w:rPr>
+                  <w:rFonts w:ascii="Cambria Math" w:eastAsiaTheme="minorEastAsia" w:hAnsi="Cambria Math"/>
+                  <w:lang w:val="en-GB"/>
+                </w:rPr>
+                <m:t>0</m:t>
+              </m:r>
+            </m:sub>
+            <m:sup>
+              <m:r>
+                <w:rPr>
+                  <w:rFonts w:ascii="Cambria Math" w:eastAsiaTheme="minorEastAsia" w:hAnsi="Cambria Math"/>
+                  <w:lang w:val="en-GB"/>
+                </w:rPr>
+                <m:t>1</m:t>
+              </m:r>
+            </m:sup>
+            <m:e>
+              <m:sSup>
+                <m:sSupPr>
+                  <m:ctrlPr>
+                    <w:rPr>
+                      <w:rFonts w:ascii="Cambria Math" w:hAnsi="Cambria Math"/>
+                      <w:i/>
+                      <w:lang w:val="en-GB"/>
+                    </w:rPr>
+                  </m:ctrlPr>
+                </m:sSupPr>
+                <m:e>
+                  <m:r>
+                    <w:rPr>
+                      <w:rFonts w:ascii="Cambria Math" w:hAnsi="Cambria Math"/>
+                      <w:lang w:val="en-GB"/>
+                    </w:rPr>
+                    <m:t>e</m:t>
+                  </m:r>
+                </m:e>
+                <m:sup>
+                  <m:r>
+                    <w:rPr>
+                      <w:rFonts w:ascii="Cambria Math" w:hAnsi="Cambria Math"/>
+                      <w:lang w:val="en-GB"/>
+                    </w:rPr>
+                    <m:t>i2πkt-i2πmt</m:t>
+                  </m:r>
+                </m:sup>
+              </m:sSup>
+              <m:r>
+                <w:rPr>
+                  <w:rFonts w:ascii="Cambria Math" w:hAnsi="Cambria Math"/>
+                  <w:lang w:val="en-GB"/>
+                </w:rPr>
+                <m:t>dt</m:t>
+              </m:r>
+            </m:e>
+          </m:nary>
+        </m:oMath>
+      </m:oMathPara>
+    </w:p>
+    <w:p>
+      <w:pPr>
+        <w:rPr>
+          <w:rFonts w:eastAsiaTheme="minorEastAsia"/>
+          <w:lang w:val="en-GB"/>
+        </w:rPr>
+      </w:pPr>
+      <m:oMathPara>
+        <m:oMath>
+          <m:r>
+            <w:rPr>
+              <w:rFonts w:ascii="Cambria Math" w:hAnsi="Cambria Math"/>
+              <w:lang w:val="en-GB"/>
+            </w:rPr>
+            <m:t>⟨</m:t>
+          </m:r>
+          <m:sSup>
+            <m:sSupPr>
+              <m:ctrlPr>
+                <w:rPr>
+                  <w:rFonts w:ascii="Cambria Math" w:hAnsi="Cambria Math"/>
+                  <w:i/>
+                  <w:lang w:val="en-GB"/>
+                </w:rPr>
+              </m:ctrlPr>
+            </m:sSupPr>
+            <m:e>
+              <m:r>
+                <w:rPr>
+                  <w:rFonts w:ascii="Cambria Math" w:hAnsi="Cambria Math"/>
+                  <w:lang w:val="en-GB"/>
+                </w:rPr>
+                <m:t>e</m:t>
+              </m:r>
+            </m:e>
+            <m:sup>
+              <m:r>
+                <w:rPr>
+                  <w:rFonts w:ascii="Cambria Math" w:hAnsi="Cambria Math"/>
+                  <w:lang w:val="en-GB"/>
+                </w:rPr>
+                <m:t>i2πkt</m:t>
+              </m:r>
+            </m:sup>
+          </m:sSup>
+          <m:r>
+            <w:rPr>
+              <w:rFonts w:ascii="Cambria Math" w:hAnsi="Cambria Math"/>
+              <w:lang w:val="en-GB"/>
+            </w:rPr>
+            <m:t>,</m:t>
+          </m:r>
+          <m:sSup>
+            <m:sSupPr>
+              <m:ctrlPr>
+                <w:rPr>
+                  <w:rFonts w:ascii="Cambria Math" w:hAnsi="Cambria Math"/>
+                  <w:i/>
+                  <w:lang w:val="en-GB"/>
+                </w:rPr>
+              </m:ctrlPr>
+            </m:sSupPr>
+            <m:e>
+              <m:r>
+                <w:rPr>
+                  <w:rFonts w:ascii="Cambria Math" w:hAnsi="Cambria Math"/>
+                  <w:lang w:val="en-GB"/>
+                </w:rPr>
+                <m:t>e</m:t>
+              </m:r>
+            </m:e>
+            <m:sup>
+              <m:r>
+                <w:rPr>
+                  <w:rFonts w:ascii="Cambria Math" w:hAnsi="Cambria Math"/>
+                  <w:lang w:val="en-GB"/>
+                </w:rPr>
+                <m:t>i2πmt</m:t>
+              </m:r>
+            </m:sup>
+          </m:sSup>
+          <m:r>
+            <w:rPr>
+              <w:rFonts w:ascii="Cambria Math" w:eastAsiaTheme="minorEastAsia" w:hAnsi="Cambria Math"/>
+              <w:lang w:val="en-GB"/>
+            </w:rPr>
+            <m:t>⟩=</m:t>
+          </m:r>
+          <m:nary>
+            <m:naryPr>
+              <m:ctrlPr>
+                <w:rPr>
+                  <w:rFonts w:ascii="Cambria Math" w:eastAsiaTheme="minorEastAsia" w:hAnsi="Cambria Math"/>
+                  <w:i/>
+                  <w:lang w:val="en-GB"/>
+                </w:rPr>
+              </m:ctrlPr>
+            </m:naryPr>
+            <m:sub>
+              <m:r>
+                <w:rPr>
+                  <w:rFonts w:ascii="Cambria Math" w:eastAsiaTheme="minorEastAsia" w:hAnsi="Cambria Math"/>
+                  <w:lang w:val="en-GB"/>
+                </w:rPr>
+                <m:t>0</m:t>
+              </m:r>
+            </m:sub>
+            <m:sup>
+              <m:r>
+                <w:rPr>
+                  <w:rFonts w:ascii="Cambria Math" w:eastAsiaTheme="minorEastAsia" w:hAnsi="Cambria Math"/>
+                  <w:lang w:val="en-GB"/>
+                </w:rPr>
+                <m:t>1</m:t>
+              </m:r>
+            </m:sup>
+            <m:e>
+              <m:sSup>
+                <m:sSupPr>
+                  <m:ctrlPr>
+                    <w:rPr>
+                      <w:rFonts w:ascii="Cambria Math" w:hAnsi="Cambria Math"/>
+                      <w:i/>
+                      <w:lang w:val="en-GB"/>
+                    </w:rPr>
+                  </m:ctrlPr>
+                </m:sSupPr>
+                <m:e>
+                  <m:r>
+                    <w:rPr>
+                      <w:rFonts w:ascii="Cambria Math" w:hAnsi="Cambria Math"/>
+                      <w:lang w:val="en-GB"/>
+                    </w:rPr>
+                    <m:t>e</m:t>
+                  </m:r>
+                </m:e>
+                <m:sup>
+                  <m:r>
+                    <w:rPr>
+                      <w:rFonts w:ascii="Cambria Math" w:hAnsi="Cambria Math"/>
+                      <w:lang w:val="en-GB"/>
+                    </w:rPr>
+                    <m:t>i2π</m:t>
+                  </m:r>
+                  <m:d>
+                    <m:dPr>
+                      <m:ctrlPr>
+                        <w:rPr>
+                          <w:rFonts w:ascii="Cambria Math" w:hAnsi="Cambria Math"/>
+                          <w:i/>
+                          <w:lang w:val="en-GB"/>
+                        </w:rPr>
+                      </m:ctrlPr>
+                    </m:dPr>
+                    <m:e>
+                      <m:r>
+                        <w:rPr>
+                          <w:rFonts w:ascii="Cambria Math" w:hAnsi="Cambria Math"/>
+                          <w:lang w:val="en-GB"/>
+                        </w:rPr>
+                        <m:t>k-m</m:t>
+                      </m:r>
+                    </m:e>
+                  </m:d>
+                  <m:r>
+                    <w:rPr>
+                      <w:rFonts w:ascii="Cambria Math" w:hAnsi="Cambria Math"/>
+                      <w:lang w:val="en-GB"/>
+                    </w:rPr>
+                    <m:t>t</m:t>
+                  </m:r>
+                </m:sup>
+              </m:sSup>
+              <m:r>
+                <w:rPr>
+                  <w:rFonts w:ascii="Cambria Math" w:hAnsi="Cambria Math"/>
+                  <w:lang w:val="en-GB"/>
+                </w:rPr>
+                <m:t>dt</m:t>
+              </m:r>
+            </m:e>
+          </m:nary>
+        </m:oMath>
+      </m:oMathPara>
+    </w:p>
+    <w:p>
+      <w:pPr>
+        <w:rPr>
+          <w:rFonts w:eastAsiaTheme="minorEastAsia"/>
+          <w:lang w:val="en-GB"/>
+        </w:rPr>
+      </w:pPr>
+      <m:oMathPara>
+        <m:oMath>
+          <m:r>
+            <w:rPr>
+              <w:rFonts w:ascii="Cambria Math" w:hAnsi="Cambria Math"/>
+              <w:lang w:val="en-GB"/>
+            </w:rPr>
+            <m:t>⟨</m:t>
+          </m:r>
+          <m:sSup>
+            <m:sSupPr>
+              <m:ctrlPr>
+                <w:rPr>
+                  <w:rFonts w:ascii="Cambria Math" w:hAnsi="Cambria Math"/>
+                  <w:i/>
+                  <w:lang w:val="en-GB"/>
+                </w:rPr>
+              </m:ctrlPr>
+            </m:sSupPr>
+            <m:e>
+              <m:r>
+                <w:rPr>
+                  <w:rFonts w:ascii="Cambria Math" w:hAnsi="Cambria Math"/>
+                  <w:lang w:val="en-GB"/>
+                </w:rPr>
+                <m:t>e</m:t>
+              </m:r>
+            </m:e>
+            <m:sup>
+              <m:r>
+                <w:rPr>
+                  <w:rFonts w:ascii="Cambria Math" w:hAnsi="Cambria Math"/>
+                  <w:lang w:val="en-GB"/>
+                </w:rPr>
+                <m:t>i2πkt</m:t>
+              </m:r>
+            </m:sup>
+          </m:sSup>
+          <m:r>
+            <w:rPr>
+              <w:rFonts w:ascii="Cambria Math" w:hAnsi="Cambria Math"/>
+              <w:lang w:val="en-GB"/>
+            </w:rPr>
+            <m:t>,</m:t>
+          </m:r>
+          <m:sSup>
+            <m:sSupPr>
+              <m:ctrlPr>
+                <w:rPr>
+                  <w:rFonts w:ascii="Cambria Math" w:hAnsi="Cambria Math"/>
+                  <w:i/>
+                  <w:lang w:val="en-GB"/>
+                </w:rPr>
+              </m:ctrlPr>
+            </m:sSupPr>
+            <m:e>
+              <m:r>
+                <w:rPr>
+                  <w:rFonts w:ascii="Cambria Math" w:hAnsi="Cambria Math"/>
+                  <w:lang w:val="en-GB"/>
+                </w:rPr>
+                <m:t>e</m:t>
+              </m:r>
+            </m:e>
+            <m:sup>
+              <m:r>
+                <w:rPr>
+                  <w:rFonts w:ascii="Cambria Math" w:hAnsi="Cambria Math"/>
+                  <w:lang w:val="en-GB"/>
+                </w:rPr>
+                <m:t>i2πmt</m:t>
+              </m:r>
+            </m:sup>
+          </m:sSup>
+          <m:r>
+            <w:rPr>
+              <w:rFonts w:ascii="Cambria Math" w:eastAsiaTheme="minorEastAsia" w:hAnsi="Cambria Math"/>
+              <w:lang w:val="en-GB"/>
+            </w:rPr>
+            <m:t>⟩=</m:t>
+          </m:r>
+          <m:nary>
+            <m:naryPr>
+              <m:ctrlPr>
+                <w:rPr>
+                  <w:rFonts w:ascii="Cambria Math" w:eastAsiaTheme="minorEastAsia" w:hAnsi="Cambria Math"/>
+                  <w:i/>
+                  <w:lang w:val="en-GB"/>
+                </w:rPr>
+              </m:ctrlPr>
+            </m:naryPr>
+            <m:sub>
+              <m:r>
+                <w:rPr>
+                  <w:rFonts w:ascii="Cambria Math" w:eastAsiaTheme="minorEastAsia" w:hAnsi="Cambria Math"/>
+                  <w:lang w:val="en-GB"/>
+                </w:rPr>
+                <m:t>0</m:t>
+              </m:r>
+            </m:sub>
+            <m:sup>
+              <m:r>
+                <w:rPr>
+                  <w:rFonts w:ascii="Cambria Math" w:eastAsiaTheme="minorEastAsia" w:hAnsi="Cambria Math"/>
+                  <w:lang w:val="en-GB"/>
+                </w:rPr>
+                <m:t>1</m:t>
+              </m:r>
+            </m:sup>
+            <m:e>
+              <m:sSup>
+                <m:sSupPr>
+                  <m:ctrlPr>
+                    <w:rPr>
+                      <w:rFonts w:ascii="Cambria Math" w:hAnsi="Cambria Math"/>
+                      <w:i/>
+                      <w:lang w:val="en-GB"/>
+                    </w:rPr>
+                  </m:ctrlPr>
+                </m:sSupPr>
+                <m:e>
+                  <m:r>
+                    <w:rPr>
+                      <w:rFonts w:ascii="Cambria Math" w:hAnsi="Cambria Math"/>
+                      <w:lang w:val="en-GB"/>
+                    </w:rPr>
+                    <m:t>e</m:t>
+                  </m:r>
+                </m:e>
+                <m:sup>
+                  <m:r>
+                    <w:rPr>
+                      <w:rFonts w:ascii="Cambria Math" w:hAnsi="Cambria Math"/>
+                      <w:lang w:val="en-GB"/>
+                    </w:rPr>
+                    <m:t>i2π</m:t>
+                  </m:r>
+                  <m:d>
+                    <m:dPr>
+                      <m:ctrlPr>
+                        <w:rPr>
+                          <w:rFonts w:ascii="Cambria Math" w:hAnsi="Cambria Math"/>
+                          <w:i/>
+                          <w:lang w:val="en-GB"/>
+                        </w:rPr>
+                      </m:ctrlPr>
+                    </m:dPr>
+                    <m:e>
+                      <m:r>
+                        <w:rPr>
+                          <w:rFonts w:ascii="Cambria Math" w:hAnsi="Cambria Math"/>
+                          <w:lang w:val="en-GB"/>
+                        </w:rPr>
+                        <m:t>k-m</m:t>
+                      </m:r>
+                    </m:e>
+                  </m:d>
+                  <m:r>
+                    <w:rPr>
+                      <w:rFonts w:ascii="Cambria Math" w:hAnsi="Cambria Math"/>
+                      <w:lang w:val="en-GB"/>
+                    </w:rPr>
+                    <m:t>t</m:t>
+                  </m:r>
+                </m:sup>
+              </m:sSup>
+              <m:r>
+                <w:rPr>
+                  <w:rFonts w:ascii="Cambria Math" w:hAnsi="Cambria Math"/>
+                  <w:lang w:val="en-GB"/>
+                </w:rPr>
+                <m:t>dt</m:t>
+              </m:r>
+            </m:e>
+          </m:nary>
+        </m:oMath>
+      </m:oMathPara>
+    </w:p>
+    <w:p>
+      <w:pPr>
+        <w:rPr>
+          <w:rFonts w:eastAsiaTheme="minorEastAsia"/>
+          <w:lang w:val="en-GB"/>
+        </w:rPr>
+      </w:pPr>
+      <m:oMathPara>
+        <m:oMath>
+          <m:r>
+            <w:rPr>
+              <w:rFonts w:ascii="Cambria Math" w:hAnsi="Cambria Math"/>
+              <w:lang w:val="en-GB"/>
+            </w:rPr>
+            <m:t>⟨</m:t>
+          </m:r>
+          <m:sSup>
+            <m:sSupPr>
+              <m:ctrlPr>
+                <w:rPr>
+                  <w:rFonts w:ascii="Cambria Math" w:hAnsi="Cambria Math"/>
+                  <w:i/>
+                  <w:lang w:val="en-GB"/>
+                </w:rPr>
+              </m:ctrlPr>
+            </m:sSupPr>
+            <m:e>
+              <m:r>
+                <w:rPr>
+                  <w:rFonts w:ascii="Cambria Math" w:hAnsi="Cambria Math"/>
+                  <w:lang w:val="en-GB"/>
+                </w:rPr>
+                <m:t>e</m:t>
+              </m:r>
+            </m:e>
+            <m:sup>
+              <m:r>
+                <w:rPr>
+                  <w:rFonts w:ascii="Cambria Math" w:hAnsi="Cambria Math"/>
+                  <w:lang w:val="en-GB"/>
+                </w:rPr>
+                <m:t>i2πkt</m:t>
+              </m:r>
+            </m:sup>
+          </m:sSup>
+          <m:r>
+            <w:rPr>
+              <w:rFonts w:ascii="Cambria Math" w:hAnsi="Cambria Math"/>
+              <w:lang w:val="en-GB"/>
+            </w:rPr>
+            <m:t>,</m:t>
+          </m:r>
+          <m:sSup>
+            <m:sSupPr>
+              <m:ctrlPr>
+                <w:rPr>
+                  <w:rFonts w:ascii="Cambria Math" w:hAnsi="Cambria Math"/>
+                  <w:i/>
+                  <w:lang w:val="en-GB"/>
+                </w:rPr>
+              </m:ctrlPr>
+            </m:sSupPr>
+            <m:e>
+              <m:r>
+                <w:rPr>
+                  <w:rFonts w:ascii="Cambria Math" w:hAnsi="Cambria Math"/>
+                  <w:lang w:val="en-GB"/>
+                </w:rPr>
+                <m:t>e</m:t>
+              </m:r>
+            </m:e>
+            <m:sup>
+              <m:r>
+                <w:rPr>
+                  <w:rFonts w:ascii="Cambria Math" w:hAnsi="Cambria Math"/>
+                  <w:lang w:val="en-GB"/>
+                </w:rPr>
+                <m:t>i2πmt</m:t>
+              </m:r>
+            </m:sup>
+          </m:sSup>
+          <m:r>
+            <w:rPr>
+              <w:rFonts w:ascii="Cambria Math" w:eastAsiaTheme="minorEastAsia" w:hAnsi="Cambria Math"/>
+              <w:lang w:val="en-GB"/>
+            </w:rPr>
+            <m:t>⟩=</m:t>
+          </m:r>
+          <m:sSubSup>
+            <m:sSubSupPr>
+              <m:ctrlPr>
+                <w:rPr>
+                  <w:rFonts w:ascii="Cambria Math" w:hAnsi="Cambria Math"/>
+                  <w:i/>
+                  <w:lang w:val="en-GB"/>
+                </w:rPr>
+              </m:ctrlPr>
+            </m:sSubSupPr>
+            <m:e>
+              <m:d>
+                <m:dPr>
+                  <m:begChr m:val="["/>
+                  <m:endChr m:val="]"/>
+                  <m:ctrlPr>
+                    <w:rPr>
+                      <w:rFonts w:ascii="Cambria Math" w:eastAsiaTheme="minorEastAsia" w:hAnsi="Cambria Math"/>
+                      <w:i/>
+                      <w:lang w:val="en-GB"/>
+                    </w:rPr>
+                  </m:ctrlPr>
+                </m:dPr>
+                <m:e>
+                  <m:f>
+                    <m:fPr>
+                      <m:ctrlPr>
+                        <w:rPr>
+                          <w:rFonts w:ascii="Cambria Math" w:hAnsi="Cambria Math"/>
+                          <w:i/>
+                          <w:lang w:val="en-GB"/>
+                        </w:rPr>
+                      </m:ctrlPr>
+                    </m:fPr>
+                    <m:num>
+                      <m:sSup>
+                        <m:sSupPr>
+                          <m:ctrlPr>
+                            <w:rPr>
+                              <w:rFonts w:ascii="Cambria Math" w:hAnsi="Cambria Math"/>
+                              <w:i/>
+                              <w:lang w:val="en-GB"/>
+                            </w:rPr>
+                          </m:ctrlPr>
+                        </m:sSupPr>
+                        <m:e>
+                          <m:r>
+                            <w:rPr>
+                              <w:rFonts w:ascii="Cambria Math" w:hAnsi="Cambria Math"/>
+                              <w:lang w:val="en-GB"/>
+                            </w:rPr>
+                            <m:t>e</m:t>
+                          </m:r>
+                        </m:e>
+                        <m:sup>
+                          <m:r>
+                            <w:rPr>
+                              <w:rFonts w:ascii="Cambria Math" w:hAnsi="Cambria Math"/>
+                              <w:lang w:val="en-GB"/>
+                            </w:rPr>
+                            <m:t>i2π</m:t>
+                          </m:r>
+                          <m:d>
+                            <m:dPr>
+                              <m:ctrlPr>
+                                <w:rPr>
+                                  <w:rFonts w:ascii="Cambria Math" w:hAnsi="Cambria Math"/>
+                                  <w:i/>
+                                  <w:lang w:val="en-GB"/>
+                                </w:rPr>
+                              </m:ctrlPr>
+                            </m:dPr>
+                            <m:e>
+                              <m:r>
+                                <w:rPr>
+                                  <w:rFonts w:ascii="Cambria Math" w:hAnsi="Cambria Math"/>
+                                  <w:lang w:val="en-GB"/>
+                                </w:rPr>
+                                <m:t>k-m</m:t>
+                              </m:r>
+                            </m:e>
+                          </m:d>
+                          <m:r>
+                            <w:rPr>
+                              <w:rFonts w:ascii="Cambria Math" w:hAnsi="Cambria Math"/>
+                              <w:lang w:val="en-GB"/>
+                            </w:rPr>
+                            <m:t>t</m:t>
+                          </m:r>
+                        </m:sup>
+                      </m:sSup>
+                      <m:ctrlPr>
+                        <w:rPr>
+                          <w:rFonts w:ascii="Cambria Math" w:eastAsiaTheme="minorEastAsia" w:hAnsi="Cambria Math"/>
+                          <w:i/>
+                          <w:lang w:val="en-GB"/>
+                        </w:rPr>
+                      </m:ctrlPr>
+                    </m:num>
+                    <m:den>
+                      <m:r>
+                        <w:rPr>
+                          <w:rFonts w:ascii="Cambria Math" w:hAnsi="Cambria Math"/>
+                          <w:lang w:val="en-GB"/>
+                        </w:rPr>
+                        <m:t>i2π</m:t>
+                      </m:r>
+                      <m:d>
+                        <m:dPr>
+                          <m:ctrlPr>
+                            <w:rPr>
+                              <w:rFonts w:ascii="Cambria Math" w:hAnsi="Cambria Math"/>
+                              <w:i/>
+                              <w:lang w:val="en-GB"/>
+                            </w:rPr>
+                          </m:ctrlPr>
+                        </m:dPr>
+                        <m:e>
+                          <m:r>
+                            <w:rPr>
+                              <w:rFonts w:ascii="Cambria Math" w:hAnsi="Cambria Math"/>
+                              <w:lang w:val="en-GB"/>
+                            </w:rPr>
+                            <m:t>k-m</m:t>
+                          </m:r>
+                        </m:e>
+                      </m:d>
+                    </m:den>
+                  </m:f>
+                  <m:ctrlPr>
+                    <w:rPr>
+                      <w:rFonts w:ascii="Cambria Math" w:hAnsi="Cambria Math"/>
+                      <w:i/>
+                      <w:lang w:val="en-GB"/>
+                    </w:rPr>
+                  </m:ctrlPr>
+                </m:e>
+              </m:d>
+            </m:e>
+            <m:sub>
+              <m:r>
+                <w:rPr>
+                  <w:rFonts w:ascii="Cambria Math" w:hAnsi="Cambria Math"/>
+                  <w:lang w:val="en-GB"/>
+                </w:rPr>
+                <m:t>0</m:t>
+              </m:r>
+            </m:sub>
+            <m:sup>
+              <m:r>
+                <w:rPr>
+                  <w:rFonts w:ascii="Cambria Math" w:hAnsi="Cambria Math"/>
+                  <w:lang w:val="en-GB"/>
+                </w:rPr>
+                <m:t>1</m:t>
+              </m:r>
+            </m:sup>
+          </m:sSubSup>
+        </m:oMath>
+      </m:oMathPara>
+    </w:p>
+    <w:p>
+      <w:pPr>
+        <w:rPr>
+          <w:rFonts w:eastAsiaTheme="minorEastAsia"/>
+          <w:lang w:val="en-GB"/>
+        </w:rPr>
+      </w:pPr>
+      <m:oMathPara>
+        <m:oMath>
+          <m:r>
+            <w:rPr>
+              <w:rFonts w:ascii="Cambria Math" w:hAnsi="Cambria Math"/>
+              <w:lang w:val="en-GB"/>
+            </w:rPr>
+            <m:t>⟨</m:t>
+          </m:r>
+          <m:sSup>
+            <m:sSupPr>
+              <m:ctrlPr>
+                <w:rPr>
+                  <w:rFonts w:ascii="Cambria Math" w:hAnsi="Cambria Math"/>
+                  <w:i/>
+                  <w:lang w:val="en-GB"/>
+                </w:rPr>
+              </m:ctrlPr>
+            </m:sSupPr>
+            <m:e>
+              <m:r>
+                <w:rPr>
+                  <w:rFonts w:ascii="Cambria Math" w:hAnsi="Cambria Math"/>
+                  <w:lang w:val="en-GB"/>
+                </w:rPr>
+                <m:t>e</m:t>
+              </m:r>
+            </m:e>
+            <m:sup>
+              <m:r>
+                <w:rPr>
+                  <w:rFonts w:ascii="Cambria Math" w:hAnsi="Cambria Math"/>
+                  <w:lang w:val="en-GB"/>
+                </w:rPr>
+                <m:t>i2πkt</m:t>
+              </m:r>
+            </m:sup>
+          </m:sSup>
+          <m:r>
+            <w:rPr>
+              <w:rFonts w:ascii="Cambria Math" w:hAnsi="Cambria Math"/>
+              <w:lang w:val="en-GB"/>
+            </w:rPr>
+            <m:t>,</m:t>
+          </m:r>
+          <m:sSup>
+            <m:sSupPr>
+              <m:ctrlPr>
+                <w:rPr>
+                  <w:rFonts w:ascii="Cambria Math" w:hAnsi="Cambria Math"/>
+                  <w:i/>
+                  <w:lang w:val="en-GB"/>
+                </w:rPr>
+              </m:ctrlPr>
+            </m:sSupPr>
+            <m:e>
+              <m:r>
+                <w:rPr>
+                  <w:rFonts w:ascii="Cambria Math" w:hAnsi="Cambria Math"/>
+                  <w:lang w:val="en-GB"/>
+                </w:rPr>
+                <m:t>e</m:t>
+              </m:r>
+            </m:e>
+            <m:sup>
+              <m:r>
+                <w:rPr>
+                  <w:rFonts w:ascii="Cambria Math" w:hAnsi="Cambria Math"/>
+                  <w:lang w:val="en-GB"/>
+                </w:rPr>
+                <m:t>i2πmt</m:t>
+              </m:r>
+            </m:sup>
+          </m:sSup>
+          <m:r>
+            <w:rPr>
+              <w:rFonts w:ascii="Cambria Math" w:eastAsiaTheme="minorEastAsia" w:hAnsi="Cambria Math"/>
+              <w:lang w:val="en-GB"/>
+            </w:rPr>
+            <m:t>⟩=</m:t>
+          </m:r>
+          <m:f>
+            <m:fPr>
+              <m:ctrlPr>
+                <w:rPr>
+                  <w:rFonts w:ascii="Cambria Math" w:eastAsiaTheme="minorEastAsia" w:hAnsi="Cambria Math"/>
+                  <w:i/>
+                  <w:lang w:val="en-GB"/>
+                </w:rPr>
+              </m:ctrlPr>
+            </m:fPr>
+            <m:num>
+              <m:r>
+                <w:rPr>
+                  <w:rFonts w:ascii="Cambria Math" w:eastAsiaTheme="minorEastAsia" w:hAnsi="Cambria Math"/>
+                  <w:lang w:val="en-GB"/>
+                </w:rPr>
+                <m:t>1</m:t>
+              </m:r>
+            </m:num>
+            <m:den>
+              <m:r>
+                <w:rPr>
+                  <w:rFonts w:ascii="Cambria Math" w:hAnsi="Cambria Math"/>
+                  <w:lang w:val="en-GB"/>
+                </w:rPr>
+                <m:t>i2π</m:t>
+              </m:r>
+              <m:d>
+                <m:dPr>
+                  <m:ctrlPr>
+                    <w:rPr>
+                      <w:rFonts w:ascii="Cambria Math" w:hAnsi="Cambria Math"/>
+                      <w:i/>
+                      <w:lang w:val="en-GB"/>
+                    </w:rPr>
+                  </m:ctrlPr>
+                </m:dPr>
+                <m:e>
+                  <m:r>
+                    <w:rPr>
+                      <w:rFonts w:ascii="Cambria Math" w:hAnsi="Cambria Math"/>
+                      <w:lang w:val="en-GB"/>
+                    </w:rPr>
+                    <m:t>k-m</m:t>
+                  </m:r>
+                </m:e>
+              </m:d>
+            </m:den>
+          </m:f>
+          <m:sSubSup>
+            <m:sSubSupPr>
+              <m:ctrlPr>
+                <w:rPr>
+                  <w:rFonts w:ascii="Cambria Math" w:hAnsi="Cambria Math"/>
+                  <w:i/>
+                  <w:lang w:val="en-GB"/>
+                </w:rPr>
+              </m:ctrlPr>
+            </m:sSubSupPr>
+            <m:e>
+              <m:d>
+                <m:dPr>
+                  <m:begChr m:val="["/>
+                  <m:endChr m:val="]"/>
+                  <m:ctrlPr>
+                    <w:rPr>
+                      <w:rFonts w:ascii="Cambria Math" w:eastAsiaTheme="minorEastAsia" w:hAnsi="Cambria Math"/>
+                      <w:i/>
+                      <w:lang w:val="en-GB"/>
+                    </w:rPr>
+                  </m:ctrlPr>
+                </m:dPr>
+                <m:e>
+                  <m:sSup>
+                    <m:sSupPr>
+                      <m:ctrlPr>
+                        <w:rPr>
+                          <w:rFonts w:ascii="Cambria Math" w:hAnsi="Cambria Math"/>
+                          <w:i/>
+                          <w:lang w:val="en-GB"/>
+                        </w:rPr>
+                      </m:ctrlPr>
+                    </m:sSupPr>
+                    <m:e>
+                      <m:r>
+                        <w:rPr>
+                          <w:rFonts w:ascii="Cambria Math" w:hAnsi="Cambria Math"/>
+                          <w:lang w:val="en-GB"/>
+                        </w:rPr>
+                        <m:t>e</m:t>
+                      </m:r>
+                    </m:e>
+                    <m:sup>
+                      <m:r>
+                        <w:rPr>
+                          <w:rFonts w:ascii="Cambria Math" w:hAnsi="Cambria Math"/>
+                          <w:lang w:val="en-GB"/>
+                        </w:rPr>
+                        <m:t>i2π</m:t>
+                      </m:r>
+                      <m:d>
+                        <m:dPr>
+                          <m:ctrlPr>
+                            <w:rPr>
+                              <w:rFonts w:ascii="Cambria Math" w:hAnsi="Cambria Math"/>
+                              <w:i/>
+                              <w:lang w:val="en-GB"/>
+                            </w:rPr>
+                          </m:ctrlPr>
+                        </m:dPr>
+                        <m:e>
+                          <m:r>
+                            <w:rPr>
+                              <w:rFonts w:ascii="Cambria Math" w:hAnsi="Cambria Math"/>
+                              <w:lang w:val="en-GB"/>
+                            </w:rPr>
+                            <m:t>k-m</m:t>
+                          </m:r>
+                        </m:e>
+                      </m:d>
+                      <m:r>
+                        <w:rPr>
+                          <w:rFonts w:ascii="Cambria Math" w:hAnsi="Cambria Math"/>
+                          <w:lang w:val="en-GB"/>
+                        </w:rPr>
+                        <m:t>t</m:t>
+                      </m:r>
+                    </m:sup>
+                  </m:sSup>
+                  <m:ctrlPr>
+                    <w:rPr>
+                      <w:rFonts w:ascii="Cambria Math" w:hAnsi="Cambria Math"/>
+                      <w:i/>
+                      <w:lang w:val="en-GB"/>
+                    </w:rPr>
+                  </m:ctrlPr>
+                </m:e>
+              </m:d>
+            </m:e>
+            <m:sub>
+              <m:r>
+                <w:rPr>
+                  <w:rFonts w:ascii="Cambria Math" w:hAnsi="Cambria Math"/>
+                  <w:lang w:val="en-GB"/>
+                </w:rPr>
+                <m:t>0</m:t>
+              </m:r>
+            </m:sub>
+            <m:sup>
+              <m:r>
+                <w:rPr>
+                  <w:rFonts w:ascii="Cambria Math" w:hAnsi="Cambria Math"/>
+                  <w:lang w:val="en-GB"/>
+                </w:rPr>
+                <m:t>1</m:t>
+              </m:r>
+            </m:sup>
+          </m:sSubSup>
+        </m:oMath>
+      </m:oMathPara>
+    </w:p>
+    <w:p>
+      <w:pPr>
+        <w:rPr>
+          <w:rFonts w:eastAsiaTheme="minorEastAsia"/>
+          <w:lang w:val="en-GB"/>
+        </w:rPr>
+      </w:pPr>
+      <m:oMathPara>
+        <m:oMath>
+          <m:r>
+            <w:rPr>
+              <w:rFonts w:ascii="Cambria Math" w:hAnsi="Cambria Math"/>
+              <w:lang w:val="en-GB"/>
+            </w:rPr>
+            <m:t>⟨</m:t>
+          </m:r>
+          <m:sSup>
+            <m:sSupPr>
+              <m:ctrlPr>
+                <w:rPr>
+                  <w:rFonts w:ascii="Cambria Math" w:hAnsi="Cambria Math"/>
+                  <w:i/>
+                  <w:lang w:val="en-GB"/>
+                </w:rPr>
+              </m:ctrlPr>
+            </m:sSupPr>
+            <m:e>
+              <m:r>
+                <w:rPr>
+                  <w:rFonts w:ascii="Cambria Math" w:hAnsi="Cambria Math"/>
+                  <w:lang w:val="en-GB"/>
+                </w:rPr>
+                <m:t>e</m:t>
+              </m:r>
+            </m:e>
+            <m:sup>
+              <m:r>
+                <w:rPr>
+                  <w:rFonts w:ascii="Cambria Math" w:hAnsi="Cambria Math"/>
+                  <w:lang w:val="en-GB"/>
+                </w:rPr>
+                <m:t>i2πkt</m:t>
+              </m:r>
+            </m:sup>
+          </m:sSup>
+          <m:r>
+            <w:rPr>
+              <w:rFonts w:ascii="Cambria Math" w:hAnsi="Cambria Math"/>
+              <w:lang w:val="en-GB"/>
+            </w:rPr>
+            <m:t>,</m:t>
+          </m:r>
+          <m:sSup>
+            <m:sSupPr>
+              <m:ctrlPr>
+                <w:rPr>
+                  <w:rFonts w:ascii="Cambria Math" w:hAnsi="Cambria Math"/>
+                  <w:i/>
+                  <w:lang w:val="en-GB"/>
+                </w:rPr>
+              </m:ctrlPr>
+            </m:sSupPr>
+            <m:e>
+              <m:r>
+                <w:rPr>
+                  <w:rFonts w:ascii="Cambria Math" w:hAnsi="Cambria Math"/>
+                  <w:lang w:val="en-GB"/>
+                </w:rPr>
+                <m:t>e</m:t>
+              </m:r>
+            </m:e>
+            <m:sup>
+              <m:r>
+                <w:rPr>
+                  <w:rFonts w:ascii="Cambria Math" w:hAnsi="Cambria Math"/>
+                  <w:lang w:val="en-GB"/>
+                </w:rPr>
+                <m:t>i2πmt</m:t>
+              </m:r>
+            </m:sup>
+          </m:sSup>
+          <m:r>
+            <w:rPr>
+              <w:rFonts w:ascii="Cambria Math" w:eastAsiaTheme="minorEastAsia" w:hAnsi="Cambria Math"/>
+              <w:lang w:val="en-GB"/>
+            </w:rPr>
+            <m:t>⟩=</m:t>
+          </m:r>
+          <m:f>
+            <m:fPr>
+              <m:ctrlPr>
+                <w:rPr>
+                  <w:rFonts w:ascii="Cambria Math" w:eastAsiaTheme="minorEastAsia" w:hAnsi="Cambria Math"/>
+                  <w:i/>
+                  <w:lang w:val="en-GB"/>
+                </w:rPr>
+              </m:ctrlPr>
+            </m:fPr>
+            <m:num>
+              <m:r>
+                <w:rPr>
+                  <w:rFonts w:ascii="Cambria Math" w:eastAsiaTheme="minorEastAsia" w:hAnsi="Cambria Math"/>
+                  <w:lang w:val="en-GB"/>
+                </w:rPr>
+                <m:t>1</m:t>
+              </m:r>
+            </m:num>
+            <m:den>
+              <m:r>
+                <w:rPr>
+                  <w:rFonts w:ascii="Cambria Math" w:hAnsi="Cambria Math"/>
+                  <w:lang w:val="en-GB"/>
+                </w:rPr>
+                <m:t>i2π</m:t>
+              </m:r>
+              <m:d>
+                <m:dPr>
+                  <m:ctrlPr>
+                    <w:rPr>
+                      <w:rFonts w:ascii="Cambria Math" w:hAnsi="Cambria Math"/>
+                      <w:i/>
+                      <w:lang w:val="en-GB"/>
+                    </w:rPr>
+                  </m:ctrlPr>
+                </m:dPr>
+                <m:e>
+                  <m:r>
+                    <w:rPr>
+                      <w:rFonts w:ascii="Cambria Math" w:hAnsi="Cambria Math"/>
+                      <w:lang w:val="en-GB"/>
+                    </w:rPr>
+                    <m:t>k-m</m:t>
+                  </m:r>
+                </m:e>
+              </m:d>
+            </m:den>
+          </m:f>
+          <m:d>
+            <m:dPr>
+              <m:ctrlPr>
+                <w:rPr>
+                  <w:rFonts w:ascii="Cambria Math" w:eastAsiaTheme="minorEastAsia" w:hAnsi="Cambria Math"/>
+                  <w:i/>
+                  <w:lang w:val="en-GB"/>
+                </w:rPr>
+              </m:ctrlPr>
+            </m:dPr>
+            <m:e>
+              <m:sSup>
+                <m:sSupPr>
+                  <m:ctrlPr>
+                    <w:rPr>
+                      <w:rFonts w:ascii="Cambria Math" w:hAnsi="Cambria Math"/>
+                      <w:i/>
+                      <w:lang w:val="en-GB"/>
+                    </w:rPr>
+                  </m:ctrlPr>
+                </m:sSupPr>
+                <m:e>
+                  <m:r>
+                    <w:rPr>
+                      <w:rFonts w:ascii="Cambria Math" w:hAnsi="Cambria Math"/>
+                      <w:lang w:val="en-GB"/>
+                    </w:rPr>
+                    <m:t>e</m:t>
+                  </m:r>
+                </m:e>
+                <m:sup>
+                  <m:r>
+                    <w:rPr>
+                      <w:rFonts w:ascii="Cambria Math" w:hAnsi="Cambria Math"/>
+                      <w:lang w:val="en-GB"/>
+                    </w:rPr>
+                    <m:t>i2π</m:t>
+                  </m:r>
+                  <m:d>
+                    <m:dPr>
+                      <m:ctrlPr>
+                        <w:rPr>
+                          <w:rFonts w:ascii="Cambria Math" w:hAnsi="Cambria Math"/>
+                          <w:i/>
+                          <w:lang w:val="en-GB"/>
+                        </w:rPr>
+                      </m:ctrlPr>
+                    </m:dPr>
+                    <m:e>
+                      <m:r>
+                        <w:rPr>
+                          <w:rFonts w:ascii="Cambria Math" w:hAnsi="Cambria Math"/>
+                          <w:lang w:val="en-GB"/>
+                        </w:rPr>
+                        <m:t>k-m</m:t>
+                      </m:r>
+                    </m:e>
+                  </m:d>
+                  <m:r>
+                    <w:rPr>
+                      <w:rFonts w:ascii="Cambria Math" w:hAnsi="Cambria Math"/>
+                      <w:lang w:val="en-GB"/>
+                    </w:rPr>
+                    <m:t>1</m:t>
+                  </m:r>
+                </m:sup>
+              </m:sSup>
+              <m:r>
+                <w:rPr>
+                  <w:rFonts w:ascii="Cambria Math" w:hAnsi="Cambria Math"/>
+                  <w:lang w:val="en-GB"/>
+                </w:rPr>
+                <m:t>-</m:t>
+              </m:r>
+              <m:sSup>
+                <m:sSupPr>
+                  <m:ctrlPr>
+                    <w:rPr>
+                      <w:rFonts w:ascii="Cambria Math" w:hAnsi="Cambria Math"/>
+                      <w:i/>
+                      <w:lang w:val="en-GB"/>
+                    </w:rPr>
+                  </m:ctrlPr>
+                </m:sSupPr>
+                <m:e>
+                  <m:r>
+                    <w:rPr>
+                      <w:rFonts w:ascii="Cambria Math" w:hAnsi="Cambria Math"/>
+                      <w:lang w:val="en-GB"/>
+                    </w:rPr>
+                    <m:t>e</m:t>
+                  </m:r>
+                </m:e>
+                <m:sup>
+                  <m:r>
+                    <w:rPr>
+                      <w:rFonts w:ascii="Cambria Math" w:hAnsi="Cambria Math"/>
+                      <w:lang w:val="en-GB"/>
+                    </w:rPr>
+                    <m:t>i2π</m:t>
+                  </m:r>
+                  <m:d>
+                    <m:dPr>
+                      <m:ctrlPr>
+                        <w:rPr>
+                          <w:rFonts w:ascii="Cambria Math" w:hAnsi="Cambria Math"/>
+                          <w:i/>
+                          <w:lang w:val="en-GB"/>
+                        </w:rPr>
+                      </m:ctrlPr>
+                    </m:dPr>
+                    <m:e>
+                      <m:r>
+                        <w:rPr>
+                          <w:rFonts w:ascii="Cambria Math" w:hAnsi="Cambria Math"/>
+                          <w:lang w:val="en-GB"/>
+                        </w:rPr>
+                        <m:t>k-m</m:t>
+                      </m:r>
+                    </m:e>
+                  </m:d>
+                  <m:r>
+                    <w:rPr>
+                      <w:rFonts w:ascii="Cambria Math" w:hAnsi="Cambria Math"/>
+                      <w:lang w:val="en-GB"/>
+                    </w:rPr>
+                    <m:t>0</m:t>
+                  </m:r>
+                </m:sup>
+              </m:sSup>
+              <m:ctrlPr>
+                <w:rPr>
+                  <w:rFonts w:ascii="Cambria Math" w:hAnsi="Cambria Math"/>
+                  <w:i/>
+                  <w:lang w:val="en-GB"/>
+                </w:rPr>
+              </m:ctrlPr>
+            </m:e>
+          </m:d>
+        </m:oMath>
+      </m:oMathPara>
+    </w:p>
+    <w:p>
+      <w:pPr>
+        <w:rPr>
+          <w:rFonts w:eastAsiaTheme="minorEastAsia"/>
+          <w:lang w:val="en-GB"/>
+        </w:rPr>
+      </w:pPr>
+      <m:oMathPara>
+        <m:oMath>
+          <m:r>
+            <w:rPr>
+              <w:rFonts w:ascii="Cambria Math" w:hAnsi="Cambria Math"/>
+              <w:lang w:val="en-GB"/>
+            </w:rPr>
+            <m:t>⟨</m:t>
+          </m:r>
+          <m:sSup>
+            <m:sSupPr>
+              <m:ctrlPr>
+                <w:rPr>
+                  <w:rFonts w:ascii="Cambria Math" w:hAnsi="Cambria Math"/>
+                  <w:i/>
+                  <w:lang w:val="en-GB"/>
+                </w:rPr>
+              </m:ctrlPr>
+            </m:sSupPr>
+            <m:e>
+              <m:r>
+                <w:rPr>
+                  <w:rFonts w:ascii="Cambria Math" w:hAnsi="Cambria Math"/>
+                  <w:lang w:val="en-GB"/>
+                </w:rPr>
+                <m:t>e</m:t>
+              </m:r>
+            </m:e>
+            <m:sup>
+              <m:r>
+                <w:rPr>
+                  <w:rFonts w:ascii="Cambria Math" w:hAnsi="Cambria Math"/>
+                  <w:lang w:val="en-GB"/>
+                </w:rPr>
+                <m:t>i2πkt</m:t>
+              </m:r>
+            </m:sup>
+          </m:sSup>
+          <m:r>
+            <w:rPr>
+              <w:rFonts w:ascii="Cambria Math" w:hAnsi="Cambria Math"/>
+              <w:lang w:val="en-GB"/>
+            </w:rPr>
+            <m:t>,</m:t>
+          </m:r>
+          <m:sSup>
+            <m:sSupPr>
+              <m:ctrlPr>
+                <w:rPr>
+                  <w:rFonts w:ascii="Cambria Math" w:hAnsi="Cambria Math"/>
+                  <w:i/>
+                  <w:lang w:val="en-GB"/>
+                </w:rPr>
+              </m:ctrlPr>
+            </m:sSupPr>
+            <m:e>
+              <m:r>
+                <w:rPr>
+                  <w:rFonts w:ascii="Cambria Math" w:hAnsi="Cambria Math"/>
+                  <w:lang w:val="en-GB"/>
+                </w:rPr>
+                <m:t>e</m:t>
+              </m:r>
+            </m:e>
+            <m:sup>
+              <m:r>
+                <w:rPr>
+                  <w:rFonts w:ascii="Cambria Math" w:hAnsi="Cambria Math"/>
+                  <w:lang w:val="en-GB"/>
+                </w:rPr>
+                <m:t>i2πmt</m:t>
+              </m:r>
+            </m:sup>
+          </m:sSup>
+          <m:r>
+            <w:rPr>
+              <w:rFonts w:ascii="Cambria Math" w:eastAsiaTheme="minorEastAsia" w:hAnsi="Cambria Math"/>
+              <w:lang w:val="en-GB"/>
+            </w:rPr>
+            <m:t>⟩=</m:t>
+          </m:r>
+          <m:f>
+            <m:fPr>
+              <m:ctrlPr>
+                <w:rPr>
+                  <w:rFonts w:ascii="Cambria Math" w:eastAsiaTheme="minorEastAsia" w:hAnsi="Cambria Math"/>
+                  <w:i/>
+                  <w:lang w:val="en-GB"/>
+                </w:rPr>
+              </m:ctrlPr>
+            </m:fPr>
+            <m:num>
+              <m:r>
+                <w:rPr>
+                  <w:rFonts w:ascii="Cambria Math" w:eastAsiaTheme="minorEastAsia" w:hAnsi="Cambria Math"/>
+                  <w:lang w:val="en-GB"/>
+                </w:rPr>
+                <m:t>1</m:t>
+              </m:r>
+            </m:num>
+            <m:den>
+              <m:r>
+                <w:rPr>
+                  <w:rFonts w:ascii="Cambria Math" w:hAnsi="Cambria Math"/>
+                  <w:lang w:val="en-GB"/>
+                </w:rPr>
+                <m:t>i2π</m:t>
+              </m:r>
+              <m:d>
+                <m:dPr>
+                  <m:ctrlPr>
+                    <w:rPr>
+                      <w:rFonts w:ascii="Cambria Math" w:hAnsi="Cambria Math"/>
+                      <w:i/>
+                      <w:lang w:val="en-GB"/>
+                    </w:rPr>
+                  </m:ctrlPr>
+                </m:dPr>
+                <m:e>
+                  <m:r>
+                    <w:rPr>
+                      <w:rFonts w:ascii="Cambria Math" w:hAnsi="Cambria Math"/>
+                      <w:lang w:val="en-GB"/>
+                    </w:rPr>
+                    <m:t>k-m</m:t>
+                  </m:r>
+                </m:e>
+              </m:d>
+            </m:den>
+          </m:f>
+          <m:d>
+            <m:dPr>
+              <m:ctrlPr>
+                <w:rPr>
+                  <w:rFonts w:ascii="Cambria Math" w:eastAsiaTheme="minorEastAsia" w:hAnsi="Cambria Math"/>
+                  <w:i/>
+                  <w:lang w:val="en-GB"/>
+                </w:rPr>
+              </m:ctrlPr>
+            </m:dPr>
+            <m:e>
+              <m:sSup>
+                <m:sSupPr>
+                  <m:ctrlPr>
+                    <w:rPr>
+                      <w:rFonts w:ascii="Cambria Math" w:hAnsi="Cambria Math"/>
+                      <w:i/>
+                      <w:lang w:val="en-GB"/>
+                    </w:rPr>
+                  </m:ctrlPr>
+                </m:sSupPr>
+                <m:e>
+                  <m:r>
+                    <w:rPr>
+                      <w:rFonts w:ascii="Cambria Math" w:hAnsi="Cambria Math"/>
+                      <w:lang w:val="en-GB"/>
+                    </w:rPr>
+                    <m:t>e</m:t>
+                  </m:r>
+                </m:e>
+                <m:sup>
+                  <m:r>
+                    <w:rPr>
+                      <w:rFonts w:ascii="Cambria Math" w:hAnsi="Cambria Math"/>
+                      <w:lang w:val="en-GB"/>
+                    </w:rPr>
+                    <m:t>i2π</m:t>
+                  </m:r>
+                  <m:d>
+                    <m:dPr>
+                      <m:ctrlPr>
+                        <w:rPr>
+                          <w:rFonts w:ascii="Cambria Math" w:hAnsi="Cambria Math"/>
+                          <w:i/>
+                          <w:lang w:val="en-GB"/>
+                        </w:rPr>
+                      </m:ctrlPr>
+                    </m:dPr>
+                    <m:e>
+                      <m:r>
+                        <w:rPr>
+                          <w:rFonts w:ascii="Cambria Math" w:hAnsi="Cambria Math"/>
+                          <w:lang w:val="en-GB"/>
+                        </w:rPr>
+                        <m:t>k-m</m:t>
+                      </m:r>
+                    </m:e>
+                  </m:d>
+                </m:sup>
+              </m:sSup>
+              <m:r>
+                <w:rPr>
+                  <w:rFonts w:ascii="Cambria Math" w:hAnsi="Cambria Math"/>
+                  <w:lang w:val="en-GB"/>
+                </w:rPr>
+                <m:t>-</m:t>
+              </m:r>
+              <m:sSup>
+                <m:sSupPr>
+                  <m:ctrlPr>
+                    <w:rPr>
+                      <w:rFonts w:ascii="Cambria Math" w:hAnsi="Cambria Math"/>
+                      <w:i/>
+                      <w:lang w:val="en-GB"/>
+                    </w:rPr>
+                  </m:ctrlPr>
+                </m:sSupPr>
+                <m:e>
+                  <m:r>
+                    <w:rPr>
+                      <w:rFonts w:ascii="Cambria Math" w:hAnsi="Cambria Math"/>
+                      <w:lang w:val="en-GB"/>
+                    </w:rPr>
+                    <m:t>e</m:t>
+                  </m:r>
+                </m:e>
+                <m:sup>
+                  <m:r>
+                    <w:rPr>
+                      <w:rFonts w:ascii="Cambria Math" w:hAnsi="Cambria Math"/>
+                      <w:lang w:val="en-GB"/>
+                    </w:rPr>
+                    <m:t>0</m:t>
+                  </m:r>
+                </m:sup>
+              </m:sSup>
+              <m:ctrlPr>
+                <w:rPr>
+                  <w:rFonts w:ascii="Cambria Math" w:hAnsi="Cambria Math"/>
+                  <w:i/>
+                  <w:lang w:val="en-GB"/>
+                </w:rPr>
+              </m:ctrlPr>
+            </m:e>
+          </m:d>
+        </m:oMath>
+      </m:oMathPara>
+    </w:p>
+    <w:p>
+      <w:pPr>
+        <w:rPr>
+          <w:rFonts w:eastAsiaTheme="minorEastAsia"/>
+          <w:lang w:val="en-GB"/>
+        </w:rPr>
+      </w:pPr>
+      <m:oMathPara>
+        <m:oMath>
+          <m:r>
+            <w:rPr>
+              <w:rFonts w:ascii="Cambria Math" w:hAnsi="Cambria Math"/>
+              <w:lang w:val="en-GB"/>
+            </w:rPr>
+            <m:t>⟨</m:t>
+          </m:r>
+          <m:sSup>
+            <m:sSupPr>
+              <m:ctrlPr>
+                <w:rPr>
+                  <w:rFonts w:ascii="Cambria Math" w:hAnsi="Cambria Math"/>
+                  <w:i/>
+                  <w:lang w:val="en-GB"/>
+                </w:rPr>
+              </m:ctrlPr>
+            </m:sSupPr>
+            <m:e>
+              <m:r>
+                <w:rPr>
+                  <w:rFonts w:ascii="Cambria Math" w:hAnsi="Cambria Math"/>
+                  <w:lang w:val="en-GB"/>
+                </w:rPr>
+                <m:t>e</m:t>
+              </m:r>
+            </m:e>
+            <m:sup>
+              <m:r>
+                <w:rPr>
+                  <w:rFonts w:ascii="Cambria Math" w:hAnsi="Cambria Math"/>
+                  <w:lang w:val="en-GB"/>
+                </w:rPr>
+                <m:t>i2πkt</m:t>
+              </m:r>
+            </m:sup>
+          </m:sSup>
+          <m:r>
+            <w:rPr>
+              <w:rFonts w:ascii="Cambria Math" w:hAnsi="Cambria Math"/>
+              <w:lang w:val="en-GB"/>
+            </w:rPr>
+            <m:t>,</m:t>
+          </m:r>
+          <m:sSup>
+            <m:sSupPr>
+              <m:ctrlPr>
+                <w:rPr>
+                  <w:rFonts w:ascii="Cambria Math" w:hAnsi="Cambria Math"/>
+                  <w:i/>
+                  <w:lang w:val="en-GB"/>
+                </w:rPr>
+              </m:ctrlPr>
+            </m:sSupPr>
+            <m:e>
+              <m:r>
+                <w:rPr>
+                  <w:rFonts w:ascii="Cambria Math" w:hAnsi="Cambria Math"/>
+                  <w:lang w:val="en-GB"/>
+                </w:rPr>
+                <m:t>e</m:t>
+              </m:r>
+            </m:e>
+            <m:sup>
+              <m:r>
+                <w:rPr>
+                  <w:rFonts w:ascii="Cambria Math" w:hAnsi="Cambria Math"/>
+                  <w:lang w:val="en-GB"/>
+                </w:rPr>
+                <m:t>i2πmt</m:t>
+              </m:r>
+            </m:sup>
+          </m:sSup>
+          <m:r>
+            <w:rPr>
+              <w:rFonts w:ascii="Cambria Math" w:eastAsiaTheme="minorEastAsia" w:hAnsi="Cambria Math"/>
+              <w:lang w:val="en-GB"/>
+            </w:rPr>
+            <m:t>⟩=</m:t>
+          </m:r>
+          <m:f>
+            <m:fPr>
+              <m:ctrlPr>
+                <w:rPr>
+                  <w:rFonts w:ascii="Cambria Math" w:eastAsiaTheme="minorEastAsia" w:hAnsi="Cambria Math"/>
+                  <w:i/>
+                  <w:lang w:val="en-GB"/>
+                </w:rPr>
+              </m:ctrlPr>
+            </m:fPr>
+            <m:num>
+              <m:sSup>
+                <m:sSupPr>
+                  <m:ctrlPr>
+                    <w:rPr>
+                      <w:rFonts w:ascii="Cambria Math" w:hAnsi="Cambria Math"/>
+                      <w:i/>
+                      <w:lang w:val="en-GB"/>
+                    </w:rPr>
+                  </m:ctrlPr>
+                </m:sSupPr>
+                <m:e>
+                  <m:r>
+                    <w:rPr>
+                      <w:rFonts w:ascii="Cambria Math" w:hAnsi="Cambria Math"/>
+                      <w:lang w:val="en-GB"/>
+                    </w:rPr>
+                    <m:t>e</m:t>
+                  </m:r>
+                </m:e>
+                <m:sup>
+                  <m:r>
+                    <w:rPr>
+                      <w:rFonts w:ascii="Cambria Math" w:hAnsi="Cambria Math"/>
+                      <w:lang w:val="en-GB"/>
+                    </w:rPr>
+                    <m:t>i2π</m:t>
+                  </m:r>
+                  <m:d>
+                    <m:dPr>
+                      <m:ctrlPr>
+                        <w:rPr>
+                          <w:rFonts w:ascii="Cambria Math" w:hAnsi="Cambria Math"/>
+                          <w:i/>
+                          <w:lang w:val="en-GB"/>
+                        </w:rPr>
+                      </m:ctrlPr>
+                    </m:dPr>
+                    <m:e>
+                      <m:r>
+                        <w:rPr>
+                          <w:rFonts w:ascii="Cambria Math" w:hAnsi="Cambria Math"/>
+                          <w:lang w:val="en-GB"/>
+                        </w:rPr>
+                        <m:t>k-m</m:t>
+                      </m:r>
+                    </m:e>
+                  </m:d>
+                </m:sup>
+              </m:sSup>
+              <m:r>
+                <w:rPr>
+                  <w:rFonts w:ascii="Cambria Math" w:hAnsi="Cambria Math"/>
+                  <w:lang w:val="en-GB"/>
+                </w:rPr>
+                <m:t>-1</m:t>
+              </m:r>
+            </m:num>
+            <m:den>
+              <m:r>
+                <w:rPr>
+                  <w:rFonts w:ascii="Cambria Math" w:hAnsi="Cambria Math"/>
+                  <w:lang w:val="en-GB"/>
+                </w:rPr>
+                <m:t>i2π</m:t>
+              </m:r>
+              <m:d>
+                <m:dPr>
+                  <m:ctrlPr>
+                    <w:rPr>
+                      <w:rFonts w:ascii="Cambria Math" w:hAnsi="Cambria Math"/>
+                      <w:i/>
+                      <w:lang w:val="en-GB"/>
+                    </w:rPr>
+                  </m:ctrlPr>
+                </m:dPr>
+                <m:e>
+                  <m:r>
+                    <w:rPr>
+                      <w:rFonts w:ascii="Cambria Math" w:hAnsi="Cambria Math"/>
+                      <w:lang w:val="en-GB"/>
+                    </w:rPr>
+                    <m:t>k-m</m:t>
+                  </m:r>
+                </m:e>
+              </m:d>
+            </m:den>
+          </m:f>
+        </m:oMath>
+      </m:oMathPara>
+    </w:p>
+    <w:p>
+      <w:pPr>
+        <w:rPr>
+          <w:lang w:val="en-GB"/>
+        </w:rPr>
+      </w:pPr>
+      <m:oMathPara>
+        <m:oMath>
+          <m:r>
+            <w:rPr>
+              <w:rFonts w:ascii="Cambria Math" w:hAnsi="Cambria Math"/>
+              <w:lang w:val="en-GB"/>
+            </w:rPr>
+            <m:t>⟨</m:t>
+          </m:r>
+          <m:sSup>
+            <m:sSupPr>
+              <m:ctrlPr>
+                <w:rPr>
+                  <w:rFonts w:ascii="Cambria Math" w:hAnsi="Cambria Math"/>
+                  <w:i/>
+                  <w:lang w:val="en-GB"/>
+                </w:rPr>
+              </m:ctrlPr>
+            </m:sSupPr>
+            <m:e>
+              <m:r>
+                <w:rPr>
+                  <w:rFonts w:ascii="Cambria Math" w:hAnsi="Cambria Math"/>
+                  <w:lang w:val="en-GB"/>
+                </w:rPr>
+                <m:t>e</m:t>
+              </m:r>
+            </m:e>
+            <m:sup>
+              <m:r>
+                <w:rPr>
+                  <w:rFonts w:ascii="Cambria Math" w:hAnsi="Cambria Math"/>
+                  <w:lang w:val="en-GB"/>
+                </w:rPr>
+                <m:t>i2πkt</m:t>
+              </m:r>
+            </m:sup>
+          </m:sSup>
+          <m:r>
+            <w:rPr>
+              <w:rFonts w:ascii="Cambria Math" w:hAnsi="Cambria Math"/>
+              <w:lang w:val="en-GB"/>
+            </w:rPr>
+            <m:t>,</m:t>
+          </m:r>
+          <m:sSup>
+            <m:sSupPr>
+              <m:ctrlPr>
+                <w:rPr>
+                  <w:rFonts w:ascii="Cambria Math" w:hAnsi="Cambria Math"/>
+                  <w:i/>
+                  <w:lang w:val="en-GB"/>
+                </w:rPr>
+              </m:ctrlPr>
+            </m:sSupPr>
+            <m:e>
+              <m:r>
+                <w:rPr>
+                  <w:rFonts w:ascii="Cambria Math" w:hAnsi="Cambria Math"/>
+                  <w:lang w:val="en-GB"/>
+                </w:rPr>
+                <m:t>e</m:t>
+              </m:r>
+            </m:e>
+            <m:sup>
+              <m:r>
+                <w:rPr>
+                  <w:rFonts w:ascii="Cambria Math" w:hAnsi="Cambria Math"/>
+                  <w:lang w:val="en-GB"/>
+                </w:rPr>
+                <m:t>i2πmt</m:t>
+              </m:r>
+            </m:sup>
+          </m:sSup>
+          <m:r>
+            <w:rPr>
+              <w:rFonts w:ascii="Cambria Math" w:eastAsiaTheme="minorEastAsia" w:hAnsi="Cambria Math"/>
+              <w:lang w:val="en-GB"/>
+            </w:rPr>
+            <m:t>⟩=</m:t>
+          </m:r>
+          <m:f>
+            <m:fPr>
+              <m:ctrlPr>
+                <w:rPr>
+                  <w:rFonts w:ascii="Cambria Math" w:eastAsiaTheme="minorEastAsia" w:hAnsi="Cambria Math"/>
+                  <w:i/>
+                  <w:lang w:val="en-GB"/>
+                </w:rPr>
+              </m:ctrlPr>
+            </m:fPr>
+            <m:num>
+              <m:sSup>
+                <m:sSupPr>
+                  <m:ctrlPr>
+                    <w:rPr>
+                      <w:rFonts w:ascii="Cambria Math" w:hAnsi="Cambria Math"/>
+                      <w:i/>
+                      <w:lang w:val="en-GB"/>
+                    </w:rPr>
+                  </m:ctrlPr>
+                </m:sSupPr>
+                <m:e>
+                  <m:r>
+                    <w:rPr>
+                      <w:rFonts w:ascii="Cambria Math" w:hAnsi="Cambria Math"/>
+                      <w:lang w:val="en-GB"/>
+                    </w:rPr>
+                    <m:t>e</m:t>
+                  </m:r>
+                </m:e>
+                <m:sup>
+                  <m:r>
+                    <w:rPr>
+                      <w:rFonts w:ascii="Cambria Math" w:hAnsi="Cambria Math"/>
+                      <w:lang w:val="en-GB"/>
+                    </w:rPr>
+                    <m:t>i2π</m:t>
+                  </m:r>
+                  <m:d>
+                    <m:dPr>
+                      <m:ctrlPr>
+                        <w:rPr>
+                          <w:rFonts w:ascii="Cambria Math" w:hAnsi="Cambria Math"/>
+                          <w:i/>
+                          <w:lang w:val="en-GB"/>
+                        </w:rPr>
+                      </m:ctrlPr>
+                    </m:dPr>
+                    <m:e>
+                      <m:r>
+                        <w:rPr>
+                          <w:rFonts w:ascii="Cambria Math" w:hAnsi="Cambria Math"/>
+                          <w:lang w:val="en-GB"/>
+                        </w:rPr>
+                        <m:t>k-m</m:t>
+                      </m:r>
+                    </m:e>
+                  </m:d>
+                </m:sup>
+              </m:sSup>
+              <m:r>
+                <w:rPr>
+                  <w:rFonts w:ascii="Cambria Math" w:hAnsi="Cambria Math"/>
+                  <w:lang w:val="en-GB"/>
+                </w:rPr>
+                <m:t>-1</m:t>
+              </m:r>
+            </m:num>
+            <m:den>
+              <m:r>
+                <w:rPr>
+                  <w:rFonts w:ascii="Cambria Math" w:hAnsi="Cambria Math"/>
+                  <w:lang w:val="en-GB"/>
+                </w:rPr>
+                <m:t>i2π</m:t>
+              </m:r>
+              <m:d>
+                <m:dPr>
+                  <m:ctrlPr>
+                    <w:rPr>
+                      <w:rFonts w:ascii="Cambria Math" w:hAnsi="Cambria Math"/>
+                      <w:i/>
+                      <w:lang w:val="en-GB"/>
+                    </w:rPr>
+                  </m:ctrlPr>
+                </m:dPr>
+                <m:e>
+                  <m:r>
+                    <w:rPr>
+                      <w:rFonts w:ascii="Cambria Math" w:hAnsi="Cambria Math"/>
+                      <w:lang w:val="en-GB"/>
+                    </w:rPr>
+                    <m:t>k-m</m:t>
+                  </m:r>
+                </m:e>
+              </m:d>
+            </m:den>
+          </m:f>
+        </m:oMath>
+      </m:oMathPara>
+    </w:p>
+    <w:p>
+      <w:pPr>
+        <w:rPr>
+          <w:rFonts w:eastAsiaTheme="minorEastAsia"/>
+          <w:lang w:val="en-GB"/>
+        </w:rPr>
+      </w:pPr>
+      <m:oMathPara>
+        <m:oMath>
+          <m:r>
+            <w:rPr>
+              <w:rFonts w:ascii="Cambria Math" w:hAnsi="Cambria Math"/>
+              <w:lang w:val="en-GB"/>
+            </w:rPr>
+            <m:t>⟨</m:t>
+          </m:r>
+          <m:sSup>
+            <m:sSupPr>
+              <m:ctrlPr>
+                <w:rPr>
+                  <w:rFonts w:ascii="Cambria Math" w:hAnsi="Cambria Math"/>
+                  <w:i/>
+                  <w:lang w:val="en-GB"/>
+                </w:rPr>
+              </m:ctrlPr>
+            </m:sSupPr>
+            <m:e>
+              <m:r>
+                <w:rPr>
+                  <w:rFonts w:ascii="Cambria Math" w:hAnsi="Cambria Math"/>
+                  <w:lang w:val="en-GB"/>
+                </w:rPr>
+                <m:t>e</m:t>
+              </m:r>
+            </m:e>
+            <m:sup>
+              <m:r>
+                <w:rPr>
+                  <w:rFonts w:ascii="Cambria Math" w:hAnsi="Cambria Math"/>
+                  <w:lang w:val="en-GB"/>
+                </w:rPr>
+                <m:t>i2πkt</m:t>
+              </m:r>
+            </m:sup>
+          </m:sSup>
+          <m:r>
+            <w:rPr>
+              <w:rFonts w:ascii="Cambria Math" w:hAnsi="Cambria Math"/>
+              <w:lang w:val="en-GB"/>
+            </w:rPr>
+            <m:t>,</m:t>
+          </m:r>
+          <m:sSup>
+            <m:sSupPr>
+              <m:ctrlPr>
+                <w:rPr>
+                  <w:rFonts w:ascii="Cambria Math" w:hAnsi="Cambria Math"/>
+                  <w:i/>
+                  <w:lang w:val="en-GB"/>
+                </w:rPr>
+              </m:ctrlPr>
+            </m:sSupPr>
+            <m:e>
+              <m:r>
+                <w:rPr>
+                  <w:rFonts w:ascii="Cambria Math" w:hAnsi="Cambria Math"/>
+                  <w:lang w:val="en-GB"/>
+                </w:rPr>
+                <m:t>e</m:t>
+              </m:r>
+            </m:e>
+            <m:sup>
+              <m:r>
+                <w:rPr>
+                  <w:rFonts w:ascii="Cambria Math" w:hAnsi="Cambria Math"/>
+                  <w:lang w:val="en-GB"/>
+                </w:rPr>
+                <m:t>i2πmt</m:t>
+              </m:r>
+            </m:sup>
+          </m:sSup>
+          <m:r>
+            <w:rPr>
+              <w:rFonts w:ascii="Cambria Math" w:eastAsiaTheme="minorEastAsia" w:hAnsi="Cambria Math"/>
+              <w:lang w:val="en-GB"/>
+            </w:rPr>
+            <m:t>⟩=</m:t>
+          </m:r>
+          <m:f>
+            <m:fPr>
+              <m:ctrlPr>
+                <w:rPr>
+                  <w:rFonts w:ascii="Cambria Math" w:eastAsiaTheme="minorEastAsia" w:hAnsi="Cambria Math"/>
+                  <w:i/>
+                  <w:lang w:val="en-GB"/>
+                </w:rPr>
+              </m:ctrlPr>
+            </m:fPr>
+            <m:num>
+              <m:func>
+                <m:funcPr>
+                  <m:ctrlPr>
+                    <w:rPr>
+                      <w:rFonts w:ascii="Cambria Math" w:eastAsiaTheme="minorEastAsia" w:hAnsi="Cambria Math"/>
+                      <w:lang w:val="en-GB"/>
+                    </w:rPr>
+                  </m:ctrlPr>
+                </m:funcPr>
+                <m:fName>
+                  <m:r>
+                    <m:rPr>
+                      <m:sty m:val="p"/>
+                    </m:rPr>
+                    <w:rPr>
+                      <w:rFonts w:ascii="Cambria Math" w:eastAsiaTheme="minorEastAsia" w:hAnsi="Cambria Math"/>
+                      <w:lang w:val="en-GB"/>
+                    </w:rPr>
+                    <m:t>cos</m:t>
+                  </m:r>
+                </m:fName>
+                <m:e>
+                  <m:d>
+                    <m:dPr>
+                      <m:ctrlPr>
+                        <w:rPr>
+                          <w:rFonts w:ascii="Cambria Math" w:eastAsiaTheme="minorEastAsia" w:hAnsi="Cambria Math"/>
+                          <w:i/>
+                          <w:lang w:val="en-GB"/>
+                        </w:rPr>
+                      </m:ctrlPr>
+                    </m:dPr>
+                    <m:e>
+                      <m:r>
+                        <w:rPr>
+                          <w:rFonts w:ascii="Cambria Math" w:hAnsi="Cambria Math"/>
+                          <w:lang w:val="en-GB"/>
+                        </w:rPr>
+                        <m:t>2π</m:t>
+                      </m:r>
+                      <m:d>
+                        <m:dPr>
+                          <m:ctrlPr>
+                            <w:rPr>
+                              <w:rFonts w:ascii="Cambria Math" w:hAnsi="Cambria Math"/>
+                              <w:i/>
+                              <w:lang w:val="en-GB"/>
+                            </w:rPr>
+                          </m:ctrlPr>
+                        </m:dPr>
+                        <m:e>
+                          <m:r>
+                            <w:rPr>
+                              <w:rFonts w:ascii="Cambria Math" w:hAnsi="Cambria Math"/>
+                              <w:lang w:val="en-GB"/>
+                            </w:rPr>
+                            <m:t>k-m</m:t>
+                          </m:r>
+                        </m:e>
+                      </m:d>
+                      <m:ctrlPr>
+                        <w:rPr>
+                          <w:rFonts w:ascii="Cambria Math" w:hAnsi="Cambria Math"/>
+                          <w:i/>
+                          <w:lang w:val="en-GB"/>
+                        </w:rPr>
+                      </m:ctrlPr>
+                    </m:e>
+                  </m:d>
+                </m:e>
+              </m:func>
+              <m:r>
+                <w:rPr>
+                  <w:rFonts w:ascii="Cambria Math" w:hAnsi="Cambria Math"/>
+                  <w:lang w:val="en-GB"/>
+                </w:rPr>
+                <m:t>+i</m:t>
+              </m:r>
+              <m:func>
+                <m:funcPr>
+                  <m:ctrlPr>
+                    <w:rPr>
+                      <w:rFonts w:ascii="Cambria Math" w:hAnsi="Cambria Math"/>
+                      <w:i/>
+                      <w:lang w:val="en-GB"/>
+                    </w:rPr>
+                  </m:ctrlPr>
+                </m:funcPr>
+                <m:fName>
+                  <m:r>
+                    <m:rPr>
+                      <m:sty m:val="p"/>
+                    </m:rPr>
+                    <w:rPr>
+                      <w:rFonts w:ascii="Cambria Math" w:hAnsi="Cambria Math"/>
+                      <w:lang w:val="en-GB"/>
+                    </w:rPr>
+                    <m:t>sin</m:t>
+                  </m:r>
+                </m:fName>
+                <m:e>
+                  <m:d>
+                    <m:dPr>
+                      <m:ctrlPr>
+                        <w:rPr>
+                          <w:rFonts w:ascii="Cambria Math" w:hAnsi="Cambria Math"/>
+                          <w:i/>
+                          <w:lang w:val="en-GB"/>
+                        </w:rPr>
+                      </m:ctrlPr>
+                    </m:dPr>
+                    <m:e>
+                      <m:r>
+                        <w:rPr>
+                          <w:rFonts w:ascii="Cambria Math" w:hAnsi="Cambria Math"/>
+                          <w:lang w:val="en-GB"/>
+                        </w:rPr>
+                        <m:t>2π</m:t>
+                      </m:r>
+                      <m:d>
+                        <m:dPr>
+                          <m:ctrlPr>
+                            <w:rPr>
+                              <w:rFonts w:ascii="Cambria Math" w:hAnsi="Cambria Math"/>
+                              <w:i/>
+                              <w:lang w:val="en-GB"/>
+                            </w:rPr>
+                          </m:ctrlPr>
+                        </m:dPr>
+                        <m:e>
+                          <m:r>
+                            <w:rPr>
+                              <w:rFonts w:ascii="Cambria Math" w:hAnsi="Cambria Math"/>
+                              <w:lang w:val="en-GB"/>
+                            </w:rPr>
+                            <m:t>k-m</m:t>
+                          </m:r>
+                        </m:e>
+                      </m:d>
+                    </m:e>
+                  </m:d>
+                </m:e>
+              </m:func>
+              <m:r>
+                <w:rPr>
+                  <w:rFonts w:ascii="Cambria Math" w:hAnsi="Cambria Math"/>
+                  <w:lang w:val="en-GB"/>
+                </w:rPr>
+                <m:t>-1</m:t>
+              </m:r>
+            </m:num>
+            <m:den>
+              <m:r>
+                <w:rPr>
+                  <w:rFonts w:ascii="Cambria Math" w:hAnsi="Cambria Math"/>
+                  <w:lang w:val="en-GB"/>
+                </w:rPr>
+                <m:t>i2π</m:t>
+              </m:r>
+              <m:d>
+                <m:dPr>
+                  <m:ctrlPr>
+                    <w:rPr>
+                      <w:rFonts w:ascii="Cambria Math" w:hAnsi="Cambria Math"/>
+                      <w:i/>
+                      <w:lang w:val="en-GB"/>
+                    </w:rPr>
+                  </m:ctrlPr>
+                </m:dPr>
+                <m:e>
+                  <m:r>
+                    <w:rPr>
+                      <w:rFonts w:ascii="Cambria Math" w:hAnsi="Cambria Math"/>
+                      <w:lang w:val="en-GB"/>
+                    </w:rPr>
+                    <m:t>k-m</m:t>
+                  </m:r>
+                </m:e>
+              </m:d>
+            </m:den>
+          </m:f>
+        </m:oMath>
+      </m:oMathPara>
+    </w:p>
+    <w:p>
+      <w:pPr>
+        <w:rPr>
+          <w:rFonts w:eastAsiaTheme="minorEastAsia"/>
+          <w:lang w:val="en-GB"/>
+        </w:rPr>
+      </w:pPr>
+      <m:oMathPara>
+        <m:oMath>
+          <m:r>
+            <w:rPr>
+              <w:rFonts w:ascii="Cambria Math" w:hAnsi="Cambria Math"/>
+              <w:lang w:val="en-GB"/>
+            </w:rPr>
+            <w:lastRenderedPageBreak/>
+            <m:t>⟨</m:t>
+          </m:r>
+          <m:sSup>
+            <m:sSupPr>
+              <m:ctrlPr>
+                <w:rPr>
+                  <w:rFonts w:ascii="Cambria Math" w:hAnsi="Cambria Math"/>
+                  <w:i/>
+                  <w:lang w:val="en-GB"/>
+                </w:rPr>
+              </m:ctrlPr>
+            </m:sSupPr>
+            <m:e>
+              <m:r>
+                <w:rPr>
+                  <w:rFonts w:ascii="Cambria Math" w:hAnsi="Cambria Math"/>
+                  <w:lang w:val="en-GB"/>
+                </w:rPr>
+                <m:t>e</m:t>
+              </m:r>
+            </m:e>
+            <m:sup>
+              <m:r>
+                <w:rPr>
+                  <w:rFonts w:ascii="Cambria Math" w:hAnsi="Cambria Math"/>
+                  <w:lang w:val="en-GB"/>
+                </w:rPr>
+                <m:t>i2πkt</m:t>
+              </m:r>
+            </m:sup>
+          </m:sSup>
+          <m:r>
+            <w:rPr>
+              <w:rFonts w:ascii="Cambria Math" w:hAnsi="Cambria Math"/>
+              <w:lang w:val="en-GB"/>
+            </w:rPr>
+            <m:t>,</m:t>
+          </m:r>
+          <m:sSup>
+            <m:sSupPr>
+              <m:ctrlPr>
+                <w:rPr>
+                  <w:rFonts w:ascii="Cambria Math" w:hAnsi="Cambria Math"/>
+                  <w:i/>
+                  <w:lang w:val="en-GB"/>
+                </w:rPr>
+              </m:ctrlPr>
+            </m:sSupPr>
+            <m:e>
+              <m:r>
+                <w:rPr>
+                  <w:rFonts w:ascii="Cambria Math" w:hAnsi="Cambria Math"/>
+                  <w:lang w:val="en-GB"/>
+                </w:rPr>
+                <m:t>e</m:t>
+              </m:r>
+            </m:e>
+            <m:sup>
+              <m:r>
+                <w:rPr>
+                  <w:rFonts w:ascii="Cambria Math" w:hAnsi="Cambria Math"/>
+                  <w:lang w:val="en-GB"/>
+                </w:rPr>
+                <m:t>i2πmt</m:t>
+              </m:r>
+            </m:sup>
+          </m:sSup>
+          <m:r>
+            <w:rPr>
+              <w:rFonts w:ascii="Cambria Math" w:eastAsiaTheme="minorEastAsia" w:hAnsi="Cambria Math"/>
+              <w:lang w:val="en-GB"/>
+            </w:rPr>
+            <m:t>⟩=</m:t>
+          </m:r>
+          <m:f>
+            <m:fPr>
+              <m:ctrlPr>
+                <w:rPr>
+                  <w:rFonts w:ascii="Cambria Math" w:eastAsiaTheme="minorEastAsia" w:hAnsi="Cambria Math"/>
+                  <w:i/>
+                  <w:lang w:val="en-GB"/>
+                </w:rPr>
+              </m:ctrlPr>
+            </m:fPr>
+            <m:num>
+              <m:r>
+                <w:rPr>
+                  <w:rFonts w:ascii="Cambria Math" w:eastAsiaTheme="minorEastAsia" w:hAnsi="Cambria Math"/>
+                  <w:lang w:val="en-GB"/>
+                </w:rPr>
+                <m:t>1</m:t>
+              </m:r>
+              <m:r>
+                <w:rPr>
+                  <w:rFonts w:ascii="Cambria Math" w:hAnsi="Cambria Math"/>
+                  <w:lang w:val="en-GB"/>
+                </w:rPr>
+                <m:t>+i⋅0-1</m:t>
+              </m:r>
+            </m:num>
+            <m:den>
+              <m:r>
+                <w:rPr>
+                  <w:rFonts w:ascii="Cambria Math" w:hAnsi="Cambria Math"/>
+                  <w:lang w:val="en-GB"/>
+                </w:rPr>
+                <m:t>i2π</m:t>
+              </m:r>
+              <m:d>
+                <m:dPr>
+                  <m:ctrlPr>
+                    <w:rPr>
+                      <w:rFonts w:ascii="Cambria Math" w:hAnsi="Cambria Math"/>
+                      <w:i/>
+                      <w:lang w:val="en-GB"/>
+                    </w:rPr>
+                  </m:ctrlPr>
+                </m:dPr>
+                <m:e>
+                  <m:r>
+                    <w:rPr>
+                      <w:rFonts w:ascii="Cambria Math" w:hAnsi="Cambria Math"/>
+                      <w:lang w:val="en-GB"/>
+                    </w:rPr>
+                    <m:t>k-m</m:t>
+                  </m:r>
+                </m:e>
+              </m:d>
+            </m:den>
+          </m:f>
+        </m:oMath>
+      </m:oMathPara>
+    </w:p>
+    <w:p>
+      <w:pPr>
+        <w:rPr>
+          <w:rFonts w:eastAsiaTheme="minorEastAsia"/>
+          <w:lang w:val="en-GB"/>
+        </w:rPr>
+      </w:pPr>
+      <m:oMathPara>
+        <m:oMath>
+          <m:r>
+            <w:rPr>
+              <w:rFonts w:ascii="Cambria Math" w:hAnsi="Cambria Math"/>
+              <w:lang w:val="en-GB"/>
+            </w:rPr>
+            <m:t>⟨</m:t>
+          </m:r>
+          <m:sSup>
+            <m:sSupPr>
+              <m:ctrlPr>
+                <w:rPr>
+                  <w:rFonts w:ascii="Cambria Math" w:hAnsi="Cambria Math"/>
+                  <w:i/>
+                  <w:lang w:val="en-GB"/>
+                </w:rPr>
+              </m:ctrlPr>
+            </m:sSupPr>
+            <m:e>
+              <m:r>
+                <w:rPr>
+                  <w:rFonts w:ascii="Cambria Math" w:hAnsi="Cambria Math"/>
+                  <w:lang w:val="en-GB"/>
+                </w:rPr>
+                <m:t>e</m:t>
+              </m:r>
+            </m:e>
+            <m:sup>
+              <m:r>
+                <w:rPr>
+                  <w:rFonts w:ascii="Cambria Math" w:hAnsi="Cambria Math"/>
+                  <w:lang w:val="en-GB"/>
+                </w:rPr>
+                <m:t>i2πkt</m:t>
+              </m:r>
+            </m:sup>
+          </m:sSup>
+          <m:r>
+            <w:rPr>
+              <w:rFonts w:ascii="Cambria Math" w:hAnsi="Cambria Math"/>
+              <w:lang w:val="en-GB"/>
+            </w:rPr>
+            <m:t>,</m:t>
+          </m:r>
+          <m:sSup>
+            <m:sSupPr>
+              <m:ctrlPr>
+                <w:rPr>
+                  <w:rFonts w:ascii="Cambria Math" w:hAnsi="Cambria Math"/>
+                  <w:i/>
+                  <w:lang w:val="en-GB"/>
+                </w:rPr>
+              </m:ctrlPr>
+            </m:sSupPr>
+            <m:e>
+              <m:r>
+                <w:rPr>
+                  <w:rFonts w:ascii="Cambria Math" w:hAnsi="Cambria Math"/>
+                  <w:lang w:val="en-GB"/>
+                </w:rPr>
+                <m:t>e</m:t>
+              </m:r>
+            </m:e>
+            <m:sup>
+              <m:r>
+                <w:rPr>
+                  <w:rFonts w:ascii="Cambria Math" w:hAnsi="Cambria Math"/>
+                  <w:lang w:val="en-GB"/>
+                </w:rPr>
+                <m:t>i2πmt</m:t>
+              </m:r>
+            </m:sup>
+          </m:sSup>
+          <m:r>
+            <w:rPr>
+              <w:rFonts w:ascii="Cambria Math" w:eastAsiaTheme="minorEastAsia" w:hAnsi="Cambria Math"/>
+              <w:lang w:val="en-GB"/>
+            </w:rPr>
+            <m:t>⟩=</m:t>
+          </m:r>
+          <m:f>
+            <m:fPr>
+              <m:ctrlPr>
+                <w:rPr>
+                  <w:rFonts w:ascii="Cambria Math" w:eastAsiaTheme="minorEastAsia" w:hAnsi="Cambria Math"/>
+                  <w:i/>
+                  <w:lang w:val="en-GB"/>
+                </w:rPr>
+              </m:ctrlPr>
+            </m:fPr>
+            <m:num>
+              <m:r>
+                <w:rPr>
+                  <w:rFonts w:ascii="Cambria Math" w:eastAsiaTheme="minorEastAsia" w:hAnsi="Cambria Math"/>
+                  <w:lang w:val="en-GB"/>
+                </w:rPr>
+                <m:t>1-1</m:t>
+              </m:r>
+            </m:num>
+            <m:den>
+              <m:r>
+                <w:rPr>
+                  <w:rFonts w:ascii="Cambria Math" w:hAnsi="Cambria Math"/>
+                  <w:lang w:val="en-GB"/>
+                </w:rPr>
+                <m:t>i2π</m:t>
+              </m:r>
+              <m:d>
+                <m:dPr>
+                  <m:ctrlPr>
+                    <w:rPr>
+                      <w:rFonts w:ascii="Cambria Math" w:hAnsi="Cambria Math"/>
+                      <w:i/>
+                      <w:lang w:val="en-GB"/>
+                    </w:rPr>
+                  </m:ctrlPr>
+                </m:dPr>
+                <m:e>
+                  <m:r>
+                    <w:rPr>
+                      <w:rFonts w:ascii="Cambria Math" w:hAnsi="Cambria Math"/>
+                      <w:lang w:val="en-GB"/>
+                    </w:rPr>
+                    <m:t>k-m</m:t>
+                  </m:r>
+                </m:e>
+              </m:d>
+            </m:den>
+          </m:f>
+        </m:oMath>
+      </m:oMathPara>
+    </w:p>
+    <w:p>
+      <w:pPr>
+        <w:rPr>
+          <w:rFonts w:eastAsiaTheme="minorEastAsia"/>
+          <w:lang w:val="en-GB"/>
+        </w:rPr>
+      </w:pPr>
+      <m:oMathPara>
+        <m:oMath>
+          <m:r>
+            <w:rPr>
+              <w:rFonts w:ascii="Cambria Math" w:hAnsi="Cambria Math"/>
+              <w:lang w:val="en-GB"/>
+            </w:rPr>
+            <m:t>⟨</m:t>
+          </m:r>
+          <m:sSup>
+            <m:sSupPr>
+              <m:ctrlPr>
+                <w:rPr>
+                  <w:rFonts w:ascii="Cambria Math" w:hAnsi="Cambria Math"/>
+                  <w:i/>
+                  <w:lang w:val="en-GB"/>
+                </w:rPr>
+              </m:ctrlPr>
+            </m:sSupPr>
+            <m:e>
+              <m:r>
+                <w:rPr>
+                  <w:rFonts w:ascii="Cambria Math" w:hAnsi="Cambria Math"/>
+                  <w:lang w:val="en-GB"/>
+                </w:rPr>
+                <m:t>e</m:t>
+              </m:r>
+            </m:e>
+            <m:sup>
+              <m:r>
+                <w:rPr>
+                  <w:rFonts w:ascii="Cambria Math" w:hAnsi="Cambria Math"/>
+                  <w:lang w:val="en-GB"/>
+                </w:rPr>
+                <m:t>i2πkt</m:t>
+              </m:r>
+            </m:sup>
+          </m:sSup>
+          <m:r>
+            <w:rPr>
+              <w:rFonts w:ascii="Cambria Math" w:hAnsi="Cambria Math"/>
+              <w:lang w:val="en-GB"/>
+            </w:rPr>
+            <m:t>,</m:t>
+          </m:r>
+          <m:sSup>
+            <m:sSupPr>
+              <m:ctrlPr>
+                <w:rPr>
+                  <w:rFonts w:ascii="Cambria Math" w:hAnsi="Cambria Math"/>
+                  <w:i/>
+                  <w:lang w:val="en-GB"/>
+                </w:rPr>
+              </m:ctrlPr>
+            </m:sSupPr>
+            <m:e>
+              <m:r>
+                <w:rPr>
+                  <w:rFonts w:ascii="Cambria Math" w:hAnsi="Cambria Math"/>
+                  <w:lang w:val="en-GB"/>
+                </w:rPr>
+                <m:t>e</m:t>
+              </m:r>
+            </m:e>
+            <m:sup>
+              <m:r>
+                <w:rPr>
+                  <w:rFonts w:ascii="Cambria Math" w:hAnsi="Cambria Math"/>
+                  <w:lang w:val="en-GB"/>
+                </w:rPr>
+                <m:t>i2πmt</m:t>
+              </m:r>
+            </m:sup>
+          </m:sSup>
+          <m:r>
+            <w:rPr>
+              <w:rFonts w:ascii="Cambria Math" w:eastAsiaTheme="minorEastAsia" w:hAnsi="Cambria Math"/>
+              <w:lang w:val="en-GB"/>
+            </w:rPr>
+            <m:t>⟩=0</m:t>
+          </m:r>
+        </m:oMath>
+      </m:oMathPara>
+    </w:p>
+    <w:p>
+      <w:pPr>
+        <w:rPr>
+          <w:rFonts w:eastAsiaTheme="minorEastAsia"/>
+          <w:lang w:val="en-GB"/>
+        </w:rPr>
+      </w:pPr>
+    </w:p>
+    <w:p>
+      <w:pPr>
+        <w:rPr>
+          <w:rFonts w:eastAsiaTheme="minorEastAsia"/>
+          <w:lang w:val="en-GB"/>
+        </w:rPr>
+      </w:pPr>
+      <m:oMathPara>
+        <m:oMath>
+          <m:r>
+            <w:rPr>
+              <w:rFonts w:ascii="Cambria Math" w:hAnsi="Cambria Math"/>
+              <w:lang w:val="en-GB"/>
+            </w:rPr>
+            <m:t>⟨</m:t>
+          </m:r>
+          <m:sSup>
+            <m:sSupPr>
+              <m:ctrlPr>
+                <w:rPr>
+                  <w:rFonts w:ascii="Cambria Math" w:hAnsi="Cambria Math"/>
+                  <w:i/>
+                  <w:lang w:val="en-GB"/>
+                </w:rPr>
+              </m:ctrlPr>
+            </m:sSupPr>
+            <m:e>
+              <m:r>
+                <w:rPr>
+                  <w:rFonts w:ascii="Cambria Math" w:hAnsi="Cambria Math"/>
+                  <w:lang w:val="en-GB"/>
+                </w:rPr>
+                <m:t>e</m:t>
+              </m:r>
+            </m:e>
+            <m:sup>
+              <m:r>
+                <w:rPr>
+                  <w:rFonts w:ascii="Cambria Math" w:hAnsi="Cambria Math"/>
+                  <w:lang w:val="en-GB"/>
+                </w:rPr>
+                <m:t>i2πkt</m:t>
+              </m:r>
+            </m:sup>
+          </m:sSup>
+          <m:r>
+            <w:rPr>
+              <w:rFonts w:ascii="Cambria Math" w:hAnsi="Cambria Math"/>
+              <w:lang w:val="en-GB"/>
+            </w:rPr>
+            <m:t>,</m:t>
+          </m:r>
+          <m:sSup>
+            <m:sSupPr>
+              <m:ctrlPr>
+                <w:rPr>
+                  <w:rFonts w:ascii="Cambria Math" w:hAnsi="Cambria Math"/>
+                  <w:i/>
+                  <w:lang w:val="en-GB"/>
+                </w:rPr>
+              </m:ctrlPr>
+            </m:sSupPr>
+            <m:e>
+              <m:r>
+                <w:rPr>
+                  <w:rFonts w:ascii="Cambria Math" w:hAnsi="Cambria Math"/>
+                  <w:lang w:val="en-GB"/>
+                </w:rPr>
+                <m:t>e</m:t>
+              </m:r>
+            </m:e>
+            <m:sup>
+              <m:r>
+                <w:rPr>
+                  <w:rFonts w:ascii="Cambria Math" w:hAnsi="Cambria Math"/>
+                  <w:lang w:val="en-GB"/>
+                </w:rPr>
+                <m:t>i2πkt</m:t>
+              </m:r>
+            </m:sup>
+          </m:sSup>
+          <m:r>
+            <w:rPr>
+              <w:rFonts w:ascii="Cambria Math" w:eastAsiaTheme="minorEastAsia" w:hAnsi="Cambria Math"/>
+              <w:lang w:val="en-GB"/>
+            </w:rPr>
+            <m:t>⟩=</m:t>
+          </m:r>
+          <m:nary>
+            <m:naryPr>
+              <m:ctrlPr>
+                <w:rPr>
+                  <w:rFonts w:ascii="Cambria Math" w:eastAsiaTheme="minorEastAsia" w:hAnsi="Cambria Math"/>
+                  <w:i/>
+                  <w:lang w:val="en-GB"/>
+                </w:rPr>
+              </m:ctrlPr>
+            </m:naryPr>
+            <m:sub>
+              <m:r>
+                <w:rPr>
+                  <w:rFonts w:ascii="Cambria Math" w:eastAsiaTheme="minorEastAsia" w:hAnsi="Cambria Math"/>
+                  <w:lang w:val="en-GB"/>
+                </w:rPr>
+                <m:t>0</m:t>
+              </m:r>
+            </m:sub>
+            <m:sup>
+              <m:r>
+                <w:rPr>
+                  <w:rFonts w:ascii="Cambria Math" w:eastAsiaTheme="minorEastAsia" w:hAnsi="Cambria Math"/>
+                  <w:lang w:val="en-GB"/>
+                </w:rPr>
+                <m:t>1</m:t>
+              </m:r>
+            </m:sup>
+            <m:e>
+              <m:sSup>
+                <m:sSupPr>
+                  <m:ctrlPr>
+                    <w:rPr>
+                      <w:rFonts w:ascii="Cambria Math" w:hAnsi="Cambria Math"/>
+                      <w:i/>
+                      <w:lang w:val="en-GB"/>
+                    </w:rPr>
+                  </m:ctrlPr>
+                </m:sSupPr>
+                <m:e>
+                  <m:r>
+                    <w:rPr>
+                      <w:rFonts w:ascii="Cambria Math" w:hAnsi="Cambria Math"/>
+                      <w:lang w:val="en-GB"/>
+                    </w:rPr>
+                    <m:t>e</m:t>
+                  </m:r>
+                </m:e>
+                <m:sup>
+                  <m:r>
+                    <w:rPr>
+                      <w:rFonts w:ascii="Cambria Math" w:hAnsi="Cambria Math"/>
+                      <w:lang w:val="en-GB"/>
+                    </w:rPr>
+                    <m:t>i2πkt</m:t>
+                  </m:r>
+                </m:sup>
+              </m:sSup>
+              <m:acc>
+                <m:accPr>
+                  <m:chr m:val="̅"/>
+                  <m:ctrlPr>
+                    <w:rPr>
+                      <w:rFonts w:ascii="Cambria Math" w:hAnsi="Cambria Math"/>
+                      <w:i/>
+                      <w:lang w:val="en-GB"/>
+                    </w:rPr>
+                  </m:ctrlPr>
+                </m:accPr>
+                <m:e>
+                  <m:sSup>
+                    <m:sSupPr>
+                      <m:ctrlPr>
+                        <w:rPr>
+                          <w:rFonts w:ascii="Cambria Math" w:hAnsi="Cambria Math"/>
+                          <w:i/>
+                          <w:lang w:val="en-GB"/>
+                        </w:rPr>
+                      </m:ctrlPr>
+                    </m:sSupPr>
+                    <m:e>
+                      <m:r>
+                        <w:rPr>
+                          <w:rFonts w:ascii="Cambria Math" w:hAnsi="Cambria Math"/>
+                          <w:lang w:val="en-GB"/>
+                        </w:rPr>
+                        <m:t>e</m:t>
+                      </m:r>
+                    </m:e>
+                    <m:sup>
+                      <m:r>
+                        <w:rPr>
+                          <w:rFonts w:ascii="Cambria Math" w:hAnsi="Cambria Math"/>
+                          <w:lang w:val="en-GB"/>
+                        </w:rPr>
+                        <m:t>i2πkt</m:t>
+                      </m:r>
+                    </m:sup>
+                  </m:sSup>
+                </m:e>
+              </m:acc>
+              <m:r>
+                <w:rPr>
+                  <w:rFonts w:ascii="Cambria Math" w:hAnsi="Cambria Math"/>
+                  <w:lang w:val="en-GB"/>
+                </w:rPr>
+                <m:t>dt</m:t>
+              </m:r>
+            </m:e>
+          </m:nary>
+        </m:oMath>
+      </m:oMathPara>
+    </w:p>
+    <w:p>
+      <w:pPr>
+        <w:rPr>
+          <w:rFonts w:eastAsiaTheme="minorEastAsia"/>
+          <w:lang w:val="en-GB"/>
+        </w:rPr>
+      </w:pPr>
+      <m:oMathPara>
+        <m:oMath>
+          <m:r>
+            <w:rPr>
+              <w:rFonts w:ascii="Cambria Math" w:hAnsi="Cambria Math"/>
+              <w:lang w:val="en-GB"/>
+            </w:rPr>
+            <m:t>⟨</m:t>
+          </m:r>
+          <m:sSup>
+            <m:sSupPr>
+              <m:ctrlPr>
+                <w:rPr>
+                  <w:rFonts w:ascii="Cambria Math" w:hAnsi="Cambria Math"/>
+                  <w:i/>
+                  <w:lang w:val="en-GB"/>
+                </w:rPr>
+              </m:ctrlPr>
+            </m:sSupPr>
+            <m:e>
+              <m:r>
+                <w:rPr>
+                  <w:rFonts w:ascii="Cambria Math" w:hAnsi="Cambria Math"/>
+                  <w:lang w:val="en-GB"/>
+                </w:rPr>
+                <m:t>e</m:t>
+              </m:r>
+            </m:e>
+            <m:sup>
+              <m:r>
+                <w:rPr>
+                  <w:rFonts w:ascii="Cambria Math" w:hAnsi="Cambria Math"/>
+                  <w:lang w:val="en-GB"/>
+                </w:rPr>
+                <m:t>i2πkt</m:t>
+              </m:r>
+            </m:sup>
+          </m:sSup>
+          <m:r>
+            <w:rPr>
+              <w:rFonts w:ascii="Cambria Math" w:hAnsi="Cambria Math"/>
+              <w:lang w:val="en-GB"/>
+            </w:rPr>
+            <m:t>,</m:t>
+          </m:r>
+          <m:sSup>
+            <m:sSupPr>
+              <m:ctrlPr>
+                <w:rPr>
+                  <w:rFonts w:ascii="Cambria Math" w:hAnsi="Cambria Math"/>
+                  <w:i/>
+                  <w:lang w:val="en-GB"/>
+                </w:rPr>
+              </m:ctrlPr>
+            </m:sSupPr>
+            <m:e>
+              <m:r>
+                <w:rPr>
+                  <w:rFonts w:ascii="Cambria Math" w:hAnsi="Cambria Math"/>
+                  <w:lang w:val="en-GB"/>
+                </w:rPr>
+                <m:t>e</m:t>
+              </m:r>
+            </m:e>
+            <m:sup>
+              <m:r>
+                <w:rPr>
+                  <w:rFonts w:ascii="Cambria Math" w:hAnsi="Cambria Math"/>
+                  <w:lang w:val="en-GB"/>
+                </w:rPr>
+                <m:t>i2πkt</m:t>
+              </m:r>
+            </m:sup>
+          </m:sSup>
+          <m:r>
+            <w:rPr>
+              <w:rFonts w:ascii="Cambria Math" w:eastAsiaTheme="minorEastAsia" w:hAnsi="Cambria Math"/>
+              <w:lang w:val="en-GB"/>
+            </w:rPr>
+            <m:t>⟩=</m:t>
+          </m:r>
+          <m:nary>
+            <m:naryPr>
+              <m:ctrlPr>
+                <w:rPr>
+                  <w:rFonts w:ascii="Cambria Math" w:eastAsiaTheme="minorEastAsia" w:hAnsi="Cambria Math"/>
+                  <w:i/>
+                  <w:lang w:val="en-GB"/>
+                </w:rPr>
+              </m:ctrlPr>
+            </m:naryPr>
+            <m:sub>
+              <m:r>
+                <w:rPr>
+                  <w:rFonts w:ascii="Cambria Math" w:eastAsiaTheme="minorEastAsia" w:hAnsi="Cambria Math"/>
+                  <w:lang w:val="en-GB"/>
+                </w:rPr>
+                <m:t>0</m:t>
+              </m:r>
+            </m:sub>
+            <m:sup>
+              <m:r>
+                <w:rPr>
+                  <w:rFonts w:ascii="Cambria Math" w:eastAsiaTheme="minorEastAsia" w:hAnsi="Cambria Math"/>
+                  <w:lang w:val="en-GB"/>
+                </w:rPr>
+                <m:t>1</m:t>
+              </m:r>
+            </m:sup>
+            <m:e>
+              <m:sSup>
+                <m:sSupPr>
+                  <m:ctrlPr>
+                    <w:rPr>
+                      <w:rFonts w:ascii="Cambria Math" w:hAnsi="Cambria Math"/>
+                      <w:i/>
+                      <w:lang w:val="en-GB"/>
+                    </w:rPr>
+                  </m:ctrlPr>
+                </m:sSupPr>
+                <m:e>
+                  <m:r>
+                    <w:rPr>
+                      <w:rFonts w:ascii="Cambria Math" w:hAnsi="Cambria Math"/>
+                      <w:lang w:val="en-GB"/>
+                    </w:rPr>
+                    <m:t>e</m:t>
+                  </m:r>
+                </m:e>
+                <m:sup>
+                  <m:r>
+                    <w:rPr>
+                      <w:rFonts w:ascii="Cambria Math" w:hAnsi="Cambria Math"/>
+                      <w:lang w:val="en-GB"/>
+                    </w:rPr>
+                    <m:t>i2πkt</m:t>
+                  </m:r>
+                </m:sup>
+              </m:sSup>
+              <m:sSup>
+                <m:sSupPr>
+                  <m:ctrlPr>
+                    <w:rPr>
+                      <w:rFonts w:ascii="Cambria Math" w:hAnsi="Cambria Math"/>
+                      <w:i/>
+                      <w:lang w:val="en-GB"/>
+                    </w:rPr>
+                  </m:ctrlPr>
+                </m:sSupPr>
+                <m:e>
+                  <m:r>
+                    <w:rPr>
+                      <w:rFonts w:ascii="Cambria Math" w:hAnsi="Cambria Math"/>
+                      <w:lang w:val="en-GB"/>
+                    </w:rPr>
+                    <m:t>e</m:t>
+                  </m:r>
+                </m:e>
+                <m:sup>
+                  <m:r>
+                    <w:rPr>
+                      <w:rFonts w:ascii="Cambria Math" w:hAnsi="Cambria Math"/>
+                      <w:lang w:val="en-GB"/>
+                    </w:rPr>
+                    <m:t>-i2πkt</m:t>
+                  </m:r>
+                </m:sup>
+              </m:sSup>
+              <m:r>
+                <w:rPr>
+                  <w:rFonts w:ascii="Cambria Math" w:hAnsi="Cambria Math"/>
+                  <w:lang w:val="en-GB"/>
+                </w:rPr>
+                <m:t>dt</m:t>
+              </m:r>
+            </m:e>
+          </m:nary>
+        </m:oMath>
+      </m:oMathPara>
+    </w:p>
+    <w:p>
+      <w:pPr>
+        <w:rPr>
+          <w:rFonts w:eastAsiaTheme="minorEastAsia"/>
+          <w:lang w:val="en-GB"/>
+        </w:rPr>
+      </w:pPr>
+      <m:oMathPara>
+        <m:oMath>
+          <m:r>
+            <w:rPr>
+              <w:rFonts w:ascii="Cambria Math" w:hAnsi="Cambria Math"/>
+              <w:lang w:val="en-GB"/>
+            </w:rPr>
+            <m:t>⟨</m:t>
+          </m:r>
+          <m:sSup>
+            <m:sSupPr>
+              <m:ctrlPr>
+                <w:rPr>
+                  <w:rFonts w:ascii="Cambria Math" w:hAnsi="Cambria Math"/>
+                  <w:i/>
+                  <w:lang w:val="en-GB"/>
+                </w:rPr>
+              </m:ctrlPr>
+            </m:sSupPr>
+            <m:e>
+              <m:r>
+                <w:rPr>
+                  <w:rFonts w:ascii="Cambria Math" w:hAnsi="Cambria Math"/>
+                  <w:lang w:val="en-GB"/>
+                </w:rPr>
+                <m:t>e</m:t>
+              </m:r>
+            </m:e>
+            <m:sup>
+              <m:r>
+                <w:rPr>
+                  <w:rFonts w:ascii="Cambria Math" w:hAnsi="Cambria Math"/>
+                  <w:lang w:val="en-GB"/>
+                </w:rPr>
+                <m:t>i2πkt</m:t>
+              </m:r>
+            </m:sup>
+          </m:sSup>
+          <m:r>
+            <w:rPr>
+              <w:rFonts w:ascii="Cambria Math" w:hAnsi="Cambria Math"/>
+              <w:lang w:val="en-GB"/>
+            </w:rPr>
+            <m:t>,</m:t>
+          </m:r>
+          <m:sSup>
+            <m:sSupPr>
+              <m:ctrlPr>
+                <w:rPr>
+                  <w:rFonts w:ascii="Cambria Math" w:hAnsi="Cambria Math"/>
+                  <w:i/>
+                  <w:lang w:val="en-GB"/>
+                </w:rPr>
+              </m:ctrlPr>
+            </m:sSupPr>
+            <m:e>
+              <m:r>
+                <w:rPr>
+                  <w:rFonts w:ascii="Cambria Math" w:hAnsi="Cambria Math"/>
+                  <w:lang w:val="en-GB"/>
+                </w:rPr>
+                <m:t>e</m:t>
+              </m:r>
+            </m:e>
+            <m:sup>
+              <m:r>
+                <w:rPr>
+                  <w:rFonts w:ascii="Cambria Math" w:hAnsi="Cambria Math"/>
+                  <w:lang w:val="en-GB"/>
+                </w:rPr>
+                <m:t>i2πkt</m:t>
+              </m:r>
+            </m:sup>
+          </m:sSup>
+          <m:r>
+            <w:rPr>
+              <w:rFonts w:ascii="Cambria Math" w:eastAsiaTheme="minorEastAsia" w:hAnsi="Cambria Math"/>
+              <w:lang w:val="en-GB"/>
+            </w:rPr>
+            <m:t>⟩=</m:t>
+          </m:r>
+          <m:nary>
+            <m:naryPr>
+              <m:ctrlPr>
+                <w:rPr>
+                  <w:rFonts w:ascii="Cambria Math" w:eastAsiaTheme="minorEastAsia" w:hAnsi="Cambria Math"/>
+                  <w:i/>
+                  <w:lang w:val="en-GB"/>
+                </w:rPr>
+              </m:ctrlPr>
+            </m:naryPr>
+            <m:sub>
+              <m:r>
+                <w:rPr>
+                  <w:rFonts w:ascii="Cambria Math" w:eastAsiaTheme="minorEastAsia" w:hAnsi="Cambria Math"/>
+                  <w:lang w:val="en-GB"/>
+                </w:rPr>
+                <m:t>0</m:t>
+              </m:r>
+            </m:sub>
+            <m:sup>
+              <m:r>
+                <w:rPr>
+                  <w:rFonts w:ascii="Cambria Math" w:eastAsiaTheme="minorEastAsia" w:hAnsi="Cambria Math"/>
+                  <w:lang w:val="en-GB"/>
+                </w:rPr>
+                <m:t>1</m:t>
+              </m:r>
+            </m:sup>
+            <m:e>
+              <m:sSup>
+                <m:sSupPr>
+                  <m:ctrlPr>
+                    <w:rPr>
+                      <w:rFonts w:ascii="Cambria Math" w:hAnsi="Cambria Math"/>
+                      <w:i/>
+                      <w:lang w:val="en-GB"/>
+                    </w:rPr>
+                  </m:ctrlPr>
+                </m:sSupPr>
+                <m:e>
+                  <m:r>
+                    <w:rPr>
+                      <w:rFonts w:ascii="Cambria Math" w:hAnsi="Cambria Math"/>
+                      <w:lang w:val="en-GB"/>
+                    </w:rPr>
+                    <m:t>e</m:t>
+                  </m:r>
+                </m:e>
+                <m:sup>
+                  <m:r>
+                    <w:rPr>
+                      <w:rFonts w:ascii="Cambria Math" w:hAnsi="Cambria Math"/>
+                      <w:lang w:val="en-GB"/>
+                    </w:rPr>
+                    <m:t>i2πkt-i2πkt</m:t>
+                  </m:r>
+                </m:sup>
+              </m:sSup>
+              <m:r>
+                <w:rPr>
+                  <w:rFonts w:ascii="Cambria Math" w:hAnsi="Cambria Math"/>
+                  <w:lang w:val="en-GB"/>
+                </w:rPr>
+                <m:t>dt</m:t>
+              </m:r>
+            </m:e>
+          </m:nary>
+        </m:oMath>
+      </m:oMathPara>
+    </w:p>
+    <w:p>
+      <w:pPr>
+        <w:rPr>
+          <w:rFonts w:eastAsiaTheme="minorEastAsia"/>
+          <w:lang w:val="en-GB"/>
+        </w:rPr>
+      </w:pPr>
+      <m:oMathPara>
+        <m:oMath>
+          <m:r>
+            <w:rPr>
+              <w:rFonts w:ascii="Cambria Math" w:hAnsi="Cambria Math"/>
+              <w:lang w:val="en-GB"/>
+            </w:rPr>
+            <m:t>⟨</m:t>
+          </m:r>
+          <m:sSup>
+            <m:sSupPr>
+              <m:ctrlPr>
+                <w:rPr>
+                  <w:rFonts w:ascii="Cambria Math" w:hAnsi="Cambria Math"/>
+                  <w:i/>
+                  <w:lang w:val="en-GB"/>
+                </w:rPr>
+              </m:ctrlPr>
+            </m:sSupPr>
+            <m:e>
+              <m:r>
+                <w:rPr>
+                  <w:rFonts w:ascii="Cambria Math" w:hAnsi="Cambria Math"/>
+                  <w:lang w:val="en-GB"/>
+                </w:rPr>
+                <m:t>e</m:t>
+              </m:r>
+            </m:e>
+            <m:sup>
+              <m:r>
+                <w:rPr>
+                  <w:rFonts w:ascii="Cambria Math" w:hAnsi="Cambria Math"/>
+                  <w:lang w:val="en-GB"/>
+                </w:rPr>
+                <m:t>i2πkt</m:t>
+              </m:r>
+            </m:sup>
+          </m:sSup>
+          <m:r>
+            <w:rPr>
+              <w:rFonts w:ascii="Cambria Math" w:hAnsi="Cambria Math"/>
+              <w:lang w:val="en-GB"/>
+            </w:rPr>
+            <m:t>,</m:t>
+          </m:r>
+          <m:sSup>
+            <m:sSupPr>
+              <m:ctrlPr>
+                <w:rPr>
+                  <w:rFonts w:ascii="Cambria Math" w:hAnsi="Cambria Math"/>
+                  <w:i/>
+                  <w:lang w:val="en-GB"/>
+                </w:rPr>
+              </m:ctrlPr>
+            </m:sSupPr>
+            <m:e>
+              <m:r>
+                <w:rPr>
+                  <w:rFonts w:ascii="Cambria Math" w:hAnsi="Cambria Math"/>
+                  <w:lang w:val="en-GB"/>
+                </w:rPr>
+                <m:t>e</m:t>
+              </m:r>
+            </m:e>
+            <m:sup>
+              <m:r>
+                <w:rPr>
+                  <w:rFonts w:ascii="Cambria Math" w:hAnsi="Cambria Math"/>
+                  <w:lang w:val="en-GB"/>
+                </w:rPr>
+                <m:t>i2πkt</m:t>
+              </m:r>
+            </m:sup>
+          </m:sSup>
+          <m:r>
+            <w:rPr>
+              <w:rFonts w:ascii="Cambria Math" w:eastAsiaTheme="minorEastAsia" w:hAnsi="Cambria Math"/>
+              <w:lang w:val="en-GB"/>
+            </w:rPr>
+            <m:t>⟩=</m:t>
+          </m:r>
+          <m:nary>
+            <m:naryPr>
+              <m:ctrlPr>
+                <w:rPr>
+                  <w:rFonts w:ascii="Cambria Math" w:eastAsiaTheme="minorEastAsia" w:hAnsi="Cambria Math"/>
+                  <w:i/>
+                  <w:lang w:val="en-GB"/>
+                </w:rPr>
+              </m:ctrlPr>
+            </m:naryPr>
+            <m:sub>
+              <m:r>
+                <w:rPr>
+                  <w:rFonts w:ascii="Cambria Math" w:eastAsiaTheme="minorEastAsia" w:hAnsi="Cambria Math"/>
+                  <w:lang w:val="en-GB"/>
+                </w:rPr>
+                <m:t>0</m:t>
+              </m:r>
+            </m:sub>
+            <m:sup>
+              <m:r>
+                <w:rPr>
+                  <w:rFonts w:ascii="Cambria Math" w:eastAsiaTheme="minorEastAsia" w:hAnsi="Cambria Math"/>
+                  <w:lang w:val="en-GB"/>
+                </w:rPr>
+                <m:t>1</m:t>
+              </m:r>
+            </m:sup>
+            <m:e>
+              <m:sSup>
+                <m:sSupPr>
+                  <m:ctrlPr>
+                    <w:rPr>
+                      <w:rFonts w:ascii="Cambria Math" w:hAnsi="Cambria Math"/>
+                      <w:i/>
+                      <w:lang w:val="en-GB"/>
+                    </w:rPr>
+                  </m:ctrlPr>
+                </m:sSupPr>
+                <m:e>
+                  <m:r>
+                    <w:rPr>
+                      <w:rFonts w:ascii="Cambria Math" w:hAnsi="Cambria Math"/>
+                      <w:lang w:val="en-GB"/>
+                    </w:rPr>
+                    <m:t>e</m:t>
+                  </m:r>
+                </m:e>
+                <m:sup>
+                  <m:r>
+                    <w:rPr>
+                      <w:rFonts w:ascii="Cambria Math" w:hAnsi="Cambria Math"/>
+                      <w:lang w:val="en-GB"/>
+                    </w:rPr>
+                    <m:t>0</m:t>
+                  </m:r>
+                </m:sup>
+              </m:sSup>
+              <m:r>
+                <w:rPr>
+                  <w:rFonts w:ascii="Cambria Math" w:hAnsi="Cambria Math"/>
+                  <w:lang w:val="en-GB"/>
+                </w:rPr>
+                <m:t>dt</m:t>
+              </m:r>
+            </m:e>
+          </m:nary>
+        </m:oMath>
+      </m:oMathPara>
+    </w:p>
+    <w:p>
+      <w:pPr>
+        <w:rPr>
+          <w:rFonts w:eastAsiaTheme="minorEastAsia"/>
+          <w:lang w:val="en-GB"/>
+        </w:rPr>
+      </w:pPr>
+      <m:oMathPara>
+        <m:oMath>
+          <m:r>
+            <w:rPr>
+              <w:rFonts w:ascii="Cambria Math" w:hAnsi="Cambria Math"/>
+              <w:lang w:val="en-GB"/>
+            </w:rPr>
+            <m:t>⟨</m:t>
+          </m:r>
+          <m:sSup>
+            <m:sSupPr>
+              <m:ctrlPr>
+                <w:rPr>
+                  <w:rFonts w:ascii="Cambria Math" w:hAnsi="Cambria Math"/>
+                  <w:i/>
+                  <w:lang w:val="en-GB"/>
+                </w:rPr>
+              </m:ctrlPr>
+            </m:sSupPr>
+            <m:e>
+              <m:r>
+                <w:rPr>
+                  <w:rFonts w:ascii="Cambria Math" w:hAnsi="Cambria Math"/>
+                  <w:lang w:val="en-GB"/>
+                </w:rPr>
+                <m:t>e</m:t>
+              </m:r>
+            </m:e>
+            <m:sup>
+              <m:r>
+                <w:rPr>
+                  <w:rFonts w:ascii="Cambria Math" w:hAnsi="Cambria Math"/>
+                  <w:lang w:val="en-GB"/>
+                </w:rPr>
+                <m:t>i2πkt</m:t>
+              </m:r>
+            </m:sup>
+          </m:sSup>
+          <m:r>
+            <w:rPr>
+              <w:rFonts w:ascii="Cambria Math" w:hAnsi="Cambria Math"/>
+              <w:lang w:val="en-GB"/>
+            </w:rPr>
+            <m:t>,</m:t>
+          </m:r>
+          <m:sSup>
+            <m:sSupPr>
+              <m:ctrlPr>
+                <w:rPr>
+                  <w:rFonts w:ascii="Cambria Math" w:hAnsi="Cambria Math"/>
+                  <w:i/>
+                  <w:lang w:val="en-GB"/>
+                </w:rPr>
+              </m:ctrlPr>
+            </m:sSupPr>
+            <m:e>
+              <m:r>
+                <w:rPr>
+                  <w:rFonts w:ascii="Cambria Math" w:hAnsi="Cambria Math"/>
+                  <w:lang w:val="en-GB"/>
+                </w:rPr>
+                <m:t>e</m:t>
+              </m:r>
+            </m:e>
+            <m:sup>
+              <m:r>
+                <w:rPr>
+                  <w:rFonts w:ascii="Cambria Math" w:hAnsi="Cambria Math"/>
+                  <w:lang w:val="en-GB"/>
+                </w:rPr>
+                <m:t>i2πkt</m:t>
+              </m:r>
+            </m:sup>
+          </m:sSup>
+          <m:r>
+            <w:rPr>
+              <w:rFonts w:ascii="Cambria Math" w:eastAsiaTheme="minorEastAsia" w:hAnsi="Cambria Math"/>
+              <w:lang w:val="en-GB"/>
+            </w:rPr>
+            <m:t>⟩=</m:t>
+          </m:r>
+          <m:nary>
+            <m:naryPr>
+              <m:ctrlPr>
+                <w:rPr>
+                  <w:rFonts w:ascii="Cambria Math" w:eastAsiaTheme="minorEastAsia" w:hAnsi="Cambria Math"/>
+                  <w:i/>
+                  <w:lang w:val="en-GB"/>
+                </w:rPr>
+              </m:ctrlPr>
+            </m:naryPr>
+            <m:sub>
+              <m:r>
+                <w:rPr>
+                  <w:rFonts w:ascii="Cambria Math" w:eastAsiaTheme="minorEastAsia" w:hAnsi="Cambria Math"/>
+                  <w:lang w:val="en-GB"/>
+                </w:rPr>
+                <m:t>0</m:t>
+              </m:r>
+            </m:sub>
+            <m:sup>
+              <m:r>
+                <w:rPr>
+                  <w:rFonts w:ascii="Cambria Math" w:eastAsiaTheme="minorEastAsia" w:hAnsi="Cambria Math"/>
+                  <w:lang w:val="en-GB"/>
+                </w:rPr>
+                <m:t>1</m:t>
+              </m:r>
+            </m:sup>
+            <m:e>
+              <m:r>
+                <w:rPr>
+                  <w:rFonts w:ascii="Cambria Math" w:hAnsi="Cambria Math"/>
+                  <w:lang w:val="en-GB"/>
+                </w:rPr>
+                <m:t>1dt</m:t>
+              </m:r>
+            </m:e>
+          </m:nary>
+        </m:oMath>
+      </m:oMathPara>
+    </w:p>
+    <w:p>
+      <w:pPr>
+        <w:rPr>
+          <w:rFonts w:eastAsiaTheme="minorEastAsia"/>
+          <w:lang w:val="en-GB"/>
+        </w:rPr>
+      </w:pPr>
+      <m:oMathPara>
+        <m:oMath>
+          <m:d>
+            <m:dPr>
+              <m:begChr m:val="⟨"/>
+              <m:endChr m:val="⟩"/>
+              <m:ctrlPr>
+                <w:rPr>
+                  <w:rFonts w:ascii="Cambria Math" w:hAnsi="Cambria Math"/>
+                  <w:i/>
+                  <w:lang w:val="en-GB"/>
+                </w:rPr>
+              </m:ctrlPr>
+            </m:dPr>
+            <m:e>
+              <m:sSup>
+                <m:sSupPr>
+                  <m:ctrlPr>
+                    <w:rPr>
+                      <w:rFonts w:ascii="Cambria Math" w:hAnsi="Cambria Math"/>
+                      <w:i/>
+                      <w:lang w:val="en-GB"/>
+                    </w:rPr>
+                  </m:ctrlPr>
+                </m:sSupPr>
+                <m:e>
+                  <m:r>
+                    <w:rPr>
+                      <w:rFonts w:ascii="Cambria Math" w:hAnsi="Cambria Math"/>
+                      <w:lang w:val="en-GB"/>
+                    </w:rPr>
+                    <m:t>e</m:t>
+                  </m:r>
+                </m:e>
+                <m:sup>
+                  <m:r>
+                    <w:rPr>
+                      <w:rFonts w:ascii="Cambria Math" w:hAnsi="Cambria Math"/>
+                      <w:lang w:val="en-GB"/>
+                    </w:rPr>
+                    <m:t>i2πkt</m:t>
+                  </m:r>
+                </m:sup>
+              </m:sSup>
+              <m:r>
+                <w:rPr>
+                  <w:rFonts w:ascii="Cambria Math" w:hAnsi="Cambria Math"/>
+                  <w:lang w:val="en-GB"/>
+                </w:rPr>
+                <m:t>,</m:t>
+              </m:r>
+              <m:sSup>
+                <m:sSupPr>
+                  <m:ctrlPr>
+                    <w:rPr>
+                      <w:rFonts w:ascii="Cambria Math" w:hAnsi="Cambria Math"/>
+                      <w:i/>
+                      <w:lang w:val="en-GB"/>
+                    </w:rPr>
+                  </m:ctrlPr>
+                </m:sSupPr>
+                <m:e>
+                  <m:r>
+                    <w:rPr>
+                      <w:rFonts w:ascii="Cambria Math" w:hAnsi="Cambria Math"/>
+                      <w:lang w:val="en-GB"/>
+                    </w:rPr>
+                    <m:t>e</m:t>
+                  </m:r>
+                </m:e>
+                <m:sup>
+                  <m:r>
+                    <w:rPr>
+                      <w:rFonts w:ascii="Cambria Math" w:hAnsi="Cambria Math"/>
+                      <w:lang w:val="en-GB"/>
+                    </w:rPr>
+                    <m:t>i2πkt</m:t>
+                  </m:r>
+                </m:sup>
+              </m:sSup>
+              <m:ctrlPr>
+                <w:rPr>
+                  <w:rFonts w:ascii="Cambria Math" w:eastAsiaTheme="minorEastAsia" w:hAnsi="Cambria Math"/>
+                  <w:i/>
+                  <w:lang w:val="en-GB"/>
+                </w:rPr>
+              </m:ctrlPr>
+            </m:e>
+          </m:d>
+          <m:r>
+            <w:rPr>
+              <w:rFonts w:ascii="Cambria Math" w:eastAsiaTheme="minorEastAsia" w:hAnsi="Cambria Math"/>
+              <w:lang w:val="en-GB"/>
+            </w:rPr>
+            <m:t>=</m:t>
+          </m:r>
+          <m:sSubSup>
+            <m:sSubSupPr>
+              <m:ctrlPr>
+                <w:rPr>
+                  <w:rFonts w:ascii="Cambria Math" w:eastAsiaTheme="minorEastAsia" w:hAnsi="Cambria Math"/>
+                  <w:i/>
+                  <w:lang w:val="en-GB"/>
+                </w:rPr>
+              </m:ctrlPr>
+            </m:sSubSupPr>
+            <m:e>
+              <m:d>
+                <m:dPr>
+                  <m:begChr m:val="["/>
+                  <m:endChr m:val="]"/>
+                  <m:ctrlPr>
+                    <w:rPr>
+                      <w:rFonts w:ascii="Cambria Math" w:eastAsiaTheme="minorEastAsia" w:hAnsi="Cambria Math"/>
+                      <w:i/>
+                      <w:lang w:val="en-GB"/>
+                    </w:rPr>
+                  </m:ctrlPr>
+                </m:dPr>
+                <m:e>
+                  <m:r>
+                    <w:rPr>
+                      <w:rFonts w:ascii="Cambria Math" w:eastAsiaTheme="minorEastAsia" w:hAnsi="Cambria Math"/>
+                      <w:lang w:val="en-GB"/>
+                    </w:rPr>
+                    <m:t>t</m:t>
+                  </m:r>
+                </m:e>
+              </m:d>
+            </m:e>
+            <m:sub>
+              <m:r>
+                <w:rPr>
+                  <w:rFonts w:ascii="Cambria Math" w:eastAsiaTheme="minorEastAsia" w:hAnsi="Cambria Math"/>
+                  <w:lang w:val="en-GB"/>
+                </w:rPr>
+                <m:t>0</m:t>
+              </m:r>
+            </m:sub>
+            <m:sup>
+              <m:r>
+                <w:rPr>
+                  <w:rFonts w:ascii="Cambria Math" w:eastAsiaTheme="minorEastAsia" w:hAnsi="Cambria Math"/>
+                  <w:lang w:val="en-GB"/>
+                </w:rPr>
+                <m:t>1</m:t>
+              </m:r>
+            </m:sup>
+          </m:sSubSup>
+        </m:oMath>
+      </m:oMathPara>
+    </w:p>
+    <w:p>
+      <w:pPr>
+        <w:rPr>
+          <w:rFonts w:eastAsiaTheme="minorEastAsia"/>
+          <w:lang w:val="en-GB"/>
+        </w:rPr>
+      </w:pPr>
+      <m:oMathPara>
+        <m:oMath>
+          <m:d>
+            <m:dPr>
+              <m:begChr m:val="⟨"/>
+              <m:endChr m:val="⟩"/>
+              <m:ctrlPr>
+                <w:rPr>
+                  <w:rFonts w:ascii="Cambria Math" w:hAnsi="Cambria Math"/>
+                  <w:i/>
+                  <w:lang w:val="en-GB"/>
+                </w:rPr>
+              </m:ctrlPr>
+            </m:dPr>
+            <m:e>
+              <m:sSup>
+                <m:sSupPr>
+                  <m:ctrlPr>
+                    <w:rPr>
+                      <w:rFonts w:ascii="Cambria Math" w:hAnsi="Cambria Math"/>
+                      <w:i/>
+                      <w:lang w:val="en-GB"/>
+                    </w:rPr>
+                  </m:ctrlPr>
+                </m:sSupPr>
+                <m:e>
+                  <m:r>
+                    <w:rPr>
+                      <w:rFonts w:ascii="Cambria Math" w:hAnsi="Cambria Math"/>
+                      <w:lang w:val="en-GB"/>
+                    </w:rPr>
+                    <m:t>e</m:t>
+                  </m:r>
+                </m:e>
+                <m:sup>
+                  <m:r>
+                    <w:rPr>
+                      <w:rFonts w:ascii="Cambria Math" w:hAnsi="Cambria Math"/>
+                      <w:lang w:val="en-GB"/>
+                    </w:rPr>
+                    <m:t>i2πkt</m:t>
+                  </m:r>
+                </m:sup>
+              </m:sSup>
+              <m:r>
+                <w:rPr>
+                  <w:rFonts w:ascii="Cambria Math" w:hAnsi="Cambria Math"/>
+                  <w:lang w:val="en-GB"/>
+                </w:rPr>
+                <m:t>,</m:t>
+              </m:r>
+              <m:sSup>
+                <m:sSupPr>
+                  <m:ctrlPr>
+                    <w:rPr>
+                      <w:rFonts w:ascii="Cambria Math" w:hAnsi="Cambria Math"/>
+                      <w:i/>
+                      <w:lang w:val="en-GB"/>
+                    </w:rPr>
+                  </m:ctrlPr>
+                </m:sSupPr>
+                <m:e>
+                  <m:r>
+                    <w:rPr>
+                      <w:rFonts w:ascii="Cambria Math" w:hAnsi="Cambria Math"/>
+                      <w:lang w:val="en-GB"/>
+                    </w:rPr>
+                    <m:t>e</m:t>
+                  </m:r>
+                </m:e>
+                <m:sup>
+                  <m:r>
+                    <w:rPr>
+                      <w:rFonts w:ascii="Cambria Math" w:hAnsi="Cambria Math"/>
+                      <w:lang w:val="en-GB"/>
+                    </w:rPr>
+                    <m:t>i2πkt</m:t>
+                  </m:r>
+                </m:sup>
+              </m:sSup>
+              <m:ctrlPr>
+                <w:rPr>
+                  <w:rFonts w:ascii="Cambria Math" w:eastAsiaTheme="minorEastAsia" w:hAnsi="Cambria Math"/>
+                  <w:i/>
+                  <w:lang w:val="en-GB"/>
+                </w:rPr>
+              </m:ctrlPr>
+            </m:e>
+          </m:d>
+          <m:r>
+            <w:rPr>
+              <w:rFonts w:ascii="Cambria Math" w:eastAsiaTheme="minorEastAsia" w:hAnsi="Cambria Math"/>
+              <w:lang w:val="en-GB"/>
+            </w:rPr>
+            <m:t>=1</m:t>
+          </m:r>
+        </m:oMath>
+      </m:oMathPara>
+    </w:p>
+    <w:p>
+      <w:pPr>
+        <w:rPr>
+          <w:rFonts w:eastAsiaTheme="minorEastAsia"/>
+          <w:lang w:val="en-GB"/>
+        </w:rPr>
+      </w:pPr>
+    </w:p>
+    <w:p>
+      <w:pPr>
+        <w:rPr>
+          <w:rFonts w:eastAsiaTheme="minorEastAsia"/>
+          <w:lang w:val="en-GB"/>
+        </w:rPr>
+      </w:pPr>
+      <m:oMathPara>
+        <m:oMath>
+          <m:sSub>
+            <m:sSubPr>
+              <m:ctrlPr>
+                <w:rPr>
+                  <w:rFonts w:ascii="Cambria Math" w:eastAsiaTheme="minorEastAsia" w:hAnsi="Cambria Math"/>
+                  <w:i/>
+                  <w:lang w:val="en-GB"/>
+                </w:rPr>
+              </m:ctrlPr>
+            </m:sSubPr>
+            <m:e>
+              <m:r>
+                <w:rPr>
+                  <w:rFonts w:ascii="Cambria Math" w:eastAsiaTheme="minorEastAsia" w:hAnsi="Cambria Math"/>
+                  <w:lang w:val="en-GB"/>
+                </w:rPr>
+                <m:t>c</m:t>
+              </m:r>
+            </m:e>
+            <m:sub>
+              <m:r>
+                <w:rPr>
+                  <w:rFonts w:ascii="Cambria Math" w:eastAsiaTheme="minorEastAsia" w:hAnsi="Cambria Math"/>
+                  <w:lang w:val="en-GB"/>
+                </w:rPr>
+                <m:t>k</m:t>
+              </m:r>
+            </m:sub>
+          </m:sSub>
+          <m:r>
+            <w:rPr>
+              <w:rFonts w:ascii="Cambria Math" w:eastAsiaTheme="minorEastAsia" w:hAnsi="Cambria Math"/>
+              <w:lang w:val="en-GB"/>
+            </w:rPr>
+            <m:t>=</m:t>
+          </m:r>
+          <m:nary>
+            <m:naryPr>
+              <m:ctrlPr>
+                <w:rPr>
+                  <w:rFonts w:ascii="Cambria Math" w:eastAsiaTheme="minorEastAsia" w:hAnsi="Cambria Math"/>
+                  <w:i/>
+                  <w:lang w:val="en-GB"/>
+                </w:rPr>
+              </m:ctrlPr>
+            </m:naryPr>
+            <m:sub>
+              <m:r>
+                <w:rPr>
+                  <w:rFonts w:ascii="Cambria Math" w:eastAsiaTheme="minorEastAsia" w:hAnsi="Cambria Math"/>
+                  <w:lang w:val="en-GB"/>
+                </w:rPr>
+                <m:t>0</m:t>
+              </m:r>
+            </m:sub>
+            <m:sup>
+              <m:r>
+                <w:rPr>
+                  <w:rFonts w:ascii="Cambria Math" w:eastAsiaTheme="minorEastAsia" w:hAnsi="Cambria Math"/>
+                  <w:lang w:val="en-GB"/>
+                </w:rPr>
+                <m:t>1</m:t>
+              </m:r>
+            </m:sup>
+            <m:e>
+              <m:r>
+                <w:rPr>
+                  <w:rFonts w:ascii="Cambria Math" w:eastAsiaTheme="minorEastAsia" w:hAnsi="Cambria Math"/>
+                  <w:lang w:val="en-GB"/>
+                </w:rPr>
+                <m:t>z</m:t>
+              </m:r>
+              <m:d>
+                <m:dPr>
+                  <m:ctrlPr>
+                    <w:rPr>
+                      <w:rFonts w:ascii="Cambria Math" w:eastAsiaTheme="minorEastAsia" w:hAnsi="Cambria Math"/>
+                      <w:i/>
+                      <w:lang w:val="en-GB"/>
+                    </w:rPr>
+                  </m:ctrlPr>
+                </m:dPr>
+                <m:e>
+                  <m:r>
+                    <w:rPr>
+                      <w:rFonts w:ascii="Cambria Math" w:eastAsiaTheme="minorEastAsia" w:hAnsi="Cambria Math"/>
+                      <w:lang w:val="en-GB"/>
+                    </w:rPr>
+                    <m:t>t</m:t>
+                  </m:r>
+                </m:e>
+              </m:d>
+              <m:r>
+                <w:rPr>
+                  <w:rFonts w:ascii="Cambria Math" w:eastAsiaTheme="minorEastAsia" w:hAnsi="Cambria Math"/>
+                  <w:lang w:val="en-GB"/>
+                </w:rPr>
+                <m:t>×</m:t>
+              </m:r>
+              <m:sSup>
+                <m:sSupPr>
+                  <m:ctrlPr>
+                    <w:rPr>
+                      <w:rFonts w:ascii="Cambria Math" w:eastAsiaTheme="minorEastAsia" w:hAnsi="Cambria Math"/>
+                      <w:i/>
+                      <w:lang w:val="en-GB"/>
+                    </w:rPr>
+                  </m:ctrlPr>
+                </m:sSupPr>
+                <m:e>
+                  <m:r>
+                    <w:rPr>
+                      <w:rFonts w:ascii="Cambria Math" w:eastAsiaTheme="minorEastAsia" w:hAnsi="Cambria Math"/>
+                      <w:lang w:val="en-GB"/>
+                    </w:rPr>
+                    <m:t>e</m:t>
+                  </m:r>
+                </m:e>
+                <m:sup>
+                  <m:r>
+                    <w:rPr>
+                      <w:rFonts w:ascii="Cambria Math" w:eastAsiaTheme="minorEastAsia" w:hAnsi="Cambria Math"/>
+                      <w:lang w:val="en-GB"/>
+                    </w:rPr>
+                    <m:t>-i2πkt</m:t>
+                  </m:r>
+                </m:sup>
+              </m:sSup>
+              <m:r>
+                <w:rPr>
+                  <w:rFonts w:ascii="Cambria Math" w:eastAsiaTheme="minorEastAsia" w:hAnsi="Cambria Math"/>
+                  <w:lang w:val="en-GB"/>
+                </w:rPr>
+                <m:t>dt</m:t>
+              </m:r>
+            </m:e>
+          </m:nary>
+        </m:oMath>
+      </m:oMathPara>
+    </w:p>
+    <w:p>
+      <w:pPr>
+        <w:rPr>
+          <w:rFonts w:eastAsiaTheme="minorEastAsia"/>
+          <w:lang w:val="en-GB"/>
+        </w:rPr>
+      </w:pPr>
+      <m:oMathPara>
+        <m:oMath>
+          <m:sSub>
+            <m:sSubPr>
+              <m:ctrlPr>
+                <w:rPr>
+                  <w:rFonts w:ascii="Cambria Math" w:eastAsiaTheme="minorEastAsia" w:hAnsi="Cambria Math"/>
+                  <w:i/>
+                  <w:lang w:val="en-GB"/>
+                </w:rPr>
+              </m:ctrlPr>
+            </m:sSubPr>
+            <m:e>
+              <m:r>
+                <w:rPr>
+                  <w:rFonts w:ascii="Cambria Math" w:eastAsiaTheme="minorEastAsia" w:hAnsi="Cambria Math"/>
+                  <w:lang w:val="en-GB"/>
+                </w:rPr>
+                <m:t>c</m:t>
+              </m:r>
+            </m:e>
+            <m:sub>
+              <m:r>
+                <w:rPr>
+                  <w:rFonts w:ascii="Cambria Math" w:eastAsiaTheme="minorEastAsia" w:hAnsi="Cambria Math"/>
+                  <w:lang w:val="en-GB"/>
+                </w:rPr>
+                <m:t>k</m:t>
+              </m:r>
+            </m:sub>
+          </m:sSub>
+          <m:r>
+            <w:rPr>
+              <w:rFonts w:ascii="Cambria Math" w:eastAsiaTheme="minorEastAsia" w:hAnsi="Cambria Math"/>
+              <w:lang w:val="en-GB"/>
+            </w:rPr>
+            <m:t>=</m:t>
+          </m:r>
+          <m:nary>
+            <m:naryPr>
+              <m:chr m:val="∑"/>
+              <m:ctrlPr>
+                <w:rPr>
+                  <w:rFonts w:ascii="Cambria Math" w:eastAsiaTheme="minorEastAsia" w:hAnsi="Cambria Math"/>
+                  <w:i/>
+                  <w:lang w:val="en-GB"/>
+                </w:rPr>
+              </m:ctrlPr>
+            </m:naryPr>
+            <m:sub>
+              <m:r>
+                <w:rPr>
+                  <w:rFonts w:ascii="Cambria Math" w:eastAsiaTheme="minorEastAsia" w:hAnsi="Cambria Math"/>
+                  <w:lang w:val="en-GB"/>
+                </w:rPr>
+                <m:t>j=0</m:t>
+              </m:r>
+            </m:sub>
+            <m:sup>
+              <m:r>
+                <w:rPr>
+                  <w:rFonts w:ascii="Cambria Math" w:eastAsiaTheme="minorEastAsia" w:hAnsi="Cambria Math"/>
+                  <w:lang w:val="en-GB"/>
+                </w:rPr>
+                <m:t>N-1</m:t>
+              </m:r>
+            </m:sup>
+            <m:e>
+              <m:r>
+                <w:rPr>
+                  <w:rFonts w:ascii="Cambria Math" w:eastAsiaTheme="minorEastAsia" w:hAnsi="Cambria Math"/>
+                  <w:lang w:val="en-GB"/>
+                </w:rPr>
+                <m:t>z</m:t>
+              </m:r>
+              <m:d>
+                <m:dPr>
+                  <m:ctrlPr>
+                    <w:rPr>
+                      <w:rFonts w:ascii="Cambria Math" w:eastAsiaTheme="minorEastAsia" w:hAnsi="Cambria Math"/>
+                      <w:i/>
+                      <w:lang w:val="en-GB"/>
+                    </w:rPr>
+                  </m:ctrlPr>
+                </m:dPr>
+                <m:e>
+                  <m:sSub>
+                    <m:sSubPr>
+                      <m:ctrlPr>
+                        <w:rPr>
+                          <w:rFonts w:ascii="Cambria Math" w:eastAsiaTheme="minorEastAsia" w:hAnsi="Cambria Math"/>
+                          <w:i/>
+                          <w:lang w:val="en-GB"/>
+                        </w:rPr>
+                      </m:ctrlPr>
+                    </m:sSubPr>
+                    <m:e>
+                      <m:r>
+                        <w:rPr>
+                          <w:rFonts w:ascii="Cambria Math" w:eastAsiaTheme="minorEastAsia" w:hAnsi="Cambria Math"/>
+                          <w:lang w:val="en-GB"/>
+                        </w:rPr>
+                        <m:t>t</m:t>
+                      </m:r>
+                    </m:e>
+                    <m:sub>
+                      <m:r>
+                        <w:rPr>
+                          <w:rFonts w:ascii="Cambria Math" w:eastAsiaTheme="minorEastAsia" w:hAnsi="Cambria Math"/>
+                          <w:lang w:val="en-GB"/>
+                        </w:rPr>
+                        <m:t>j</m:t>
+                      </m:r>
+                    </m:sub>
+                  </m:sSub>
+                </m:e>
+              </m:d>
+              <m:r>
+                <w:rPr>
+                  <w:rFonts w:ascii="Cambria Math" w:eastAsiaTheme="minorEastAsia" w:hAnsi="Cambria Math"/>
+                  <w:lang w:val="en-GB"/>
+                </w:rPr>
+                <m:t>×</m:t>
+              </m:r>
+              <m:sSup>
+                <m:sSupPr>
+                  <m:ctrlPr>
+                    <w:rPr>
+                      <w:rFonts w:ascii="Cambria Math" w:eastAsiaTheme="minorEastAsia" w:hAnsi="Cambria Math"/>
+                      <w:i/>
+                      <w:lang w:val="en-GB"/>
+                    </w:rPr>
+                  </m:ctrlPr>
+                </m:sSupPr>
+                <m:e>
+                  <m:r>
+                    <w:rPr>
+                      <w:rFonts w:ascii="Cambria Math" w:eastAsiaTheme="minorEastAsia" w:hAnsi="Cambria Math"/>
+                      <w:lang w:val="en-GB"/>
+                    </w:rPr>
+                    <m:t>e</m:t>
+                  </m:r>
+                </m:e>
+                <m:sup>
+                  <m:r>
+                    <w:rPr>
+                      <w:rFonts w:ascii="Cambria Math" w:eastAsiaTheme="minorEastAsia" w:hAnsi="Cambria Math"/>
+                      <w:lang w:val="en-GB"/>
+                    </w:rPr>
+                    <m:t>-i2πk</m:t>
+                  </m:r>
+                  <m:sSub>
+                    <m:sSubPr>
+                      <m:ctrlPr>
+                        <w:rPr>
+                          <w:rFonts w:ascii="Cambria Math" w:eastAsiaTheme="minorEastAsia" w:hAnsi="Cambria Math"/>
+                          <w:i/>
+                          <w:lang w:val="en-GB"/>
+                        </w:rPr>
+                      </m:ctrlPr>
+                    </m:sSubPr>
+                    <m:e>
+                      <m:r>
+                        <w:rPr>
+                          <w:rFonts w:ascii="Cambria Math" w:eastAsiaTheme="minorEastAsia" w:hAnsi="Cambria Math"/>
+                          <w:lang w:val="en-GB"/>
+                        </w:rPr>
+                        <m:t>t</m:t>
+                      </m:r>
+                    </m:e>
+                    <m:sub>
+                      <m:r>
+                        <w:rPr>
+                          <w:rFonts w:ascii="Cambria Math" w:eastAsiaTheme="minorEastAsia" w:hAnsi="Cambria Math"/>
+                          <w:lang w:val="en-GB"/>
+                        </w:rPr>
+                        <m:t>j</m:t>
+                      </m:r>
+                    </m:sub>
+                  </m:sSub>
+                </m:sup>
+              </m:sSup>
+            </m:e>
+          </m:nary>
+          <m:r>
+            <w:rPr>
+              <w:rFonts w:ascii="Cambria Math" w:eastAsiaTheme="minorEastAsia" w:hAnsi="Cambria Math"/>
+              <w:lang w:val="en-GB"/>
+            </w:rPr>
+            <m:t>×</m:t>
+          </m:r>
+          <m:r>
+            <m:rPr>
+              <m:sty m:val="p"/>
+            </m:rPr>
+            <w:rPr>
+              <w:rFonts w:ascii="Cambria Math" w:eastAsiaTheme="minorEastAsia" w:hAnsi="Cambria Math"/>
+              <w:lang w:val="en-GB"/>
+            </w:rPr>
+            <m:t>Δ</m:t>
+          </m:r>
+          <m:r>
+            <w:rPr>
+              <w:rFonts w:ascii="Cambria Math" w:eastAsiaTheme="minorEastAsia" w:hAnsi="Cambria Math"/>
+              <w:lang w:val="en-GB"/>
+            </w:rPr>
+            <m:t>t</m:t>
+          </m:r>
+        </m:oMath>
+      </m:oMathPara>
+    </w:p>
+    <w:p>
+      <w:pPr>
+        <w:rPr>
+          <w:rFonts w:eastAsiaTheme="minorEastAsia"/>
+          <w:lang w:val="en-GB"/>
+        </w:rPr>
+      </w:pPr>
+      <m:oMathPara>
+        <m:oMath>
+          <m:sSub>
+            <m:sSubPr>
+              <m:ctrlPr>
+                <w:rPr>
+                  <w:rFonts w:ascii="Cambria Math" w:eastAsiaTheme="minorEastAsia" w:hAnsi="Cambria Math"/>
+                  <w:i/>
+                  <w:lang w:val="en-GB"/>
+                </w:rPr>
+              </m:ctrlPr>
+            </m:sSubPr>
+            <m:e>
+              <m:r>
+                <w:rPr>
+                  <w:rFonts w:ascii="Cambria Math" w:eastAsiaTheme="minorEastAsia" w:hAnsi="Cambria Math"/>
+                  <w:lang w:val="en-GB"/>
+                </w:rPr>
+                <m:t>c</m:t>
+              </m:r>
+            </m:e>
+            <m:sub>
+              <m:r>
+                <w:rPr>
+                  <w:rFonts w:ascii="Cambria Math" w:eastAsiaTheme="minorEastAsia" w:hAnsi="Cambria Math"/>
+                  <w:lang w:val="en-GB"/>
+                </w:rPr>
+                <m:t>k</m:t>
+              </m:r>
+            </m:sub>
+          </m:sSub>
+          <m:r>
+            <w:rPr>
+              <w:rFonts w:ascii="Cambria Math" w:eastAsiaTheme="minorEastAsia" w:hAnsi="Cambria Math"/>
+              <w:lang w:val="en-GB"/>
+            </w:rPr>
+            <m:t>=</m:t>
+          </m:r>
+          <m:f>
+            <m:fPr>
+              <m:ctrlPr>
+                <w:rPr>
+                  <w:rFonts w:ascii="Cambria Math" w:eastAsiaTheme="minorEastAsia" w:hAnsi="Cambria Math"/>
+                  <w:i/>
+                  <w:lang w:val="en-GB"/>
+                </w:rPr>
+              </m:ctrlPr>
+            </m:fPr>
+            <m:num>
+              <m:r>
+                <w:rPr>
+                  <w:rFonts w:ascii="Cambria Math" w:eastAsiaTheme="minorEastAsia" w:hAnsi="Cambria Math"/>
+                  <w:lang w:val="en-GB"/>
+                </w:rPr>
+                <m:t>1</m:t>
+              </m:r>
+            </m:num>
+            <m:den>
+              <m:r>
+                <w:rPr>
+                  <w:rFonts w:ascii="Cambria Math" w:eastAsiaTheme="minorEastAsia" w:hAnsi="Cambria Math"/>
+                  <w:lang w:val="en-GB"/>
+                </w:rPr>
+                <m:t>N</m:t>
+              </m:r>
+            </m:den>
+          </m:f>
+          <m:nary>
+            <m:naryPr>
+              <m:chr m:val="∑"/>
+              <m:ctrlPr>
+                <w:rPr>
+                  <w:rFonts w:ascii="Cambria Math" w:eastAsiaTheme="minorEastAsia" w:hAnsi="Cambria Math"/>
+                  <w:i/>
+                  <w:lang w:val="en-GB"/>
+                </w:rPr>
+              </m:ctrlPr>
+            </m:naryPr>
+            <m:sub>
+              <m:r>
+                <w:rPr>
+                  <w:rFonts w:ascii="Cambria Math" w:eastAsiaTheme="minorEastAsia" w:hAnsi="Cambria Math"/>
+                  <w:lang w:val="en-GB"/>
+                </w:rPr>
+                <m:t>j=0</m:t>
+              </m:r>
+            </m:sub>
+            <m:sup>
+              <m:r>
+                <w:rPr>
+                  <w:rFonts w:ascii="Cambria Math" w:eastAsiaTheme="minorEastAsia" w:hAnsi="Cambria Math"/>
+                  <w:lang w:val="en-GB"/>
+                </w:rPr>
+                <m:t>N-1</m:t>
+              </m:r>
+            </m:sup>
+            <m:e>
+              <m:sSub>
+                <m:sSubPr>
+                  <m:ctrlPr>
+                    <w:rPr>
+                      <w:rFonts w:ascii="Cambria Math" w:eastAsiaTheme="minorEastAsia" w:hAnsi="Cambria Math"/>
+                      <w:i/>
+                      <w:lang w:val="en-GB"/>
+                    </w:rPr>
+                  </m:ctrlPr>
+                </m:sSubPr>
+                <m:e>
+                  <m:r>
+                    <w:rPr>
+                      <w:rFonts w:ascii="Cambria Math" w:eastAsiaTheme="minorEastAsia" w:hAnsi="Cambria Math"/>
+                      <w:lang w:val="en-GB"/>
+                    </w:rPr>
+                    <m:t>z</m:t>
+                  </m:r>
+                </m:e>
+                <m:sub>
+                  <m:r>
+                    <w:rPr>
+                      <w:rFonts w:ascii="Cambria Math" w:eastAsiaTheme="minorEastAsia" w:hAnsi="Cambria Math"/>
+                      <w:lang w:val="en-GB"/>
+                    </w:rPr>
+                    <m:t>j</m:t>
+                  </m:r>
+                </m:sub>
+              </m:sSub>
+              <m:r>
+                <w:rPr>
+                  <w:rFonts w:ascii="Cambria Math" w:eastAsiaTheme="minorEastAsia" w:hAnsi="Cambria Math"/>
+                  <w:lang w:val="en-GB"/>
+                </w:rPr>
+                <m:t>×</m:t>
+              </m:r>
+              <m:sSup>
+                <m:sSupPr>
+                  <m:ctrlPr>
+                    <w:rPr>
+                      <w:rFonts w:ascii="Cambria Math" w:eastAsiaTheme="minorEastAsia" w:hAnsi="Cambria Math"/>
+                      <w:i/>
+                      <w:lang w:val="en-GB"/>
+                    </w:rPr>
+                  </m:ctrlPr>
+                </m:sSupPr>
+                <m:e>
+                  <m:r>
+                    <w:rPr>
+                      <w:rFonts w:ascii="Cambria Math" w:eastAsiaTheme="minorEastAsia" w:hAnsi="Cambria Math"/>
+                      <w:lang w:val="en-GB"/>
+                    </w:rPr>
+                    <m:t>e</m:t>
+                  </m:r>
+                </m:e>
+                <m:sup>
+                  <m:r>
+                    <w:rPr>
+                      <w:rFonts w:ascii="Cambria Math" w:eastAsiaTheme="minorEastAsia" w:hAnsi="Cambria Math"/>
+                      <w:lang w:val="en-GB"/>
+                    </w:rPr>
+                    <m:t>-i2πk</m:t>
+                  </m:r>
+                  <m:d>
+                    <m:dPr>
+                      <m:ctrlPr>
+                        <w:rPr>
+                          <w:rFonts w:ascii="Cambria Math" w:eastAsiaTheme="minorEastAsia" w:hAnsi="Cambria Math"/>
+                          <w:i/>
+                          <w:lang w:val="en-GB"/>
+                        </w:rPr>
+                      </m:ctrlPr>
+                    </m:dPr>
+                    <m:e>
+                      <m:f>
+                        <m:fPr>
+                          <m:ctrlPr>
+                            <w:rPr>
+                              <w:rFonts w:ascii="Cambria Math" w:eastAsiaTheme="minorEastAsia" w:hAnsi="Cambria Math"/>
+                              <w:i/>
+                              <w:lang w:val="en-GB"/>
+                            </w:rPr>
+                          </m:ctrlPr>
+                        </m:fPr>
+                        <m:num>
+                          <m:r>
+                            <w:rPr>
+                              <w:rFonts w:ascii="Cambria Math" w:eastAsiaTheme="minorEastAsia" w:hAnsi="Cambria Math"/>
+                              <w:lang w:val="en-GB"/>
+                            </w:rPr>
+                            <m:t>j</m:t>
+                          </m:r>
+                        </m:num>
+                        <m:den>
+                          <m:r>
+                            <w:rPr>
+                              <w:rFonts w:ascii="Cambria Math" w:eastAsiaTheme="minorEastAsia" w:hAnsi="Cambria Math"/>
+                              <w:lang w:val="en-GB"/>
+                            </w:rPr>
+                            <m:t>N</m:t>
+                          </m:r>
+                        </m:den>
+                      </m:f>
+                    </m:e>
+                  </m:d>
+                </m:sup>
+              </m:sSup>
+            </m:e>
+          </m:nary>
+        </m:oMath>
+      </m:oMathPara>
+    </w:p>
+    <w:p>
+      <w:pPr>
+        <w:rPr>
+          <w:rFonts w:eastAsiaTheme="minorEastAsia"/>
+          <w:lang w:val="en-GB"/>
+        </w:rPr>
+      </w:pPr>
+      <m:oMathPara>
+        <m:oMath>
+          <m:sSub>
+            <m:sSubPr>
+              <m:ctrlPr>
+                <w:rPr>
+                  <w:rFonts w:ascii="Cambria Math" w:eastAsiaTheme="minorEastAsia" w:hAnsi="Cambria Math"/>
+                  <w:i/>
+                  <w:lang w:val="en-GB"/>
+                </w:rPr>
+              </m:ctrlPr>
+            </m:sSubPr>
+            <m:e>
+              <m:r>
+                <w:rPr>
+                  <w:rFonts w:ascii="Cambria Math" w:eastAsiaTheme="minorEastAsia" w:hAnsi="Cambria Math"/>
+                  <w:lang w:val="en-GB"/>
+                </w:rPr>
+                <m:t>c</m:t>
+              </m:r>
+            </m:e>
+            <m:sub>
+              <m:r>
+                <w:rPr>
+                  <w:rFonts w:ascii="Cambria Math" w:eastAsiaTheme="minorEastAsia" w:hAnsi="Cambria Math"/>
+                  <w:lang w:val="en-GB"/>
+                </w:rPr>
+                <m:t>k</m:t>
+              </m:r>
+            </m:sub>
+          </m:sSub>
+          <m:r>
+            <w:rPr>
+              <w:rFonts w:ascii="Cambria Math" w:eastAsiaTheme="minorEastAsia" w:hAnsi="Cambria Math"/>
+              <w:lang w:val="en-GB"/>
+            </w:rPr>
+            <m:t>=</m:t>
+          </m:r>
+          <m:f>
+            <m:fPr>
+              <m:ctrlPr>
+                <w:rPr>
+                  <w:rFonts w:ascii="Cambria Math" w:eastAsiaTheme="minorEastAsia" w:hAnsi="Cambria Math"/>
+                  <w:i/>
+                  <w:lang w:val="en-GB"/>
+                </w:rPr>
+              </m:ctrlPr>
+            </m:fPr>
+            <m:num>
+              <m:r>
+                <w:rPr>
+                  <w:rFonts w:ascii="Cambria Math" w:eastAsiaTheme="minorEastAsia" w:hAnsi="Cambria Math"/>
+                  <w:lang w:val="en-GB"/>
+                </w:rPr>
+                <m:t>1</m:t>
+              </m:r>
+            </m:num>
+            <m:den>
+              <m:r>
+                <w:rPr>
+                  <w:rFonts w:ascii="Cambria Math" w:eastAsiaTheme="minorEastAsia" w:hAnsi="Cambria Math"/>
+                  <w:lang w:val="en-GB"/>
+                </w:rPr>
+                <m:t>N</m:t>
+              </m:r>
+            </m:den>
+          </m:f>
+          <m:nary>
+            <m:naryPr>
+              <m:chr m:val="∑"/>
+              <m:ctrlPr>
+                <w:rPr>
+                  <w:rFonts w:ascii="Cambria Math" w:eastAsiaTheme="minorEastAsia" w:hAnsi="Cambria Math"/>
+                  <w:i/>
+                  <w:lang w:val="en-GB"/>
+                </w:rPr>
+              </m:ctrlPr>
+            </m:naryPr>
+            <m:sub>
+              <m:r>
+                <w:rPr>
+                  <w:rFonts w:ascii="Cambria Math" w:eastAsiaTheme="minorEastAsia" w:hAnsi="Cambria Math"/>
+                  <w:lang w:val="en-GB"/>
+                </w:rPr>
+                <m:t>j=0</m:t>
+              </m:r>
+            </m:sub>
+            <m:sup>
+              <m:r>
+                <w:rPr>
+                  <w:rFonts w:ascii="Cambria Math" w:eastAsiaTheme="minorEastAsia" w:hAnsi="Cambria Math"/>
+                  <w:lang w:val="en-GB"/>
+                </w:rPr>
+                <m:t>N-1</m:t>
+              </m:r>
+            </m:sup>
+            <m:e>
+              <m:sSub>
+                <m:sSubPr>
+                  <m:ctrlPr>
+                    <w:rPr>
+                      <w:rFonts w:ascii="Cambria Math" w:eastAsiaTheme="minorEastAsia" w:hAnsi="Cambria Math"/>
+                      <w:i/>
+                      <w:lang w:val="en-GB"/>
+                    </w:rPr>
+                  </m:ctrlPr>
+                </m:sSubPr>
+                <m:e>
+                  <m:r>
+                    <w:rPr>
+                      <w:rFonts w:ascii="Cambria Math" w:eastAsiaTheme="minorEastAsia" w:hAnsi="Cambria Math"/>
+                      <w:lang w:val="en-GB"/>
+                    </w:rPr>
+                    <m:t>z</m:t>
+                  </m:r>
+                </m:e>
+                <m:sub>
+                  <m:r>
+                    <w:rPr>
+                      <w:rFonts w:ascii="Cambria Math" w:eastAsiaTheme="minorEastAsia" w:hAnsi="Cambria Math"/>
+                      <w:lang w:val="en-GB"/>
+                    </w:rPr>
+                    <m:t>j</m:t>
+                  </m:r>
+                </m:sub>
+              </m:sSub>
+              <m:r>
+                <w:rPr>
+                  <w:rFonts w:ascii="Cambria Math" w:eastAsiaTheme="minorEastAsia" w:hAnsi="Cambria Math"/>
+                  <w:lang w:val="en-GB"/>
+                </w:rPr>
+                <m:t>×</m:t>
+              </m:r>
+              <m:sSup>
+                <m:sSupPr>
+                  <m:ctrlPr>
+                    <w:rPr>
+                      <w:rFonts w:ascii="Cambria Math" w:eastAsiaTheme="minorEastAsia" w:hAnsi="Cambria Math"/>
+                      <w:i/>
+                      <w:lang w:val="en-GB"/>
+                    </w:rPr>
+                  </m:ctrlPr>
+                </m:sSupPr>
+                <m:e>
+                  <m:r>
+                    <w:rPr>
+                      <w:rFonts w:ascii="Cambria Math" w:eastAsiaTheme="minorEastAsia" w:hAnsi="Cambria Math"/>
+                      <w:lang w:val="en-GB"/>
+                    </w:rPr>
+                    <m:t>e</m:t>
+                  </m:r>
+                </m:e>
+                <m:sup>
+                  <m:r>
+                    <w:rPr>
+                      <w:rFonts w:ascii="Cambria Math" w:eastAsiaTheme="minorEastAsia" w:hAnsi="Cambria Math"/>
+                      <w:lang w:val="en-GB"/>
+                    </w:rPr>
+                    <m:t>-</m:t>
+                  </m:r>
+                  <m:f>
+                    <m:fPr>
+                      <m:ctrlPr>
+                        <w:rPr>
+                          <w:rFonts w:ascii="Cambria Math" w:eastAsiaTheme="minorEastAsia" w:hAnsi="Cambria Math"/>
+                          <w:i/>
+                          <w:lang w:val="en-GB"/>
+                        </w:rPr>
+                      </m:ctrlPr>
+                    </m:fPr>
+                    <m:num>
+                      <m:r>
+                        <w:rPr>
+                          <w:rFonts w:ascii="Cambria Math" w:eastAsiaTheme="minorEastAsia" w:hAnsi="Cambria Math"/>
+                          <w:lang w:val="en-GB"/>
+                        </w:rPr>
+                        <m:t>i2πkj</m:t>
+                      </m:r>
+                    </m:num>
+                    <m:den>
+                      <m:r>
+                        <w:rPr>
+                          <w:rFonts w:ascii="Cambria Math" w:eastAsiaTheme="minorEastAsia" w:hAnsi="Cambria Math"/>
+                          <w:lang w:val="en-GB"/>
+                        </w:rPr>
+                        <m:t>N</m:t>
+                      </m:r>
+                    </m:den>
+                  </m:f>
+                </m:sup>
+              </m:sSup>
+            </m:e>
+          </m:nary>
+        </m:oMath>
+      </m:oMathPara>
+    </w:p>
+    <w:p>
+      <w:pPr>
+        <w:rPr>
+          <w:rFonts w:eastAsiaTheme="minorEastAsia"/>
+          <w:lang w:val="en-GB"/>
+        </w:rPr>
+      </w:pPr>
+    </w:p>
+    <w:p>
+      <w:pPr>
+        <w:rPr>
+          <w:rFonts w:eastAsiaTheme="minorEastAsia"/>
+          <w:lang w:val="en-GB"/>
+        </w:rPr>
+      </w:pPr>
+    </w:p>
     <w:sectPr>
       <w:pgSz w:w="11906" w:h="16838"/>
-      <w:pgMar w:top="1440" w:right="1440" w:bottom="1440" w:left="1440" w:header="708" w:footer="708" w:gutter="0"/>
+      <w:pgMar w:top="720" w:right="720" w:bottom="720" w:left="720" w:header="708" w:footer="708" w:gutter="0"/>
       <w:cols w:space="708"/>
       <w:docGrid w:linePitch="360"/>
     </w:sectPr>
@@ -30451,6 +36025,25 @@
       <w:color w:val="666666"/>
     </w:rPr>
   </w:style>
+  <w:style w:type="table" w:styleId="TableGrid">
+    <w:name w:val="Table Grid"/>
+    <w:basedOn w:val="TableNormal"/>
+    <w:uiPriority w:val="39"/>
+    <w:rsid w:val="0016064A"/>
+    <w:pPr>
+      <w:spacing w:after="0" w:line="240" w:lineRule="auto"/>
+    </w:pPr>
+    <w:tblPr>
+      <w:tblBorders>
+        <w:top w:val="single" w:sz="4" w:space="0" w:color="auto"/>
+        <w:left w:val="single" w:sz="4" w:space="0" w:color="auto"/>
+        <w:bottom w:val="single" w:sz="4" w:space="0" w:color="auto"/>
+        <w:right w:val="single" w:sz="4" w:space="0" w:color="auto"/>
+        <w:insideH w:val="single" w:sz="4" w:space="0" w:color="auto"/>
+        <w:insideV w:val="single" w:sz="4" w:space="0" w:color="auto"/>
+      </w:tblBorders>
+    </w:tblPr>
+  </w:style>
 </w:styles>
 </file>
 

--- a/Assignment 4/Formulae.docx
+++ b/Assignment 4/Formulae.docx
@@ -35074,6 +35074,291 @@
     </w:p>
     <w:p>
       <w:pPr>
+        <w:pStyle w:val="Heading1"/>
+        <w:jc w:val="center"/>
+        <w:rPr>
+          <w:rFonts w:eastAsiaTheme="minorEastAsia"/>
+          <w:lang w:val="en-GB"/>
+        </w:rPr>
+      </w:pPr>
+      <w:r>
+        <w:rPr>
+          <w:rFonts w:eastAsiaTheme="minorEastAsia"/>
+          <w:lang w:val="en-GB"/>
+        </w:rPr>
+        <w:t>Question 5</w:t>
+      </w:r>
+    </w:p>
+    <w:p>
+      <w:pPr>
+        <w:rPr>
+          <w:rFonts w:eastAsiaTheme="minorEastAsia"/>
+          <w:lang w:val="en-GB"/>
+        </w:rPr>
+      </w:pPr>
+      <m:oMathPara>
+        <m:oMath>
+          <m:f>
+            <m:fPr>
+              <m:ctrlPr>
+                <w:rPr>
+                  <w:rFonts w:ascii="Cambria Math" w:hAnsi="Cambria Math"/>
+                  <w:i/>
+                  <w:lang w:val="en-GB"/>
+                </w:rPr>
+              </m:ctrlPr>
+            </m:fPr>
+            <m:num>
+              <m:sSup>
+                <m:sSupPr>
+                  <m:ctrlPr>
+                    <w:rPr>
+                      <w:rFonts w:ascii="Cambria Math" w:hAnsi="Cambria Math"/>
+                      <w:i/>
+                      <w:lang w:val="en-GB"/>
+                    </w:rPr>
+                  </m:ctrlPr>
+                </m:sSupPr>
+                <m:e>
+                  <m:r>
+                    <w:rPr>
+                      <w:rFonts w:ascii="Cambria Math" w:hAnsi="Cambria Math"/>
+                      <w:lang w:val="en-GB"/>
+                    </w:rPr>
+                    <m:t>d</m:t>
+                  </m:r>
+                </m:e>
+                <m:sup>
+                  <m:r>
+                    <w:rPr>
+                      <w:rFonts w:ascii="Cambria Math" w:hAnsi="Cambria Math"/>
+                      <w:lang w:val="en-GB"/>
+                    </w:rPr>
+                    <m:t>2</m:t>
+                  </m:r>
+                </m:sup>
+              </m:sSup>
+              <m:r>
+                <w:rPr>
+                  <w:rFonts w:ascii="Cambria Math" w:hAnsi="Cambria Math"/>
+                  <w:lang w:val="en-GB"/>
+                </w:rPr>
+                <m:t>x</m:t>
+              </m:r>
+            </m:num>
+            <m:den>
+              <m:r>
+                <w:rPr>
+                  <w:rFonts w:ascii="Cambria Math" w:hAnsi="Cambria Math"/>
+                  <w:lang w:val="en-GB"/>
+                </w:rPr>
+                <m:t>d</m:t>
+              </m:r>
+              <m:sSup>
+                <m:sSupPr>
+                  <m:ctrlPr>
+                    <w:rPr>
+                      <w:rFonts w:ascii="Cambria Math" w:hAnsi="Cambria Math"/>
+                      <w:i/>
+                      <w:lang w:val="en-GB"/>
+                    </w:rPr>
+                  </m:ctrlPr>
+                </m:sSupPr>
+                <m:e>
+                  <m:r>
+                    <w:rPr>
+                      <w:rFonts w:ascii="Cambria Math" w:hAnsi="Cambria Math"/>
+                      <w:lang w:val="en-GB"/>
+                    </w:rPr>
+                    <m:t>t</m:t>
+                  </m:r>
+                </m:e>
+                <m:sup>
+                  <m:r>
+                    <w:rPr>
+                      <w:rFonts w:ascii="Cambria Math" w:hAnsi="Cambria Math"/>
+                      <w:lang w:val="en-GB"/>
+                    </w:rPr>
+                    <m:t>2</m:t>
+                  </m:r>
+                </m:sup>
+              </m:sSup>
+            </m:den>
+          </m:f>
+          <m:r>
+            <w:rPr>
+              <w:rFonts w:ascii="Cambria Math" w:hAnsi="Cambria Math"/>
+              <w:lang w:val="en-GB"/>
+            </w:rPr>
+            <m:t>+2γ</m:t>
+          </m:r>
+          <m:f>
+            <m:fPr>
+              <m:ctrlPr>
+                <w:rPr>
+                  <w:rFonts w:ascii="Cambria Math" w:hAnsi="Cambria Math"/>
+                  <w:i/>
+                  <w:lang w:val="en-GB"/>
+                </w:rPr>
+              </m:ctrlPr>
+            </m:fPr>
+            <m:num>
+              <m:r>
+                <w:rPr>
+                  <w:rFonts w:ascii="Cambria Math" w:hAnsi="Cambria Math"/>
+                  <w:lang w:val="en-GB"/>
+                </w:rPr>
+                <m:t>dx</m:t>
+              </m:r>
+            </m:num>
+            <m:den>
+              <m:r>
+                <w:rPr>
+                  <w:rFonts w:ascii="Cambria Math" w:hAnsi="Cambria Math"/>
+                  <w:lang w:val="en-GB"/>
+                </w:rPr>
+                <m:t>dt</m:t>
+              </m:r>
+            </m:den>
+          </m:f>
+          <m:r>
+            <w:rPr>
+              <w:rFonts w:ascii="Cambria Math" w:hAnsi="Cambria Math"/>
+              <w:lang w:val="en-GB"/>
+            </w:rPr>
+            <m:t>+</m:t>
+          </m:r>
+          <m:sSubSup>
+            <m:sSubSupPr>
+              <m:ctrlPr>
+                <w:rPr>
+                  <w:rFonts w:ascii="Cambria Math" w:hAnsi="Cambria Math"/>
+                  <w:i/>
+                  <w:lang w:val="en-GB"/>
+                </w:rPr>
+              </m:ctrlPr>
+            </m:sSubSupPr>
+            <m:e>
+              <m:r>
+                <w:rPr>
+                  <w:rFonts w:ascii="Cambria Math" w:hAnsi="Cambria Math"/>
+                  <w:lang w:val="en-GB"/>
+                </w:rPr>
+                <m:t>ω</m:t>
+              </m:r>
+            </m:e>
+            <m:sub>
+              <m:r>
+                <w:rPr>
+                  <w:rFonts w:ascii="Cambria Math" w:hAnsi="Cambria Math"/>
+                  <w:lang w:val="en-GB"/>
+                </w:rPr>
+                <m:t>0</m:t>
+              </m:r>
+            </m:sub>
+            <m:sup>
+              <m:r>
+                <w:rPr>
+                  <w:rFonts w:ascii="Cambria Math" w:hAnsi="Cambria Math"/>
+                  <w:lang w:val="en-GB"/>
+                </w:rPr>
+                <m:t>2</m:t>
+              </m:r>
+            </m:sup>
+          </m:sSubSup>
+          <m:r>
+            <w:rPr>
+              <w:rFonts w:ascii="Cambria Math" w:hAnsi="Cambria Math"/>
+              <w:lang w:val="en-GB"/>
+            </w:rPr>
+            <m:t>x=</m:t>
+          </m:r>
+          <m:sSub>
+            <m:sSubPr>
+              <m:ctrlPr>
+                <w:rPr>
+                  <w:rFonts w:ascii="Cambria Math" w:hAnsi="Cambria Math"/>
+                  <w:i/>
+                  <w:lang w:val="en-GB"/>
+                </w:rPr>
+              </m:ctrlPr>
+            </m:sSubPr>
+            <m:e>
+              <m:r>
+                <w:rPr>
+                  <w:rFonts w:ascii="Cambria Math" w:hAnsi="Cambria Math"/>
+                  <w:lang w:val="en-GB"/>
+                </w:rPr>
+                <m:t>A</m:t>
+              </m:r>
+            </m:e>
+            <m:sub>
+              <m:r>
+                <w:rPr>
+                  <w:rFonts w:ascii="Cambria Math" w:hAnsi="Cambria Math"/>
+                  <w:lang w:val="en-GB"/>
+                </w:rPr>
+                <m:t>0</m:t>
+              </m:r>
+            </m:sub>
+          </m:sSub>
+          <m:func>
+            <m:funcPr>
+              <m:ctrlPr>
+                <w:rPr>
+                  <w:rFonts w:ascii="Cambria Math" w:hAnsi="Cambria Math"/>
+                  <w:i/>
+                  <w:lang w:val="en-GB"/>
+                </w:rPr>
+              </m:ctrlPr>
+            </m:funcPr>
+            <m:fName>
+              <m:r>
+                <m:rPr>
+                  <m:sty m:val="p"/>
+                </m:rPr>
+                <w:rPr>
+                  <w:rFonts w:ascii="Cambria Math" w:hAnsi="Cambria Math"/>
+                  <w:lang w:val="en-GB"/>
+                </w:rPr>
+                <m:t>cos</m:t>
+              </m:r>
+            </m:fName>
+            <m:e>
+              <m:d>
+                <m:dPr>
+                  <m:ctrlPr>
+                    <w:rPr>
+                      <w:rFonts w:ascii="Cambria Math" w:hAnsi="Cambria Math"/>
+                      <w:i/>
+                      <w:lang w:val="en-GB"/>
+                    </w:rPr>
+                  </m:ctrlPr>
+                </m:dPr>
+                <m:e>
+                  <m:r>
+                    <w:rPr>
+                      <w:rFonts w:ascii="Cambria Math" w:hAnsi="Cambria Math"/>
+                      <w:lang w:val="en-GB"/>
+                    </w:rPr>
+                    <m:t>ωt</m:t>
+                  </m:r>
+                </m:e>
+              </m:d>
+            </m:e>
+          </m:func>
+          <m:r>
+            <w:rPr>
+              <w:rFonts w:ascii="Cambria Math" w:hAnsi="Cambria Math"/>
+              <w:lang w:val="en-GB"/>
+            </w:rPr>
+            <m:t xml:space="preserve"> </m:t>
+          </m:r>
+        </m:oMath>
+      </m:oMathPara>
+    </w:p>
+    <w:p>
+      <w:pPr>
         <w:rPr>
           <w:rFonts w:eastAsiaTheme="minorEastAsia"/>
           <w:lang w:val="en-GB"/>
@@ -35085,6 +35370,3989 @@
         <w:rPr>
           <w:rFonts w:eastAsiaTheme="minorEastAsia"/>
           <w:lang w:val="en-GB"/>
+        </w:rPr>
+      </w:pPr>
+      <m:oMathPara>
+        <m:oMath>
+          <m:r>
+            <w:rPr>
+              <w:rFonts w:ascii="Cambria Math" w:hAnsi="Cambria Math"/>
+              <w:lang w:val="en-GB"/>
+            </w:rPr>
+            <m:t>v</m:t>
+          </m:r>
+          <m:d>
+            <m:dPr>
+              <m:ctrlPr>
+                <w:rPr>
+                  <w:rFonts w:ascii="Cambria Math" w:hAnsi="Cambria Math"/>
+                  <w:i/>
+                  <w:lang w:val="en-GB"/>
+                </w:rPr>
+              </m:ctrlPr>
+            </m:dPr>
+            <m:e>
+              <m:r>
+                <w:rPr>
+                  <w:rFonts w:ascii="Cambria Math" w:hAnsi="Cambria Math"/>
+                  <w:lang w:val="en-GB"/>
+                </w:rPr>
+                <m:t>t</m:t>
+              </m:r>
+            </m:e>
+          </m:d>
+          <m:r>
+            <w:rPr>
+              <w:rFonts w:ascii="Cambria Math" w:hAnsi="Cambria Math"/>
+              <w:lang w:val="en-GB"/>
+            </w:rPr>
+            <m:t>=</m:t>
+          </m:r>
+          <m:f>
+            <m:fPr>
+              <m:ctrlPr>
+                <w:rPr>
+                  <w:rFonts w:ascii="Cambria Math" w:hAnsi="Cambria Math"/>
+                  <w:i/>
+                  <w:lang w:val="en-GB"/>
+                </w:rPr>
+              </m:ctrlPr>
+            </m:fPr>
+            <m:num>
+              <m:r>
+                <w:rPr>
+                  <w:rFonts w:ascii="Cambria Math" w:hAnsi="Cambria Math"/>
+                  <w:lang w:val="en-GB"/>
+                </w:rPr>
+                <m:t>dx</m:t>
+              </m:r>
+            </m:num>
+            <m:den>
+              <m:r>
+                <w:rPr>
+                  <w:rFonts w:ascii="Cambria Math" w:hAnsi="Cambria Math"/>
+                  <w:lang w:val="en-GB"/>
+                </w:rPr>
+                <m:t>dt</m:t>
+              </m:r>
+            </m:den>
+          </m:f>
+        </m:oMath>
+      </m:oMathPara>
+    </w:p>
+    <w:p>
+      <w:pPr>
+        <w:rPr>
+          <w:rFonts w:eastAsiaTheme="minorEastAsia"/>
+          <w:lang w:val="en-GB"/>
+        </w:rPr>
+      </w:pPr>
+    </w:p>
+    <w:p>
+      <w:pPr>
+        <w:rPr>
+          <w:rFonts w:eastAsiaTheme="minorEastAsia"/>
+          <w:lang w:val="en-GB"/>
+        </w:rPr>
+      </w:pPr>
+    </w:p>
+    <w:p>
+      <w:pPr>
+        <w:rPr>
+          <w:rFonts w:eastAsiaTheme="minorEastAsia"/>
+          <w:lang w:val="en-GB"/>
+        </w:rPr>
+      </w:pPr>
+      <m:oMathPara>
+        <m:oMath>
+          <m:f>
+            <m:fPr>
+              <m:ctrlPr>
+                <w:rPr>
+                  <w:rFonts w:ascii="Cambria Math" w:hAnsi="Cambria Math"/>
+                  <w:i/>
+                  <w:lang w:val="en-GB"/>
+                </w:rPr>
+              </m:ctrlPr>
+            </m:fPr>
+            <m:num>
+              <m:sSup>
+                <m:sSupPr>
+                  <m:ctrlPr>
+                    <w:rPr>
+                      <w:rFonts w:ascii="Cambria Math" w:hAnsi="Cambria Math"/>
+                      <w:i/>
+                      <w:lang w:val="en-GB"/>
+                    </w:rPr>
+                  </m:ctrlPr>
+                </m:sSupPr>
+                <m:e>
+                  <m:r>
+                    <w:rPr>
+                      <w:rFonts w:ascii="Cambria Math" w:hAnsi="Cambria Math"/>
+                      <w:lang w:val="en-GB"/>
+                    </w:rPr>
+                    <m:t>d</m:t>
+                  </m:r>
+                </m:e>
+                <m:sup>
+                  <m:r>
+                    <w:rPr>
+                      <w:rFonts w:ascii="Cambria Math" w:hAnsi="Cambria Math"/>
+                      <w:lang w:val="en-GB"/>
+                    </w:rPr>
+                    <m:t>2</m:t>
+                  </m:r>
+                </m:sup>
+              </m:sSup>
+              <m:r>
+                <w:rPr>
+                  <w:rFonts w:ascii="Cambria Math" w:hAnsi="Cambria Math"/>
+                  <w:lang w:val="en-GB"/>
+                </w:rPr>
+                <m:t>x</m:t>
+              </m:r>
+            </m:num>
+            <m:den>
+              <m:r>
+                <w:rPr>
+                  <w:rFonts w:ascii="Cambria Math" w:hAnsi="Cambria Math"/>
+                  <w:lang w:val="en-GB"/>
+                </w:rPr>
+                <m:t>d</m:t>
+              </m:r>
+              <m:sSup>
+                <m:sSupPr>
+                  <m:ctrlPr>
+                    <w:rPr>
+                      <w:rFonts w:ascii="Cambria Math" w:hAnsi="Cambria Math"/>
+                      <w:i/>
+                      <w:lang w:val="en-GB"/>
+                    </w:rPr>
+                  </m:ctrlPr>
+                </m:sSupPr>
+                <m:e>
+                  <m:r>
+                    <w:rPr>
+                      <w:rFonts w:ascii="Cambria Math" w:hAnsi="Cambria Math"/>
+                      <w:lang w:val="en-GB"/>
+                    </w:rPr>
+                    <m:t>t</m:t>
+                  </m:r>
+                </m:e>
+                <m:sup>
+                  <m:r>
+                    <w:rPr>
+                      <w:rFonts w:ascii="Cambria Math" w:hAnsi="Cambria Math"/>
+                      <w:lang w:val="en-GB"/>
+                    </w:rPr>
+                    <m:t>2</m:t>
+                  </m:r>
+                </m:sup>
+              </m:sSup>
+            </m:den>
+          </m:f>
+          <m:r>
+            <w:rPr>
+              <w:rFonts w:ascii="Cambria Math" w:hAnsi="Cambria Math"/>
+              <w:lang w:val="en-GB"/>
+            </w:rPr>
+            <m:t>+2γ</m:t>
+          </m:r>
+          <m:f>
+            <m:fPr>
+              <m:ctrlPr>
+                <w:rPr>
+                  <w:rFonts w:ascii="Cambria Math" w:hAnsi="Cambria Math"/>
+                  <w:i/>
+                  <w:lang w:val="en-GB"/>
+                </w:rPr>
+              </m:ctrlPr>
+            </m:fPr>
+            <m:num>
+              <m:r>
+                <w:rPr>
+                  <w:rFonts w:ascii="Cambria Math" w:hAnsi="Cambria Math"/>
+                  <w:lang w:val="en-GB"/>
+                </w:rPr>
+                <m:t>dx</m:t>
+              </m:r>
+            </m:num>
+            <m:den>
+              <m:r>
+                <w:rPr>
+                  <w:rFonts w:ascii="Cambria Math" w:hAnsi="Cambria Math"/>
+                  <w:lang w:val="en-GB"/>
+                </w:rPr>
+                <m:t>dt</m:t>
+              </m:r>
+            </m:den>
+          </m:f>
+          <m:r>
+            <w:rPr>
+              <w:rFonts w:ascii="Cambria Math" w:hAnsi="Cambria Math"/>
+              <w:lang w:val="en-GB"/>
+            </w:rPr>
+            <m:t>+</m:t>
+          </m:r>
+          <m:sSubSup>
+            <m:sSubSupPr>
+              <m:ctrlPr>
+                <w:rPr>
+                  <w:rFonts w:ascii="Cambria Math" w:hAnsi="Cambria Math"/>
+                  <w:i/>
+                  <w:lang w:val="en-GB"/>
+                </w:rPr>
+              </m:ctrlPr>
+            </m:sSubSupPr>
+            <m:e>
+              <m:r>
+                <w:rPr>
+                  <w:rFonts w:ascii="Cambria Math" w:hAnsi="Cambria Math"/>
+                  <w:lang w:val="en-GB"/>
+                </w:rPr>
+                <m:t>ω</m:t>
+              </m:r>
+            </m:e>
+            <m:sub>
+              <m:r>
+                <w:rPr>
+                  <w:rFonts w:ascii="Cambria Math" w:hAnsi="Cambria Math"/>
+                  <w:lang w:val="en-GB"/>
+                </w:rPr>
+                <m:t>0</m:t>
+              </m:r>
+            </m:sub>
+            <m:sup>
+              <m:r>
+                <w:rPr>
+                  <w:rFonts w:ascii="Cambria Math" w:hAnsi="Cambria Math"/>
+                  <w:lang w:val="en-GB"/>
+                </w:rPr>
+                <m:t>2</m:t>
+              </m:r>
+            </m:sup>
+          </m:sSubSup>
+          <m:r>
+            <w:rPr>
+              <w:rFonts w:ascii="Cambria Math" w:hAnsi="Cambria Math"/>
+              <w:lang w:val="en-GB"/>
+            </w:rPr>
+            <m:t>x=</m:t>
+          </m:r>
+          <m:sSub>
+            <m:sSubPr>
+              <m:ctrlPr>
+                <w:rPr>
+                  <w:rFonts w:ascii="Cambria Math" w:hAnsi="Cambria Math"/>
+                  <w:i/>
+                  <w:lang w:val="en-GB"/>
+                </w:rPr>
+              </m:ctrlPr>
+            </m:sSubPr>
+            <m:e>
+              <m:r>
+                <w:rPr>
+                  <w:rFonts w:ascii="Cambria Math" w:hAnsi="Cambria Math"/>
+                  <w:lang w:val="en-GB"/>
+                </w:rPr>
+                <m:t>A</m:t>
+              </m:r>
+            </m:e>
+            <m:sub>
+              <m:r>
+                <w:rPr>
+                  <w:rFonts w:ascii="Cambria Math" w:hAnsi="Cambria Math"/>
+                  <w:lang w:val="en-GB"/>
+                </w:rPr>
+                <m:t>0</m:t>
+              </m:r>
+            </m:sub>
+          </m:sSub>
+          <m:func>
+            <m:funcPr>
+              <m:ctrlPr>
+                <w:rPr>
+                  <w:rFonts w:ascii="Cambria Math" w:hAnsi="Cambria Math"/>
+                  <w:i/>
+                  <w:lang w:val="en-GB"/>
+                </w:rPr>
+              </m:ctrlPr>
+            </m:funcPr>
+            <m:fName>
+              <m:r>
+                <m:rPr>
+                  <m:sty m:val="p"/>
+                </m:rPr>
+                <w:rPr>
+                  <w:rFonts w:ascii="Cambria Math" w:hAnsi="Cambria Math"/>
+                  <w:lang w:val="en-GB"/>
+                </w:rPr>
+                <m:t>cos</m:t>
+              </m:r>
+            </m:fName>
+            <m:e>
+              <m:d>
+                <m:dPr>
+                  <m:ctrlPr>
+                    <w:rPr>
+                      <w:rFonts w:ascii="Cambria Math" w:hAnsi="Cambria Math"/>
+                      <w:i/>
+                      <w:lang w:val="en-GB"/>
+                    </w:rPr>
+                  </m:ctrlPr>
+                </m:dPr>
+                <m:e>
+                  <m:r>
+                    <w:rPr>
+                      <w:rFonts w:ascii="Cambria Math" w:hAnsi="Cambria Math"/>
+                      <w:lang w:val="en-GB"/>
+                    </w:rPr>
+                    <m:t>ωt</m:t>
+                  </m:r>
+                </m:e>
+              </m:d>
+            </m:e>
+          </m:func>
+        </m:oMath>
+      </m:oMathPara>
+    </w:p>
+    <w:p>
+      <w:pPr>
+        <w:rPr>
+          <w:rFonts w:eastAsiaTheme="minorEastAsia"/>
+          <w:lang w:val="en-GB"/>
+        </w:rPr>
+      </w:pPr>
+      <m:oMathPara>
+        <m:oMath>
+          <m:f>
+            <m:fPr>
+              <m:ctrlPr>
+                <w:rPr>
+                  <w:rFonts w:ascii="Cambria Math" w:hAnsi="Cambria Math"/>
+                  <w:i/>
+                  <w:lang w:val="en-GB"/>
+                </w:rPr>
+              </m:ctrlPr>
+            </m:fPr>
+            <m:num>
+              <m:sSup>
+                <m:sSupPr>
+                  <m:ctrlPr>
+                    <w:rPr>
+                      <w:rFonts w:ascii="Cambria Math" w:hAnsi="Cambria Math"/>
+                      <w:i/>
+                      <w:lang w:val="en-GB"/>
+                    </w:rPr>
+                  </m:ctrlPr>
+                </m:sSupPr>
+                <m:e>
+                  <m:r>
+                    <w:rPr>
+                      <w:rFonts w:ascii="Cambria Math" w:hAnsi="Cambria Math"/>
+                      <w:lang w:val="en-GB"/>
+                    </w:rPr>
+                    <m:t>d</m:t>
+                  </m:r>
+                </m:e>
+                <m:sup>
+                  <m:r>
+                    <w:rPr>
+                      <w:rFonts w:ascii="Cambria Math" w:hAnsi="Cambria Math"/>
+                      <w:lang w:val="en-GB"/>
+                    </w:rPr>
+                    <m:t>2</m:t>
+                  </m:r>
+                </m:sup>
+              </m:sSup>
+              <m:r>
+                <w:rPr>
+                  <w:rFonts w:ascii="Cambria Math" w:hAnsi="Cambria Math"/>
+                  <w:lang w:val="en-GB"/>
+                </w:rPr>
+                <m:t>x</m:t>
+              </m:r>
+            </m:num>
+            <m:den>
+              <m:r>
+                <w:rPr>
+                  <w:rFonts w:ascii="Cambria Math" w:hAnsi="Cambria Math"/>
+                  <w:lang w:val="en-GB"/>
+                </w:rPr>
+                <m:t>d</m:t>
+              </m:r>
+              <m:sSup>
+                <m:sSupPr>
+                  <m:ctrlPr>
+                    <w:rPr>
+                      <w:rFonts w:ascii="Cambria Math" w:hAnsi="Cambria Math"/>
+                      <w:i/>
+                      <w:lang w:val="en-GB"/>
+                    </w:rPr>
+                  </m:ctrlPr>
+                </m:sSupPr>
+                <m:e>
+                  <m:r>
+                    <w:rPr>
+                      <w:rFonts w:ascii="Cambria Math" w:hAnsi="Cambria Math"/>
+                      <w:lang w:val="en-GB"/>
+                    </w:rPr>
+                    <m:t>t</m:t>
+                  </m:r>
+                </m:e>
+                <m:sup>
+                  <m:r>
+                    <w:rPr>
+                      <w:rFonts w:ascii="Cambria Math" w:hAnsi="Cambria Math"/>
+                      <w:lang w:val="en-GB"/>
+                    </w:rPr>
+                    <m:t>2</m:t>
+                  </m:r>
+                </m:sup>
+              </m:sSup>
+            </m:den>
+          </m:f>
+          <m:r>
+            <w:rPr>
+              <w:rFonts w:ascii="Cambria Math" w:hAnsi="Cambria Math"/>
+              <w:lang w:val="en-GB"/>
+            </w:rPr>
+            <m:t>=</m:t>
+          </m:r>
+          <m:sSub>
+            <m:sSubPr>
+              <m:ctrlPr>
+                <w:rPr>
+                  <w:rFonts w:ascii="Cambria Math" w:hAnsi="Cambria Math"/>
+                  <w:i/>
+                  <w:lang w:val="en-GB"/>
+                </w:rPr>
+              </m:ctrlPr>
+            </m:sSubPr>
+            <m:e>
+              <m:r>
+                <w:rPr>
+                  <w:rFonts w:ascii="Cambria Math" w:hAnsi="Cambria Math"/>
+                  <w:lang w:val="en-GB"/>
+                </w:rPr>
+                <m:t>A</m:t>
+              </m:r>
+            </m:e>
+            <m:sub>
+              <m:r>
+                <w:rPr>
+                  <w:rFonts w:ascii="Cambria Math" w:hAnsi="Cambria Math"/>
+                  <w:lang w:val="en-GB"/>
+                </w:rPr>
+                <m:t>0</m:t>
+              </m:r>
+            </m:sub>
+          </m:sSub>
+          <m:func>
+            <m:funcPr>
+              <m:ctrlPr>
+                <w:rPr>
+                  <w:rFonts w:ascii="Cambria Math" w:hAnsi="Cambria Math"/>
+                  <w:i/>
+                  <w:lang w:val="en-GB"/>
+                </w:rPr>
+              </m:ctrlPr>
+            </m:funcPr>
+            <m:fName>
+              <m:r>
+                <m:rPr>
+                  <m:sty m:val="p"/>
+                </m:rPr>
+                <w:rPr>
+                  <w:rFonts w:ascii="Cambria Math" w:hAnsi="Cambria Math"/>
+                  <w:lang w:val="en-GB"/>
+                </w:rPr>
+                <m:t>cos</m:t>
+              </m:r>
+            </m:fName>
+            <m:e>
+              <m:d>
+                <m:dPr>
+                  <m:ctrlPr>
+                    <w:rPr>
+                      <w:rFonts w:ascii="Cambria Math" w:hAnsi="Cambria Math"/>
+                      <w:i/>
+                      <w:lang w:val="en-GB"/>
+                    </w:rPr>
+                  </m:ctrlPr>
+                </m:dPr>
+                <m:e>
+                  <m:r>
+                    <w:rPr>
+                      <w:rFonts w:ascii="Cambria Math" w:hAnsi="Cambria Math"/>
+                      <w:lang w:val="en-GB"/>
+                    </w:rPr>
+                    <m:t>ωt</m:t>
+                  </m:r>
+                </m:e>
+              </m:d>
+            </m:e>
+          </m:func>
+          <m:r>
+            <w:rPr>
+              <w:rFonts w:ascii="Cambria Math" w:hAnsi="Cambria Math"/>
+              <w:lang w:val="en-GB"/>
+            </w:rPr>
+            <m:t>-</m:t>
+          </m:r>
+          <m:r>
+            <w:rPr>
+              <w:rFonts w:ascii="Cambria Math" w:hAnsi="Cambria Math"/>
+              <w:lang w:val="en-GB"/>
+            </w:rPr>
+            <m:t>2γ</m:t>
+          </m:r>
+          <m:f>
+            <m:fPr>
+              <m:ctrlPr>
+                <w:rPr>
+                  <w:rFonts w:ascii="Cambria Math" w:hAnsi="Cambria Math"/>
+                  <w:i/>
+                  <w:lang w:val="en-GB"/>
+                </w:rPr>
+              </m:ctrlPr>
+            </m:fPr>
+            <m:num>
+              <m:r>
+                <w:rPr>
+                  <w:rFonts w:ascii="Cambria Math" w:hAnsi="Cambria Math"/>
+                  <w:lang w:val="en-GB"/>
+                </w:rPr>
+                <m:t>dx</m:t>
+              </m:r>
+            </m:num>
+            <m:den>
+              <m:r>
+                <w:rPr>
+                  <w:rFonts w:ascii="Cambria Math" w:hAnsi="Cambria Math"/>
+                  <w:lang w:val="en-GB"/>
+                </w:rPr>
+                <m:t>dt</m:t>
+              </m:r>
+            </m:den>
+          </m:f>
+          <m:r>
+            <w:rPr>
+              <w:rFonts w:ascii="Cambria Math" w:hAnsi="Cambria Math"/>
+              <w:lang w:val="en-GB"/>
+            </w:rPr>
+            <m:t>-</m:t>
+          </m:r>
+          <m:sSubSup>
+            <m:sSubSupPr>
+              <m:ctrlPr>
+                <w:rPr>
+                  <w:rFonts w:ascii="Cambria Math" w:hAnsi="Cambria Math"/>
+                  <w:i/>
+                  <w:lang w:val="en-GB"/>
+                </w:rPr>
+              </m:ctrlPr>
+            </m:sSubSupPr>
+            <m:e>
+              <m:r>
+                <w:rPr>
+                  <w:rFonts w:ascii="Cambria Math" w:hAnsi="Cambria Math"/>
+                  <w:lang w:val="en-GB"/>
+                </w:rPr>
+                <m:t>ω</m:t>
+              </m:r>
+            </m:e>
+            <m:sub>
+              <m:r>
+                <w:rPr>
+                  <w:rFonts w:ascii="Cambria Math" w:hAnsi="Cambria Math"/>
+                  <w:lang w:val="en-GB"/>
+                </w:rPr>
+                <m:t>0</m:t>
+              </m:r>
+            </m:sub>
+            <m:sup>
+              <m:r>
+                <w:rPr>
+                  <w:rFonts w:ascii="Cambria Math" w:hAnsi="Cambria Math"/>
+                  <w:lang w:val="en-GB"/>
+                </w:rPr>
+                <m:t>2</m:t>
+              </m:r>
+            </m:sup>
+          </m:sSubSup>
+          <m:r>
+            <w:rPr>
+              <w:rFonts w:ascii="Cambria Math" w:hAnsi="Cambria Math"/>
+              <w:lang w:val="en-GB"/>
+            </w:rPr>
+            <m:t>x</m:t>
+          </m:r>
+        </m:oMath>
+      </m:oMathPara>
+    </w:p>
+    <w:p>
+      <w:pPr>
+        <w:rPr>
+          <w:rFonts w:eastAsiaTheme="minorEastAsia"/>
+          <w:lang w:val="en-GB"/>
+        </w:rPr>
+      </w:pPr>
+      <m:oMathPara>
+        <m:oMath>
+          <m:f>
+            <m:fPr>
+              <m:ctrlPr>
+                <w:rPr>
+                  <w:rFonts w:ascii="Cambria Math" w:hAnsi="Cambria Math"/>
+                  <w:i/>
+                  <w:lang w:val="en-GB"/>
+                </w:rPr>
+              </m:ctrlPr>
+            </m:fPr>
+            <m:num>
+              <m:r>
+                <w:rPr>
+                  <w:rFonts w:ascii="Cambria Math" w:hAnsi="Cambria Math"/>
+                  <w:lang w:val="en-GB"/>
+                </w:rPr>
+                <m:t>d</m:t>
+              </m:r>
+            </m:num>
+            <m:den>
+              <m:r>
+                <w:rPr>
+                  <w:rFonts w:ascii="Cambria Math" w:hAnsi="Cambria Math"/>
+                  <w:lang w:val="en-GB"/>
+                </w:rPr>
+                <m:t>dt</m:t>
+              </m:r>
+            </m:den>
+          </m:f>
+          <m:d>
+            <m:dPr>
+              <m:ctrlPr>
+                <w:rPr>
+                  <w:rFonts w:ascii="Cambria Math" w:hAnsi="Cambria Math"/>
+                  <w:i/>
+                  <w:lang w:val="en-GB"/>
+                </w:rPr>
+              </m:ctrlPr>
+            </m:dPr>
+            <m:e>
+              <m:f>
+                <m:fPr>
+                  <m:ctrlPr>
+                    <w:rPr>
+                      <w:rFonts w:ascii="Cambria Math" w:hAnsi="Cambria Math"/>
+                      <w:i/>
+                      <w:lang w:val="en-GB"/>
+                    </w:rPr>
+                  </m:ctrlPr>
+                </m:fPr>
+                <m:num>
+                  <m:r>
+                    <w:rPr>
+                      <w:rFonts w:ascii="Cambria Math" w:hAnsi="Cambria Math"/>
+                      <w:lang w:val="en-GB"/>
+                    </w:rPr>
+                    <m:t>dx</m:t>
+                  </m:r>
+                </m:num>
+                <m:den>
+                  <m:r>
+                    <w:rPr>
+                      <w:rFonts w:ascii="Cambria Math" w:hAnsi="Cambria Math"/>
+                      <w:lang w:val="en-GB"/>
+                    </w:rPr>
+                    <m:t>dt</m:t>
+                  </m:r>
+                </m:den>
+              </m:f>
+            </m:e>
+          </m:d>
+          <m:r>
+            <w:rPr>
+              <w:rFonts w:ascii="Cambria Math" w:hAnsi="Cambria Math"/>
+              <w:lang w:val="en-GB"/>
+            </w:rPr>
+            <m:t>=</m:t>
+          </m:r>
+          <m:sSub>
+            <m:sSubPr>
+              <m:ctrlPr>
+                <w:rPr>
+                  <w:rFonts w:ascii="Cambria Math" w:hAnsi="Cambria Math"/>
+                  <w:i/>
+                  <w:lang w:val="en-GB"/>
+                </w:rPr>
+              </m:ctrlPr>
+            </m:sSubPr>
+            <m:e>
+              <m:r>
+                <w:rPr>
+                  <w:rFonts w:ascii="Cambria Math" w:hAnsi="Cambria Math"/>
+                  <w:lang w:val="en-GB"/>
+                </w:rPr>
+                <m:t>A</m:t>
+              </m:r>
+            </m:e>
+            <m:sub>
+              <m:r>
+                <w:rPr>
+                  <w:rFonts w:ascii="Cambria Math" w:hAnsi="Cambria Math"/>
+                  <w:lang w:val="en-GB"/>
+                </w:rPr>
+                <m:t>0</m:t>
+              </m:r>
+            </m:sub>
+          </m:sSub>
+          <m:func>
+            <m:funcPr>
+              <m:ctrlPr>
+                <w:rPr>
+                  <w:rFonts w:ascii="Cambria Math" w:hAnsi="Cambria Math"/>
+                  <w:i/>
+                  <w:lang w:val="en-GB"/>
+                </w:rPr>
+              </m:ctrlPr>
+            </m:funcPr>
+            <m:fName>
+              <m:r>
+                <m:rPr>
+                  <m:sty m:val="p"/>
+                </m:rPr>
+                <w:rPr>
+                  <w:rFonts w:ascii="Cambria Math" w:hAnsi="Cambria Math"/>
+                  <w:lang w:val="en-GB"/>
+                </w:rPr>
+                <m:t>cos</m:t>
+              </m:r>
+            </m:fName>
+            <m:e>
+              <m:d>
+                <m:dPr>
+                  <m:ctrlPr>
+                    <w:rPr>
+                      <w:rFonts w:ascii="Cambria Math" w:hAnsi="Cambria Math"/>
+                      <w:i/>
+                      <w:lang w:val="en-GB"/>
+                    </w:rPr>
+                  </m:ctrlPr>
+                </m:dPr>
+                <m:e>
+                  <m:r>
+                    <w:rPr>
+                      <w:rFonts w:ascii="Cambria Math" w:hAnsi="Cambria Math"/>
+                      <w:lang w:val="en-GB"/>
+                    </w:rPr>
+                    <m:t>ωt</m:t>
+                  </m:r>
+                </m:e>
+              </m:d>
+            </m:e>
+          </m:func>
+          <m:r>
+            <w:rPr>
+              <w:rFonts w:ascii="Cambria Math" w:hAnsi="Cambria Math"/>
+              <w:lang w:val="en-GB"/>
+            </w:rPr>
+            <m:t>-2γ</m:t>
+          </m:r>
+          <m:f>
+            <m:fPr>
+              <m:ctrlPr>
+                <w:rPr>
+                  <w:rFonts w:ascii="Cambria Math" w:hAnsi="Cambria Math"/>
+                  <w:i/>
+                  <w:lang w:val="en-GB"/>
+                </w:rPr>
+              </m:ctrlPr>
+            </m:fPr>
+            <m:num>
+              <m:r>
+                <w:rPr>
+                  <w:rFonts w:ascii="Cambria Math" w:hAnsi="Cambria Math"/>
+                  <w:lang w:val="en-GB"/>
+                </w:rPr>
+                <m:t>dx</m:t>
+              </m:r>
+            </m:num>
+            <m:den>
+              <m:r>
+                <w:rPr>
+                  <w:rFonts w:ascii="Cambria Math" w:hAnsi="Cambria Math"/>
+                  <w:lang w:val="en-GB"/>
+                </w:rPr>
+                <m:t>dt</m:t>
+              </m:r>
+            </m:den>
+          </m:f>
+          <m:r>
+            <w:rPr>
+              <w:rFonts w:ascii="Cambria Math" w:hAnsi="Cambria Math"/>
+              <w:lang w:val="en-GB"/>
+            </w:rPr>
+            <m:t>-</m:t>
+          </m:r>
+          <m:sSubSup>
+            <m:sSubSupPr>
+              <m:ctrlPr>
+                <w:rPr>
+                  <w:rFonts w:ascii="Cambria Math" w:hAnsi="Cambria Math"/>
+                  <w:i/>
+                  <w:lang w:val="en-GB"/>
+                </w:rPr>
+              </m:ctrlPr>
+            </m:sSubSupPr>
+            <m:e>
+              <m:r>
+                <w:rPr>
+                  <w:rFonts w:ascii="Cambria Math" w:hAnsi="Cambria Math"/>
+                  <w:lang w:val="en-GB"/>
+                </w:rPr>
+                <m:t>ω</m:t>
+              </m:r>
+            </m:e>
+            <m:sub>
+              <m:r>
+                <w:rPr>
+                  <w:rFonts w:ascii="Cambria Math" w:hAnsi="Cambria Math"/>
+                  <w:lang w:val="en-GB"/>
+                </w:rPr>
+                <m:t>0</m:t>
+              </m:r>
+            </m:sub>
+            <m:sup>
+              <m:r>
+                <w:rPr>
+                  <w:rFonts w:ascii="Cambria Math" w:hAnsi="Cambria Math"/>
+                  <w:lang w:val="en-GB"/>
+                </w:rPr>
+                <m:t>2</m:t>
+              </m:r>
+            </m:sup>
+          </m:sSubSup>
+          <m:r>
+            <w:rPr>
+              <w:rFonts w:ascii="Cambria Math" w:hAnsi="Cambria Math"/>
+              <w:lang w:val="en-GB"/>
+            </w:rPr>
+            <m:t>x</m:t>
+          </m:r>
+        </m:oMath>
+      </m:oMathPara>
+    </w:p>
+    <w:p>
+      <w:pPr>
+        <w:rPr>
+          <w:rFonts w:eastAsiaTheme="minorEastAsia"/>
+          <w:lang w:val="en-GB"/>
+        </w:rPr>
+      </w:pPr>
+      <m:oMathPara>
+        <m:oMath>
+          <m:f>
+            <m:fPr>
+              <m:ctrlPr>
+                <w:rPr>
+                  <w:rFonts w:ascii="Cambria Math" w:hAnsi="Cambria Math"/>
+                  <w:i/>
+                  <w:lang w:val="en-GB"/>
+                </w:rPr>
+              </m:ctrlPr>
+            </m:fPr>
+            <m:num>
+              <m:r>
+                <w:rPr>
+                  <w:rFonts w:ascii="Cambria Math" w:hAnsi="Cambria Math"/>
+                  <w:lang w:val="en-GB"/>
+                </w:rPr>
+                <m:t>d</m:t>
+              </m:r>
+            </m:num>
+            <m:den>
+              <m:r>
+                <w:rPr>
+                  <w:rFonts w:ascii="Cambria Math" w:hAnsi="Cambria Math"/>
+                  <w:lang w:val="en-GB"/>
+                </w:rPr>
+                <m:t>dt</m:t>
+              </m:r>
+            </m:den>
+          </m:f>
+          <m:d>
+            <m:dPr>
+              <m:ctrlPr>
+                <w:rPr>
+                  <w:rFonts w:ascii="Cambria Math" w:hAnsi="Cambria Math"/>
+                  <w:i/>
+                  <w:lang w:val="en-GB"/>
+                </w:rPr>
+              </m:ctrlPr>
+            </m:dPr>
+            <m:e>
+              <m:r>
+                <w:rPr>
+                  <w:rFonts w:ascii="Cambria Math" w:hAnsi="Cambria Math"/>
+                  <w:lang w:val="en-GB"/>
+                </w:rPr>
+                <m:t>v(t)</m:t>
+              </m:r>
+            </m:e>
+          </m:d>
+          <m:r>
+            <w:rPr>
+              <w:rFonts w:ascii="Cambria Math" w:hAnsi="Cambria Math"/>
+              <w:lang w:val="en-GB"/>
+            </w:rPr>
+            <m:t>=</m:t>
+          </m:r>
+          <m:sSub>
+            <m:sSubPr>
+              <m:ctrlPr>
+                <w:rPr>
+                  <w:rFonts w:ascii="Cambria Math" w:hAnsi="Cambria Math"/>
+                  <w:i/>
+                  <w:lang w:val="en-GB"/>
+                </w:rPr>
+              </m:ctrlPr>
+            </m:sSubPr>
+            <m:e>
+              <m:r>
+                <w:rPr>
+                  <w:rFonts w:ascii="Cambria Math" w:hAnsi="Cambria Math"/>
+                  <w:lang w:val="en-GB"/>
+                </w:rPr>
+                <m:t>A</m:t>
+              </m:r>
+            </m:e>
+            <m:sub>
+              <m:r>
+                <w:rPr>
+                  <w:rFonts w:ascii="Cambria Math" w:hAnsi="Cambria Math"/>
+                  <w:lang w:val="en-GB"/>
+                </w:rPr>
+                <m:t>0</m:t>
+              </m:r>
+            </m:sub>
+          </m:sSub>
+          <m:func>
+            <m:funcPr>
+              <m:ctrlPr>
+                <w:rPr>
+                  <w:rFonts w:ascii="Cambria Math" w:hAnsi="Cambria Math"/>
+                  <w:i/>
+                  <w:lang w:val="en-GB"/>
+                </w:rPr>
+              </m:ctrlPr>
+            </m:funcPr>
+            <m:fName>
+              <m:r>
+                <m:rPr>
+                  <m:sty m:val="p"/>
+                </m:rPr>
+                <w:rPr>
+                  <w:rFonts w:ascii="Cambria Math" w:hAnsi="Cambria Math"/>
+                  <w:lang w:val="en-GB"/>
+                </w:rPr>
+                <m:t>cos</m:t>
+              </m:r>
+            </m:fName>
+            <m:e>
+              <m:d>
+                <m:dPr>
+                  <m:ctrlPr>
+                    <w:rPr>
+                      <w:rFonts w:ascii="Cambria Math" w:hAnsi="Cambria Math"/>
+                      <w:i/>
+                      <w:lang w:val="en-GB"/>
+                    </w:rPr>
+                  </m:ctrlPr>
+                </m:dPr>
+                <m:e>
+                  <m:r>
+                    <w:rPr>
+                      <w:rFonts w:ascii="Cambria Math" w:hAnsi="Cambria Math"/>
+                      <w:lang w:val="en-GB"/>
+                    </w:rPr>
+                    <m:t>ωt</m:t>
+                  </m:r>
+                </m:e>
+              </m:d>
+            </m:e>
+          </m:func>
+          <m:r>
+            <w:rPr>
+              <w:rFonts w:ascii="Cambria Math" w:hAnsi="Cambria Math"/>
+              <w:lang w:val="en-GB"/>
+            </w:rPr>
+            <m:t>-2γ</m:t>
+          </m:r>
+          <m:r>
+            <w:rPr>
+              <w:rFonts w:ascii="Cambria Math" w:hAnsi="Cambria Math"/>
+              <w:lang w:val="en-GB"/>
+            </w:rPr>
+            <m:t>v</m:t>
+          </m:r>
+          <m:d>
+            <m:dPr>
+              <m:ctrlPr>
+                <w:rPr>
+                  <w:rFonts w:ascii="Cambria Math" w:hAnsi="Cambria Math"/>
+                  <w:i/>
+                  <w:lang w:val="en-GB"/>
+                </w:rPr>
+              </m:ctrlPr>
+            </m:dPr>
+            <m:e>
+              <m:r>
+                <w:rPr>
+                  <w:rFonts w:ascii="Cambria Math" w:hAnsi="Cambria Math"/>
+                  <w:lang w:val="en-GB"/>
+                </w:rPr>
+                <m:t>t</m:t>
+              </m:r>
+            </m:e>
+          </m:d>
+          <m:r>
+            <w:rPr>
+              <w:rFonts w:ascii="Cambria Math" w:hAnsi="Cambria Math"/>
+              <w:lang w:val="en-GB"/>
+            </w:rPr>
+            <m:t>-</m:t>
+          </m:r>
+          <m:sSubSup>
+            <m:sSubSupPr>
+              <m:ctrlPr>
+                <w:rPr>
+                  <w:rFonts w:ascii="Cambria Math" w:hAnsi="Cambria Math"/>
+                  <w:i/>
+                  <w:lang w:val="en-GB"/>
+                </w:rPr>
+              </m:ctrlPr>
+            </m:sSubSupPr>
+            <m:e>
+              <m:r>
+                <w:rPr>
+                  <w:rFonts w:ascii="Cambria Math" w:hAnsi="Cambria Math"/>
+                  <w:lang w:val="en-GB"/>
+                </w:rPr>
+                <m:t>ω</m:t>
+              </m:r>
+            </m:e>
+            <m:sub>
+              <m:r>
+                <w:rPr>
+                  <w:rFonts w:ascii="Cambria Math" w:hAnsi="Cambria Math"/>
+                  <w:lang w:val="en-GB"/>
+                </w:rPr>
+                <m:t>0</m:t>
+              </m:r>
+            </m:sub>
+            <m:sup>
+              <m:r>
+                <w:rPr>
+                  <w:rFonts w:ascii="Cambria Math" w:hAnsi="Cambria Math"/>
+                  <w:lang w:val="en-GB"/>
+                </w:rPr>
+                <m:t>2</m:t>
+              </m:r>
+            </m:sup>
+          </m:sSubSup>
+          <m:r>
+            <w:rPr>
+              <w:rFonts w:ascii="Cambria Math" w:hAnsi="Cambria Math"/>
+              <w:lang w:val="en-GB"/>
+            </w:rPr>
+            <m:t>x</m:t>
+          </m:r>
+        </m:oMath>
+      </m:oMathPara>
+    </w:p>
+    <w:p>
+      <w:pPr>
+        <w:rPr>
+          <w:lang w:val="en-GB"/>
+        </w:rPr>
+      </w:pPr>
+      <m:oMathPara>
+        <m:oMath>
+          <m:f>
+            <m:fPr>
+              <m:ctrlPr>
+                <w:rPr>
+                  <w:rFonts w:ascii="Cambria Math" w:hAnsi="Cambria Math"/>
+                  <w:i/>
+                  <w:lang w:val="en-GB"/>
+                </w:rPr>
+              </m:ctrlPr>
+            </m:fPr>
+            <m:num>
+              <m:r>
+                <w:rPr>
+                  <w:rFonts w:ascii="Cambria Math" w:hAnsi="Cambria Math"/>
+                  <w:lang w:val="en-GB"/>
+                </w:rPr>
+                <m:t>d</m:t>
+              </m:r>
+              <m:r>
+                <w:rPr>
+                  <w:rFonts w:ascii="Cambria Math" w:hAnsi="Cambria Math"/>
+                  <w:lang w:val="en-GB"/>
+                </w:rPr>
+                <m:t>v</m:t>
+              </m:r>
+            </m:num>
+            <m:den>
+              <m:r>
+                <w:rPr>
+                  <w:rFonts w:ascii="Cambria Math" w:hAnsi="Cambria Math"/>
+                  <w:lang w:val="en-GB"/>
+                </w:rPr>
+                <m:t>dt</m:t>
+              </m:r>
+            </m:den>
+          </m:f>
+          <m:r>
+            <w:rPr>
+              <w:rFonts w:ascii="Cambria Math" w:hAnsi="Cambria Math"/>
+              <w:lang w:val="en-GB"/>
+            </w:rPr>
+            <m:t>=</m:t>
+          </m:r>
+          <m:sSub>
+            <m:sSubPr>
+              <m:ctrlPr>
+                <w:rPr>
+                  <w:rFonts w:ascii="Cambria Math" w:hAnsi="Cambria Math"/>
+                  <w:i/>
+                  <w:lang w:val="en-GB"/>
+                </w:rPr>
+              </m:ctrlPr>
+            </m:sSubPr>
+            <m:e>
+              <m:r>
+                <w:rPr>
+                  <w:rFonts w:ascii="Cambria Math" w:hAnsi="Cambria Math"/>
+                  <w:lang w:val="en-GB"/>
+                </w:rPr>
+                <m:t>A</m:t>
+              </m:r>
+            </m:e>
+            <m:sub>
+              <m:r>
+                <w:rPr>
+                  <w:rFonts w:ascii="Cambria Math" w:hAnsi="Cambria Math"/>
+                  <w:lang w:val="en-GB"/>
+                </w:rPr>
+                <m:t>0</m:t>
+              </m:r>
+            </m:sub>
+          </m:sSub>
+          <m:func>
+            <m:funcPr>
+              <m:ctrlPr>
+                <w:rPr>
+                  <w:rFonts w:ascii="Cambria Math" w:hAnsi="Cambria Math"/>
+                  <w:i/>
+                  <w:lang w:val="en-GB"/>
+                </w:rPr>
+              </m:ctrlPr>
+            </m:funcPr>
+            <m:fName>
+              <m:r>
+                <m:rPr>
+                  <m:sty m:val="p"/>
+                </m:rPr>
+                <w:rPr>
+                  <w:rFonts w:ascii="Cambria Math" w:hAnsi="Cambria Math"/>
+                  <w:lang w:val="en-GB"/>
+                </w:rPr>
+                <m:t>cos</m:t>
+              </m:r>
+            </m:fName>
+            <m:e>
+              <m:d>
+                <m:dPr>
+                  <m:ctrlPr>
+                    <w:rPr>
+                      <w:rFonts w:ascii="Cambria Math" w:hAnsi="Cambria Math"/>
+                      <w:i/>
+                      <w:lang w:val="en-GB"/>
+                    </w:rPr>
+                  </m:ctrlPr>
+                </m:dPr>
+                <m:e>
+                  <m:r>
+                    <w:rPr>
+                      <w:rFonts w:ascii="Cambria Math" w:hAnsi="Cambria Math"/>
+                      <w:lang w:val="en-GB"/>
+                    </w:rPr>
+                    <m:t>ωt</m:t>
+                  </m:r>
+                </m:e>
+              </m:d>
+            </m:e>
+          </m:func>
+          <m:r>
+            <w:rPr>
+              <w:rFonts w:ascii="Cambria Math" w:hAnsi="Cambria Math"/>
+              <w:lang w:val="en-GB"/>
+            </w:rPr>
+            <m:t>-2γv-</m:t>
+          </m:r>
+          <m:sSubSup>
+            <m:sSubSupPr>
+              <m:ctrlPr>
+                <w:rPr>
+                  <w:rFonts w:ascii="Cambria Math" w:hAnsi="Cambria Math"/>
+                  <w:i/>
+                  <w:lang w:val="en-GB"/>
+                </w:rPr>
+              </m:ctrlPr>
+            </m:sSubSupPr>
+            <m:e>
+              <m:r>
+                <w:rPr>
+                  <w:rFonts w:ascii="Cambria Math" w:hAnsi="Cambria Math"/>
+                  <w:lang w:val="en-GB"/>
+                </w:rPr>
+                <m:t>ω</m:t>
+              </m:r>
+            </m:e>
+            <m:sub>
+              <m:r>
+                <w:rPr>
+                  <w:rFonts w:ascii="Cambria Math" w:hAnsi="Cambria Math"/>
+                  <w:lang w:val="en-GB"/>
+                </w:rPr>
+                <m:t>0</m:t>
+              </m:r>
+            </m:sub>
+            <m:sup>
+              <m:r>
+                <w:rPr>
+                  <w:rFonts w:ascii="Cambria Math" w:hAnsi="Cambria Math"/>
+                  <w:lang w:val="en-GB"/>
+                </w:rPr>
+                <m:t>2</m:t>
+              </m:r>
+            </m:sup>
+          </m:sSubSup>
+          <m:r>
+            <w:rPr>
+              <w:rFonts w:ascii="Cambria Math" w:hAnsi="Cambria Math"/>
+              <w:lang w:val="en-GB"/>
+            </w:rPr>
+            <m:t>x</m:t>
+          </m:r>
+        </m:oMath>
+      </m:oMathPara>
+    </w:p>
+    <w:p>
+      <w:pPr>
+        <w:rPr>
+          <w:lang w:val="en-GB"/>
+        </w:rPr>
+      </w:pPr>
+    </w:p>
+    <w:p>
+      <w:pPr>
+        <w:rPr>
+          <w:rFonts w:eastAsiaTheme="minorEastAsia"/>
+          <w:lang w:val="en-GB"/>
+        </w:rPr>
+      </w:pPr>
+      <m:oMathPara>
+        <m:oMath>
+          <m:f>
+            <m:fPr>
+              <m:ctrlPr>
+                <w:rPr>
+                  <w:rFonts w:ascii="Cambria Math" w:hAnsi="Cambria Math"/>
+                  <w:i/>
+                  <w:lang w:val="en-GB"/>
+                </w:rPr>
+              </m:ctrlPr>
+            </m:fPr>
+            <m:num>
+              <m:r>
+                <w:rPr>
+                  <w:rFonts w:ascii="Cambria Math" w:hAnsi="Cambria Math"/>
+                  <w:lang w:val="en-GB"/>
+                </w:rPr>
+                <m:t>dx</m:t>
+              </m:r>
+            </m:num>
+            <m:den>
+              <m:r>
+                <w:rPr>
+                  <w:rFonts w:ascii="Cambria Math" w:hAnsi="Cambria Math"/>
+                  <w:lang w:val="en-GB"/>
+                </w:rPr>
+                <m:t>dt</m:t>
+              </m:r>
+            </m:den>
+          </m:f>
+          <m:r>
+            <w:rPr>
+              <w:rFonts w:ascii="Cambria Math" w:hAnsi="Cambria Math"/>
+              <w:lang w:val="en-GB"/>
+            </w:rPr>
+            <m:t>=v</m:t>
+          </m:r>
+        </m:oMath>
+      </m:oMathPara>
+    </w:p>
+    <w:p>
+      <w:pPr>
+        <w:rPr>
+          <w:lang w:val="en-GB"/>
+        </w:rPr>
+      </w:pPr>
+      <m:oMathPara>
+        <m:oMath>
+          <m:f>
+            <m:fPr>
+              <m:ctrlPr>
+                <w:rPr>
+                  <w:rFonts w:ascii="Cambria Math" w:hAnsi="Cambria Math"/>
+                  <w:i/>
+                  <w:lang w:val="en-GB"/>
+                </w:rPr>
+              </m:ctrlPr>
+            </m:fPr>
+            <m:num>
+              <m:r>
+                <w:rPr>
+                  <w:rFonts w:ascii="Cambria Math" w:hAnsi="Cambria Math"/>
+                  <w:lang w:val="en-GB"/>
+                </w:rPr>
+                <m:t>dv</m:t>
+              </m:r>
+            </m:num>
+            <m:den>
+              <m:r>
+                <w:rPr>
+                  <w:rFonts w:ascii="Cambria Math" w:hAnsi="Cambria Math"/>
+                  <w:lang w:val="en-GB"/>
+                </w:rPr>
+                <m:t>dt</m:t>
+              </m:r>
+            </m:den>
+          </m:f>
+          <m:r>
+            <w:rPr>
+              <w:rFonts w:ascii="Cambria Math" w:hAnsi="Cambria Math"/>
+              <w:lang w:val="en-GB"/>
+            </w:rPr>
+            <m:t>=</m:t>
+          </m:r>
+          <m:sSub>
+            <m:sSubPr>
+              <m:ctrlPr>
+                <w:rPr>
+                  <w:rFonts w:ascii="Cambria Math" w:hAnsi="Cambria Math"/>
+                  <w:i/>
+                  <w:lang w:val="en-GB"/>
+                </w:rPr>
+              </m:ctrlPr>
+            </m:sSubPr>
+            <m:e>
+              <m:r>
+                <w:rPr>
+                  <w:rFonts w:ascii="Cambria Math" w:hAnsi="Cambria Math"/>
+                  <w:lang w:val="en-GB"/>
+                </w:rPr>
+                <m:t>A</m:t>
+              </m:r>
+            </m:e>
+            <m:sub>
+              <m:r>
+                <w:rPr>
+                  <w:rFonts w:ascii="Cambria Math" w:hAnsi="Cambria Math"/>
+                  <w:lang w:val="en-GB"/>
+                </w:rPr>
+                <m:t>0</m:t>
+              </m:r>
+            </m:sub>
+          </m:sSub>
+          <m:func>
+            <m:funcPr>
+              <m:ctrlPr>
+                <w:rPr>
+                  <w:rFonts w:ascii="Cambria Math" w:hAnsi="Cambria Math"/>
+                  <w:i/>
+                  <w:lang w:val="en-GB"/>
+                </w:rPr>
+              </m:ctrlPr>
+            </m:funcPr>
+            <m:fName>
+              <m:r>
+                <m:rPr>
+                  <m:sty m:val="p"/>
+                </m:rPr>
+                <w:rPr>
+                  <w:rFonts w:ascii="Cambria Math" w:hAnsi="Cambria Math"/>
+                  <w:lang w:val="en-GB"/>
+                </w:rPr>
+                <m:t>cos</m:t>
+              </m:r>
+            </m:fName>
+            <m:e>
+              <m:d>
+                <m:dPr>
+                  <m:ctrlPr>
+                    <w:rPr>
+                      <w:rFonts w:ascii="Cambria Math" w:hAnsi="Cambria Math"/>
+                      <w:i/>
+                      <w:lang w:val="en-GB"/>
+                    </w:rPr>
+                  </m:ctrlPr>
+                </m:dPr>
+                <m:e>
+                  <m:r>
+                    <w:rPr>
+                      <w:rFonts w:ascii="Cambria Math" w:hAnsi="Cambria Math"/>
+                      <w:lang w:val="en-GB"/>
+                    </w:rPr>
+                    <m:t>ωt</m:t>
+                  </m:r>
+                </m:e>
+              </m:d>
+            </m:e>
+          </m:func>
+          <m:r>
+            <w:rPr>
+              <w:rFonts w:ascii="Cambria Math" w:hAnsi="Cambria Math"/>
+              <w:lang w:val="en-GB"/>
+            </w:rPr>
+            <m:t>-2γv-</m:t>
+          </m:r>
+          <m:sSubSup>
+            <m:sSubSupPr>
+              <m:ctrlPr>
+                <w:rPr>
+                  <w:rFonts w:ascii="Cambria Math" w:hAnsi="Cambria Math"/>
+                  <w:i/>
+                  <w:lang w:val="en-GB"/>
+                </w:rPr>
+              </m:ctrlPr>
+            </m:sSubSupPr>
+            <m:e>
+              <m:r>
+                <w:rPr>
+                  <w:rFonts w:ascii="Cambria Math" w:hAnsi="Cambria Math"/>
+                  <w:lang w:val="en-GB"/>
+                </w:rPr>
+                <m:t>ω</m:t>
+              </m:r>
+            </m:e>
+            <m:sub>
+              <m:r>
+                <w:rPr>
+                  <w:rFonts w:ascii="Cambria Math" w:hAnsi="Cambria Math"/>
+                  <w:lang w:val="en-GB"/>
+                </w:rPr>
+                <m:t>0</m:t>
+              </m:r>
+            </m:sub>
+            <m:sup>
+              <m:r>
+                <w:rPr>
+                  <w:rFonts w:ascii="Cambria Math" w:hAnsi="Cambria Math"/>
+                  <w:lang w:val="en-GB"/>
+                </w:rPr>
+                <m:t>2</m:t>
+              </m:r>
+            </m:sup>
+          </m:sSubSup>
+          <m:r>
+            <w:rPr>
+              <w:rFonts w:ascii="Cambria Math" w:hAnsi="Cambria Math"/>
+              <w:lang w:val="en-GB"/>
+            </w:rPr>
+            <m:t>x</m:t>
+          </m:r>
+        </m:oMath>
+      </m:oMathPara>
+    </w:p>
+    <w:p>
+      <w:pPr>
+        <w:rPr>
+          <w:lang w:val="en-GB"/>
+        </w:rPr>
+      </w:pPr>
+    </w:p>
+    <w:p>
+      <w:pPr>
+        <w:rPr>
+          <w:rFonts w:eastAsiaTheme="minorEastAsia"/>
+          <w:lang w:val="en-GB"/>
+        </w:rPr>
+      </w:pPr>
+      <m:oMathPara>
+        <m:oMath>
+          <m:r>
+            <w:rPr>
+              <w:rFonts w:ascii="Cambria Math" w:eastAsiaTheme="minorEastAsia" w:hAnsi="Cambria Math"/>
+              <w:lang w:val="en-GB"/>
+            </w:rPr>
+            <m:t>f</m:t>
+          </m:r>
+          <m:d>
+            <m:dPr>
+              <m:ctrlPr>
+                <w:rPr>
+                  <w:rFonts w:ascii="Cambria Math" w:eastAsiaTheme="minorEastAsia" w:hAnsi="Cambria Math"/>
+                  <w:i/>
+                  <w:lang w:val="en-GB"/>
+                </w:rPr>
+              </m:ctrlPr>
+            </m:dPr>
+            <m:e>
+              <m:r>
+                <w:rPr>
+                  <w:rFonts w:ascii="Cambria Math" w:eastAsiaTheme="minorEastAsia" w:hAnsi="Cambria Math"/>
+                  <w:lang w:val="en-GB"/>
+                </w:rPr>
+                <m:t>t,</m:t>
+              </m:r>
+              <m:r>
+                <m:rPr>
+                  <m:sty m:val="bi"/>
+                </m:rPr>
+                <w:rPr>
+                  <w:rFonts w:ascii="Cambria Math" w:eastAsiaTheme="minorEastAsia" w:hAnsi="Cambria Math"/>
+                  <w:lang w:val="en-GB"/>
+                </w:rPr>
+                <m:t>y</m:t>
+              </m:r>
+            </m:e>
+          </m:d>
+          <m:r>
+            <w:rPr>
+              <w:rFonts w:ascii="Cambria Math" w:hAnsi="Cambria Math"/>
+              <w:lang w:val="en-GB"/>
+            </w:rPr>
+            <m:t>=</m:t>
+          </m:r>
+          <m:f>
+            <m:fPr>
+              <m:ctrlPr>
+                <w:rPr>
+                  <w:rFonts w:ascii="Cambria Math" w:hAnsi="Cambria Math"/>
+                  <w:i/>
+                  <w:lang w:val="en-GB"/>
+                </w:rPr>
+              </m:ctrlPr>
+            </m:fPr>
+            <m:num>
+              <m:r>
+                <w:rPr>
+                  <w:rFonts w:ascii="Cambria Math" w:hAnsi="Cambria Math"/>
+                  <w:lang w:val="en-GB"/>
+                </w:rPr>
+                <m:t>d</m:t>
+              </m:r>
+              <m:r>
+                <m:rPr>
+                  <m:sty m:val="bi"/>
+                </m:rPr>
+                <w:rPr>
+                  <w:rFonts w:ascii="Cambria Math" w:hAnsi="Cambria Math"/>
+                  <w:lang w:val="en-GB"/>
+                </w:rPr>
+                <m:t>y</m:t>
+              </m:r>
+            </m:num>
+            <m:den>
+              <m:r>
+                <w:rPr>
+                  <w:rFonts w:ascii="Cambria Math" w:hAnsi="Cambria Math"/>
+                  <w:lang w:val="en-GB"/>
+                </w:rPr>
+                <m:t>dt</m:t>
+              </m:r>
+            </m:den>
+          </m:f>
+          <m:r>
+            <w:rPr>
+              <w:rFonts w:ascii="Cambria Math" w:hAnsi="Cambria Math"/>
+              <w:lang w:val="en-GB"/>
+            </w:rPr>
+            <m:t xml:space="preserve">, where </m:t>
+          </m:r>
+          <m:r>
+            <m:rPr>
+              <m:sty m:val="bi"/>
+            </m:rPr>
+            <w:rPr>
+              <w:rFonts w:ascii="Cambria Math" w:hAnsi="Cambria Math"/>
+              <w:lang w:val="en-GB"/>
+            </w:rPr>
+            <m:t>y</m:t>
+          </m:r>
+          <m:r>
+            <w:rPr>
+              <w:rFonts w:ascii="Cambria Math" w:hAnsi="Cambria Math"/>
+              <w:lang w:val="en-GB"/>
+            </w:rPr>
+            <m:t>=</m:t>
+          </m:r>
+          <m:d>
+            <m:dPr>
+              <m:begChr m:val="["/>
+              <m:endChr m:val="]"/>
+              <m:ctrlPr>
+                <w:rPr>
+                  <w:rFonts w:ascii="Cambria Math" w:hAnsi="Cambria Math"/>
+                  <w:i/>
+                  <w:lang w:val="en-GB"/>
+                </w:rPr>
+              </m:ctrlPr>
+            </m:dPr>
+            <m:e>
+              <m:m>
+                <m:mPr>
+                  <m:mcs>
+                    <m:mc>
+                      <m:mcPr>
+                        <m:count m:val="1"/>
+                        <m:mcJc m:val="center"/>
+                      </m:mcPr>
+                    </m:mc>
+                  </m:mcs>
+                  <m:ctrlPr>
+                    <w:rPr>
+                      <w:rFonts w:ascii="Cambria Math" w:hAnsi="Cambria Math"/>
+                      <w:i/>
+                      <w:lang w:val="en-GB"/>
+                    </w:rPr>
+                  </m:ctrlPr>
+                </m:mPr>
+                <m:mr>
+                  <m:e>
+                    <m:r>
+                      <w:rPr>
+                        <w:rFonts w:ascii="Cambria Math" w:hAnsi="Cambria Math"/>
+                        <w:lang w:val="en-GB"/>
+                      </w:rPr>
+                      <m:t>x</m:t>
+                    </m:r>
+                  </m:e>
+                </m:mr>
+                <m:mr>
+                  <m:e>
+                    <m:r>
+                      <w:rPr>
+                        <w:rFonts w:ascii="Cambria Math" w:hAnsi="Cambria Math"/>
+                        <w:lang w:val="en-GB"/>
+                      </w:rPr>
+                      <m:t>v</m:t>
+                    </m:r>
+                  </m:e>
+                </m:mr>
+              </m:m>
+            </m:e>
+          </m:d>
+          <m:r>
+            <w:rPr>
+              <w:rFonts w:ascii="Cambria Math" w:eastAsiaTheme="minorEastAsia" w:hAnsi="Cambria Math"/>
+              <w:lang w:val="en-GB"/>
+            </w:rPr>
+            <m:t>, and  f</m:t>
+          </m:r>
+          <m:d>
+            <m:dPr>
+              <m:ctrlPr>
+                <w:rPr>
+                  <w:rFonts w:ascii="Cambria Math" w:eastAsiaTheme="minorEastAsia" w:hAnsi="Cambria Math"/>
+                  <w:i/>
+                  <w:lang w:val="en-GB"/>
+                </w:rPr>
+              </m:ctrlPr>
+            </m:dPr>
+            <m:e>
+              <m:r>
+                <w:rPr>
+                  <w:rFonts w:ascii="Cambria Math" w:eastAsiaTheme="minorEastAsia" w:hAnsi="Cambria Math"/>
+                  <w:lang w:val="en-GB"/>
+                </w:rPr>
+                <m:t>t,</m:t>
+              </m:r>
+              <m:r>
+                <m:rPr>
+                  <m:sty m:val="bi"/>
+                </m:rPr>
+                <w:rPr>
+                  <w:rFonts w:ascii="Cambria Math" w:eastAsiaTheme="minorEastAsia" w:hAnsi="Cambria Math"/>
+                  <w:lang w:val="en-GB"/>
+                </w:rPr>
+                <m:t>y</m:t>
+              </m:r>
+            </m:e>
+          </m:d>
+          <m:r>
+            <w:rPr>
+              <w:rFonts w:ascii="Cambria Math" w:eastAsiaTheme="minorEastAsia" w:hAnsi="Cambria Math"/>
+              <w:lang w:val="en-GB"/>
+            </w:rPr>
+            <m:t>=</m:t>
+          </m:r>
+          <m:d>
+            <m:dPr>
+              <m:begChr m:val="["/>
+              <m:endChr m:val="]"/>
+              <m:ctrlPr>
+                <w:rPr>
+                  <w:rFonts w:ascii="Cambria Math" w:hAnsi="Cambria Math"/>
+                  <w:i/>
+                  <w:lang w:val="en-GB"/>
+                </w:rPr>
+              </m:ctrlPr>
+            </m:dPr>
+            <m:e>
+              <m:m>
+                <m:mPr>
+                  <m:mcs>
+                    <m:mc>
+                      <m:mcPr>
+                        <m:count m:val="1"/>
+                        <m:mcJc m:val="center"/>
+                      </m:mcPr>
+                    </m:mc>
+                  </m:mcs>
+                  <m:ctrlPr>
+                    <w:rPr>
+                      <w:rFonts w:ascii="Cambria Math" w:hAnsi="Cambria Math"/>
+                      <w:i/>
+                      <w:lang w:val="en-GB"/>
+                    </w:rPr>
+                  </m:ctrlPr>
+                </m:mPr>
+                <m:mr>
+                  <m:e>
+                    <m:r>
+                      <w:rPr>
+                        <w:rFonts w:ascii="Cambria Math" w:hAnsi="Cambria Math"/>
+                        <w:lang w:val="en-GB"/>
+                      </w:rPr>
+                      <m:t>v</m:t>
+                    </m:r>
+                  </m:e>
+                </m:mr>
+                <m:mr>
+                  <m:e>
+                    <m:sSub>
+                      <m:sSubPr>
+                        <m:ctrlPr>
+                          <w:rPr>
+                            <w:rFonts w:ascii="Cambria Math" w:hAnsi="Cambria Math"/>
+                            <w:i/>
+                            <w:lang w:val="en-GB"/>
+                          </w:rPr>
+                        </m:ctrlPr>
+                      </m:sSubPr>
+                      <m:e>
+                        <m:r>
+                          <w:rPr>
+                            <w:rFonts w:ascii="Cambria Math" w:hAnsi="Cambria Math"/>
+                            <w:lang w:val="en-GB"/>
+                          </w:rPr>
+                          <m:t>A</m:t>
+                        </m:r>
+                      </m:e>
+                      <m:sub>
+                        <m:r>
+                          <w:rPr>
+                            <w:rFonts w:ascii="Cambria Math" w:hAnsi="Cambria Math"/>
+                            <w:lang w:val="en-GB"/>
+                          </w:rPr>
+                          <m:t>0</m:t>
+                        </m:r>
+                      </m:sub>
+                    </m:sSub>
+                    <m:func>
+                      <m:funcPr>
+                        <m:ctrlPr>
+                          <w:rPr>
+                            <w:rFonts w:ascii="Cambria Math" w:hAnsi="Cambria Math"/>
+                            <w:i/>
+                            <w:lang w:val="en-GB"/>
+                          </w:rPr>
+                        </m:ctrlPr>
+                      </m:funcPr>
+                      <m:fName>
+                        <m:r>
+                          <m:rPr>
+                            <m:sty m:val="p"/>
+                          </m:rPr>
+                          <w:rPr>
+                            <w:rFonts w:ascii="Cambria Math" w:hAnsi="Cambria Math"/>
+                            <w:lang w:val="en-GB"/>
+                          </w:rPr>
+                          <m:t>cos</m:t>
+                        </m:r>
+                      </m:fName>
+                      <m:e>
+                        <m:d>
+                          <m:dPr>
+                            <m:ctrlPr>
+                              <w:rPr>
+                                <w:rFonts w:ascii="Cambria Math" w:hAnsi="Cambria Math"/>
+                                <w:i/>
+                                <w:lang w:val="en-GB"/>
+                              </w:rPr>
+                            </m:ctrlPr>
+                          </m:dPr>
+                          <m:e>
+                            <m:r>
+                              <w:rPr>
+                                <w:rFonts w:ascii="Cambria Math" w:hAnsi="Cambria Math"/>
+                                <w:lang w:val="en-GB"/>
+                              </w:rPr>
+                              <m:t>ωt</m:t>
+                            </m:r>
+                          </m:e>
+                        </m:d>
+                      </m:e>
+                    </m:func>
+                    <m:r>
+                      <w:rPr>
+                        <w:rFonts w:ascii="Cambria Math" w:hAnsi="Cambria Math"/>
+                        <w:lang w:val="en-GB"/>
+                      </w:rPr>
+                      <m:t>-2γv-</m:t>
+                    </m:r>
+                    <m:sSubSup>
+                      <m:sSubSupPr>
+                        <m:ctrlPr>
+                          <w:rPr>
+                            <w:rFonts w:ascii="Cambria Math" w:hAnsi="Cambria Math"/>
+                            <w:i/>
+                            <w:lang w:val="en-GB"/>
+                          </w:rPr>
+                        </m:ctrlPr>
+                      </m:sSubSupPr>
+                      <m:e>
+                        <m:r>
+                          <w:rPr>
+                            <w:rFonts w:ascii="Cambria Math" w:hAnsi="Cambria Math"/>
+                            <w:lang w:val="en-GB"/>
+                          </w:rPr>
+                          <m:t>ω</m:t>
+                        </m:r>
+                      </m:e>
+                      <m:sub>
+                        <m:r>
+                          <w:rPr>
+                            <w:rFonts w:ascii="Cambria Math" w:hAnsi="Cambria Math"/>
+                            <w:lang w:val="en-GB"/>
+                          </w:rPr>
+                          <m:t>0</m:t>
+                        </m:r>
+                      </m:sub>
+                      <m:sup>
+                        <m:r>
+                          <w:rPr>
+                            <w:rFonts w:ascii="Cambria Math" w:hAnsi="Cambria Math"/>
+                            <w:lang w:val="en-GB"/>
+                          </w:rPr>
+                          <m:t>2</m:t>
+                        </m:r>
+                      </m:sup>
+                    </m:sSubSup>
+                    <m:r>
+                      <w:rPr>
+                        <w:rFonts w:ascii="Cambria Math" w:hAnsi="Cambria Math"/>
+                        <w:lang w:val="en-GB"/>
+                      </w:rPr>
+                      <m:t>x</m:t>
+                    </m:r>
+                  </m:e>
+                </m:mr>
+              </m:m>
+            </m:e>
+          </m:d>
+        </m:oMath>
+      </m:oMathPara>
+    </w:p>
+    <w:p>
+      <w:pPr>
+        <w:rPr>
+          <w:rFonts w:eastAsiaTheme="minorEastAsia"/>
+          <w:lang w:val="en-GB"/>
+        </w:rPr>
+      </w:pPr>
+    </w:p>
+    <w:p>
+      <w:pPr>
+        <w:rPr>
+          <w:rFonts w:eastAsiaTheme="minorEastAsia"/>
+          <w:iCs/>
+        </w:rPr>
+      </w:pPr>
+      <m:oMathPara>
+        <m:oMath>
+          <m:sSub>
+            <m:sSubPr>
+              <m:ctrlPr>
+                <w:rPr>
+                  <w:rFonts w:ascii="Cambria Math" w:hAnsi="Cambria Math"/>
+                  <w:i/>
+                  <w:lang w:val="en-GB"/>
+                </w:rPr>
+              </m:ctrlPr>
+            </m:sSubPr>
+            <m:e>
+              <m:r>
+                <w:rPr>
+                  <w:rFonts w:ascii="Cambria Math" w:hAnsi="Cambria Math"/>
+                  <w:lang w:val="en-GB"/>
+                </w:rPr>
+                <m:t>y</m:t>
+              </m:r>
+            </m:e>
+            <m:sub>
+              <m:r>
+                <w:rPr>
+                  <w:rFonts w:ascii="Cambria Math" w:hAnsi="Cambria Math"/>
+                  <w:lang w:val="en-GB"/>
+                </w:rPr>
+                <m:t>n+1</m:t>
+              </m:r>
+            </m:sub>
+          </m:sSub>
+          <m:r>
+            <w:rPr>
+              <w:rFonts w:ascii="Cambria Math" w:hAnsi="Cambria Math"/>
+              <w:lang w:val="en-GB"/>
+            </w:rPr>
+            <m:t>=</m:t>
+          </m:r>
+          <m:sSub>
+            <m:sSubPr>
+              <m:ctrlPr>
+                <w:rPr>
+                  <w:rFonts w:ascii="Cambria Math" w:hAnsi="Cambria Math"/>
+                  <w:i/>
+                  <w:lang w:val="en-GB"/>
+                </w:rPr>
+              </m:ctrlPr>
+            </m:sSubPr>
+            <m:e>
+              <m:r>
+                <w:rPr>
+                  <w:rFonts w:ascii="Cambria Math" w:hAnsi="Cambria Math"/>
+                  <w:lang w:val="en-GB"/>
+                </w:rPr>
+                <m:t>y</m:t>
+              </m:r>
+            </m:e>
+            <m:sub>
+              <m:r>
+                <w:rPr>
+                  <w:rFonts w:ascii="Cambria Math" w:hAnsi="Cambria Math"/>
+                  <w:lang w:val="en-GB"/>
+                </w:rPr>
+                <m:t>n</m:t>
+              </m:r>
+            </m:sub>
+          </m:sSub>
+          <m:r>
+            <w:rPr>
+              <w:rFonts w:ascii="Cambria Math" w:hAnsi="Cambria Math"/>
+              <w:lang w:val="en-GB"/>
+            </w:rPr>
+            <m:t>+</m:t>
+          </m:r>
+          <m:r>
+            <w:rPr>
+              <w:rFonts w:ascii="Cambria Math" w:hAnsi="Cambria Math"/>
+            </w:rPr>
+            <m:t>hf</m:t>
+          </m:r>
+          <m:d>
+            <m:dPr>
+              <m:ctrlPr>
+                <w:rPr>
+                  <w:rFonts w:ascii="Cambria Math" w:hAnsi="Cambria Math"/>
+                  <w:i/>
+                </w:rPr>
+              </m:ctrlPr>
+            </m:dPr>
+            <m:e>
+              <m:sSub>
+                <m:sSubPr>
+                  <m:ctrlPr>
+                    <w:rPr>
+                      <w:rFonts w:ascii="Cambria Math" w:hAnsi="Cambria Math"/>
+                      <w:i/>
+                    </w:rPr>
+                  </m:ctrlPr>
+                </m:sSubPr>
+                <m:e>
+                  <m:r>
+                    <w:rPr>
+                      <w:rFonts w:ascii="Cambria Math" w:hAnsi="Cambria Math"/>
+                    </w:rPr>
+                    <m:t>x</m:t>
+                  </m:r>
+                </m:e>
+                <m:sub>
+                  <m:r>
+                    <w:rPr>
+                      <w:rFonts w:ascii="Cambria Math" w:hAnsi="Cambria Math"/>
+                    </w:rPr>
+                    <m:t>n</m:t>
+                  </m:r>
+                </m:sub>
+              </m:sSub>
+              <m:r>
+                <w:rPr>
+                  <w:rFonts w:ascii="Cambria Math" w:hAnsi="Cambria Math"/>
+                </w:rPr>
+                <m:t>,</m:t>
+              </m:r>
+              <m:sSub>
+                <m:sSubPr>
+                  <m:ctrlPr>
+                    <w:rPr>
+                      <w:rFonts w:ascii="Cambria Math" w:hAnsi="Cambria Math"/>
+                      <w:i/>
+                    </w:rPr>
+                  </m:ctrlPr>
+                </m:sSubPr>
+                <m:e>
+                  <m:r>
+                    <w:rPr>
+                      <w:rFonts w:ascii="Cambria Math" w:hAnsi="Cambria Math"/>
+                    </w:rPr>
+                    <m:t>y</m:t>
+                  </m:r>
+                </m:e>
+                <m:sub>
+                  <m:r>
+                    <w:rPr>
+                      <w:rFonts w:ascii="Cambria Math" w:hAnsi="Cambria Math"/>
+                    </w:rPr>
+                    <m:t>n</m:t>
+                  </m:r>
+                </m:sub>
+              </m:sSub>
+            </m:e>
+          </m:d>
+        </m:oMath>
+      </m:oMathPara>
+    </w:p>
+    <w:p>
+      <w:pPr>
+        <w:rPr>
+          <w:rFonts w:eastAsiaTheme="minorEastAsia"/>
+          <w:iCs/>
+        </w:rPr>
+      </w:pPr>
+    </w:p>
+    <w:p>
+      <w:pPr>
+        <w:rPr>
+          <w:rFonts w:eastAsiaTheme="minorEastAsia"/>
+          <w:iCs/>
+        </w:rPr>
+      </w:pPr>
+      <m:oMathPara>
+        <m:oMath>
+          <m:sSub>
+            <m:sSubPr>
+              <m:ctrlPr>
+                <w:rPr>
+                  <w:rFonts w:ascii="Cambria Math" w:hAnsi="Cambria Math"/>
+                  <w:i/>
+                  <w:iCs/>
+                </w:rPr>
+              </m:ctrlPr>
+            </m:sSubPr>
+            <m:e>
+              <m:r>
+                <w:rPr>
+                  <w:rFonts w:ascii="Cambria Math" w:hAnsi="Cambria Math"/>
+                </w:rPr>
+                <m:t>x</m:t>
+              </m:r>
+            </m:e>
+            <m:sub>
+              <m:r>
+                <w:rPr>
+                  <w:rFonts w:ascii="Cambria Math" w:hAnsi="Cambria Math"/>
+                </w:rPr>
+                <m:t>i+1</m:t>
+              </m:r>
+            </m:sub>
+          </m:sSub>
+          <m:r>
+            <w:rPr>
+              <w:rFonts w:ascii="Cambria Math" w:hAnsi="Cambria Math"/>
+            </w:rPr>
+            <m:t>=</m:t>
+          </m:r>
+          <m:sSub>
+            <m:sSubPr>
+              <m:ctrlPr>
+                <w:rPr>
+                  <w:rFonts w:ascii="Cambria Math" w:hAnsi="Cambria Math"/>
+                  <w:i/>
+                  <w:iCs/>
+                </w:rPr>
+              </m:ctrlPr>
+            </m:sSubPr>
+            <m:e>
+              <m:r>
+                <w:rPr>
+                  <w:rFonts w:ascii="Cambria Math" w:hAnsi="Cambria Math"/>
+                </w:rPr>
+                <m:t>x</m:t>
+              </m:r>
+            </m:e>
+            <m:sub>
+              <m:r>
+                <w:rPr>
+                  <w:rFonts w:ascii="Cambria Math" w:hAnsi="Cambria Math"/>
+                </w:rPr>
+                <m:t>i</m:t>
+              </m:r>
+            </m:sub>
+          </m:sSub>
+          <m:r>
+            <w:rPr>
+              <w:rFonts w:ascii="Cambria Math" w:hAnsi="Cambria Math"/>
+            </w:rPr>
+            <m:t>+</m:t>
+          </m:r>
+          <m:r>
+            <m:rPr>
+              <m:sty m:val="p"/>
+            </m:rPr>
+            <w:rPr>
+              <w:rFonts w:ascii="Cambria Math" w:hAnsi="Cambria Math"/>
+            </w:rPr>
+            <m:t>Δ</m:t>
+          </m:r>
+          <m:r>
+            <w:rPr>
+              <w:rFonts w:ascii="Cambria Math" w:hAnsi="Cambria Math"/>
+            </w:rPr>
+            <m:t>t⋅f</m:t>
+          </m:r>
+          <m:d>
+            <m:dPr>
+              <m:ctrlPr>
+                <w:rPr>
+                  <w:rFonts w:ascii="Cambria Math" w:hAnsi="Cambria Math"/>
+                  <w:i/>
+                  <w:iCs/>
+                </w:rPr>
+              </m:ctrlPr>
+            </m:dPr>
+            <m:e>
+              <m:sSub>
+                <m:sSubPr>
+                  <m:ctrlPr>
+                    <w:rPr>
+                      <w:rFonts w:ascii="Cambria Math" w:hAnsi="Cambria Math"/>
+                      <w:i/>
+                      <w:iCs/>
+                    </w:rPr>
+                  </m:ctrlPr>
+                </m:sSubPr>
+                <m:e>
+                  <m:r>
+                    <w:rPr>
+                      <w:rFonts w:ascii="Cambria Math" w:hAnsi="Cambria Math"/>
+                    </w:rPr>
+                    <m:t>x</m:t>
+                  </m:r>
+                </m:e>
+                <m:sub>
+                  <m:r>
+                    <w:rPr>
+                      <w:rFonts w:ascii="Cambria Math" w:hAnsi="Cambria Math"/>
+                    </w:rPr>
+                    <m:t>i</m:t>
+                  </m:r>
+                </m:sub>
+              </m:sSub>
+              <m:r>
+                <w:rPr>
+                  <w:rFonts w:ascii="Cambria Math" w:hAnsi="Cambria Math"/>
+                </w:rPr>
+                <m:t>,</m:t>
+              </m:r>
+              <m:sSub>
+                <m:sSubPr>
+                  <m:ctrlPr>
+                    <w:rPr>
+                      <w:rFonts w:ascii="Cambria Math" w:hAnsi="Cambria Math"/>
+                      <w:i/>
+                      <w:iCs/>
+                    </w:rPr>
+                  </m:ctrlPr>
+                </m:sSubPr>
+                <m:e>
+                  <m:r>
+                    <w:rPr>
+                      <w:rFonts w:ascii="Cambria Math" w:hAnsi="Cambria Math"/>
+                    </w:rPr>
+                    <m:t>v</m:t>
+                  </m:r>
+                </m:e>
+                <m:sub>
+                  <m:r>
+                    <w:rPr>
+                      <w:rFonts w:ascii="Cambria Math" w:hAnsi="Cambria Math"/>
+                    </w:rPr>
+                    <m:t>i</m:t>
+                  </m:r>
+                </m:sub>
+              </m:sSub>
+            </m:e>
+          </m:d>
+        </m:oMath>
+      </m:oMathPara>
+    </w:p>
+    <w:p>
+      <w:pPr>
+        <w:rPr>
+          <w:rFonts w:eastAsiaTheme="minorEastAsia"/>
+          <w:iCs/>
+        </w:rPr>
+      </w:pPr>
+      <m:oMathPara>
+        <m:oMath>
+          <m:sSub>
+            <m:sSubPr>
+              <m:ctrlPr>
+                <w:rPr>
+                  <w:rFonts w:ascii="Cambria Math" w:hAnsi="Cambria Math"/>
+                  <w:i/>
+                  <w:iCs/>
+                </w:rPr>
+              </m:ctrlPr>
+            </m:sSubPr>
+            <m:e>
+              <m:r>
+                <w:rPr>
+                  <w:rFonts w:ascii="Cambria Math" w:hAnsi="Cambria Math"/>
+                </w:rPr>
+                <m:t>x</m:t>
+              </m:r>
+            </m:e>
+            <m:sub>
+              <m:r>
+                <w:rPr>
+                  <w:rFonts w:ascii="Cambria Math" w:hAnsi="Cambria Math"/>
+                </w:rPr>
+                <m:t>i+1</m:t>
+              </m:r>
+            </m:sub>
+          </m:sSub>
+          <m:r>
+            <w:rPr>
+              <w:rFonts w:ascii="Cambria Math" w:hAnsi="Cambria Math"/>
+            </w:rPr>
+            <m:t>=</m:t>
+          </m:r>
+          <m:sSub>
+            <m:sSubPr>
+              <m:ctrlPr>
+                <w:rPr>
+                  <w:rFonts w:ascii="Cambria Math" w:hAnsi="Cambria Math"/>
+                  <w:i/>
+                  <w:iCs/>
+                </w:rPr>
+              </m:ctrlPr>
+            </m:sSubPr>
+            <m:e>
+              <m:r>
+                <w:rPr>
+                  <w:rFonts w:ascii="Cambria Math" w:hAnsi="Cambria Math"/>
+                </w:rPr>
+                <m:t>x</m:t>
+              </m:r>
+            </m:e>
+            <m:sub>
+              <m:r>
+                <w:rPr>
+                  <w:rFonts w:ascii="Cambria Math" w:hAnsi="Cambria Math"/>
+                </w:rPr>
+                <m:t>i</m:t>
+              </m:r>
+            </m:sub>
+          </m:sSub>
+          <m:r>
+            <w:rPr>
+              <w:rFonts w:ascii="Cambria Math" w:hAnsi="Cambria Math"/>
+            </w:rPr>
+            <m:t>+</m:t>
+          </m:r>
+          <m:r>
+            <m:rPr>
+              <m:sty m:val="p"/>
+            </m:rPr>
+            <w:rPr>
+              <w:rFonts w:ascii="Cambria Math" w:hAnsi="Cambria Math"/>
+            </w:rPr>
+            <m:t>Δ</m:t>
+          </m:r>
+          <m:r>
+            <w:rPr>
+              <w:rFonts w:ascii="Cambria Math" w:hAnsi="Cambria Math"/>
+            </w:rPr>
+            <m:t>t⋅</m:t>
+          </m:r>
+          <m:sSub>
+            <m:sSubPr>
+              <m:ctrlPr>
+                <w:rPr>
+                  <w:rFonts w:ascii="Cambria Math" w:hAnsi="Cambria Math"/>
+                  <w:i/>
+                  <w:iCs/>
+                </w:rPr>
+              </m:ctrlPr>
+            </m:sSubPr>
+            <m:e>
+              <m:r>
+                <w:rPr>
+                  <w:rFonts w:ascii="Cambria Math" w:hAnsi="Cambria Math"/>
+                </w:rPr>
+                <m:t>v</m:t>
+              </m:r>
+            </m:e>
+            <m:sub>
+              <m:r>
+                <w:rPr>
+                  <w:rFonts w:ascii="Cambria Math" w:hAnsi="Cambria Math"/>
+                </w:rPr>
+                <m:t>i</m:t>
+              </m:r>
+            </m:sub>
+          </m:sSub>
+        </m:oMath>
+      </m:oMathPara>
+    </w:p>
+    <w:p>
+      <w:pPr>
+        <w:rPr>
+          <w:rFonts w:eastAsiaTheme="minorEastAsia"/>
+          <w:iCs/>
+        </w:rPr>
+      </w:pPr>
+    </w:p>
+    <w:p>
+      <w:pPr>
+        <w:rPr>
+          <w:rFonts w:eastAsiaTheme="minorEastAsia"/>
+          <w:iCs/>
+        </w:rPr>
+      </w:pPr>
+      <m:oMathPara>
+        <m:oMath>
+          <m:sSub>
+            <m:sSubPr>
+              <m:ctrlPr>
+                <w:rPr>
+                  <w:rFonts w:ascii="Cambria Math" w:hAnsi="Cambria Math"/>
+                  <w:i/>
+                  <w:iCs/>
+                </w:rPr>
+              </m:ctrlPr>
+            </m:sSubPr>
+            <m:e>
+              <m:r>
+                <w:rPr>
+                  <w:rFonts w:ascii="Cambria Math" w:hAnsi="Cambria Math"/>
+                </w:rPr>
+                <m:t>v</m:t>
+              </m:r>
+            </m:e>
+            <m:sub>
+              <m:r>
+                <w:rPr>
+                  <w:rFonts w:ascii="Cambria Math" w:hAnsi="Cambria Math"/>
+                </w:rPr>
+                <m:t>i+1</m:t>
+              </m:r>
+            </m:sub>
+          </m:sSub>
+          <m:r>
+            <w:rPr>
+              <w:rFonts w:ascii="Cambria Math" w:hAnsi="Cambria Math"/>
+            </w:rPr>
+            <m:t>=</m:t>
+          </m:r>
+          <m:sSub>
+            <m:sSubPr>
+              <m:ctrlPr>
+                <w:rPr>
+                  <w:rFonts w:ascii="Cambria Math" w:hAnsi="Cambria Math"/>
+                  <w:i/>
+                  <w:iCs/>
+                </w:rPr>
+              </m:ctrlPr>
+            </m:sSubPr>
+            <m:e>
+              <m:r>
+                <w:rPr>
+                  <w:rFonts w:ascii="Cambria Math" w:hAnsi="Cambria Math"/>
+                </w:rPr>
+                <m:t>v</m:t>
+              </m:r>
+            </m:e>
+            <m:sub>
+              <m:r>
+                <w:rPr>
+                  <w:rFonts w:ascii="Cambria Math" w:hAnsi="Cambria Math"/>
+                </w:rPr>
+                <m:t>i</m:t>
+              </m:r>
+            </m:sub>
+          </m:sSub>
+          <m:r>
+            <w:rPr>
+              <w:rFonts w:ascii="Cambria Math" w:hAnsi="Cambria Math"/>
+            </w:rPr>
+            <m:t>+</m:t>
+          </m:r>
+          <m:r>
+            <m:rPr>
+              <m:sty m:val="p"/>
+            </m:rPr>
+            <w:rPr>
+              <w:rFonts w:ascii="Cambria Math" w:hAnsi="Cambria Math"/>
+            </w:rPr>
+            <m:t>Δ</m:t>
+          </m:r>
+          <m:r>
+            <w:rPr>
+              <w:rFonts w:ascii="Cambria Math" w:hAnsi="Cambria Math"/>
+            </w:rPr>
+            <m:t>t⋅f</m:t>
+          </m:r>
+          <m:d>
+            <m:dPr>
+              <m:ctrlPr>
+                <w:rPr>
+                  <w:rFonts w:ascii="Cambria Math" w:hAnsi="Cambria Math"/>
+                  <w:i/>
+                  <w:iCs/>
+                </w:rPr>
+              </m:ctrlPr>
+            </m:dPr>
+            <m:e>
+              <m:sSub>
+                <m:sSubPr>
+                  <m:ctrlPr>
+                    <w:rPr>
+                      <w:rFonts w:ascii="Cambria Math" w:hAnsi="Cambria Math"/>
+                      <w:i/>
+                      <w:iCs/>
+                    </w:rPr>
+                  </m:ctrlPr>
+                </m:sSubPr>
+                <m:e>
+                  <m:r>
+                    <w:rPr>
+                      <w:rFonts w:ascii="Cambria Math" w:hAnsi="Cambria Math"/>
+                    </w:rPr>
+                    <m:t>v</m:t>
+                  </m:r>
+                </m:e>
+                <m:sub>
+                  <m:r>
+                    <w:rPr>
+                      <w:rFonts w:ascii="Cambria Math" w:hAnsi="Cambria Math"/>
+                    </w:rPr>
+                    <m:t>i</m:t>
+                  </m:r>
+                </m:sub>
+              </m:sSub>
+              <m:r>
+                <w:rPr>
+                  <w:rFonts w:ascii="Cambria Math" w:hAnsi="Cambria Math"/>
+                </w:rPr>
+                <m:t>,</m:t>
+              </m:r>
+              <m:sSub>
+                <m:sSubPr>
+                  <m:ctrlPr>
+                    <w:rPr>
+                      <w:rFonts w:ascii="Cambria Math" w:hAnsi="Cambria Math"/>
+                      <w:i/>
+                      <w:iCs/>
+                    </w:rPr>
+                  </m:ctrlPr>
+                </m:sSubPr>
+                <m:e>
+                  <m:r>
+                    <w:rPr>
+                      <w:rFonts w:ascii="Cambria Math" w:hAnsi="Cambria Math"/>
+                    </w:rPr>
+                    <m:t>t</m:t>
+                  </m:r>
+                </m:e>
+                <m:sub>
+                  <m:r>
+                    <w:rPr>
+                      <w:rFonts w:ascii="Cambria Math" w:hAnsi="Cambria Math"/>
+                    </w:rPr>
+                    <m:t>i</m:t>
+                  </m:r>
+                </m:sub>
+              </m:sSub>
+              <m:r>
+                <w:rPr>
+                  <w:rFonts w:ascii="Cambria Math" w:hAnsi="Cambria Math"/>
+                </w:rPr>
+                <m:t>,</m:t>
+              </m:r>
+              <m:sSub>
+                <m:sSubPr>
+                  <m:ctrlPr>
+                    <w:rPr>
+                      <w:rFonts w:ascii="Cambria Math" w:hAnsi="Cambria Math"/>
+                      <w:i/>
+                      <w:iCs/>
+                    </w:rPr>
+                  </m:ctrlPr>
+                </m:sSubPr>
+                <m:e>
+                  <m:r>
+                    <w:rPr>
+                      <w:rFonts w:ascii="Cambria Math" w:hAnsi="Cambria Math"/>
+                    </w:rPr>
+                    <m:t>x</m:t>
+                  </m:r>
+                </m:e>
+                <m:sub>
+                  <m:r>
+                    <w:rPr>
+                      <w:rFonts w:ascii="Cambria Math" w:hAnsi="Cambria Math"/>
+                    </w:rPr>
+                    <m:t>i</m:t>
+                  </m:r>
+                </m:sub>
+              </m:sSub>
+            </m:e>
+          </m:d>
+        </m:oMath>
+      </m:oMathPara>
+    </w:p>
+    <w:p>
+      <w:pPr>
+        <w:rPr>
+          <w:rFonts w:eastAsiaTheme="minorEastAsia"/>
+          <w:lang w:val="en-GB"/>
+        </w:rPr>
+      </w:pPr>
+      <m:oMathPara>
+        <m:oMath>
+          <m:sSub>
+            <m:sSubPr>
+              <m:ctrlPr>
+                <w:rPr>
+                  <w:rFonts w:ascii="Cambria Math" w:hAnsi="Cambria Math"/>
+                  <w:i/>
+                  <w:iCs/>
+                </w:rPr>
+              </m:ctrlPr>
+            </m:sSubPr>
+            <m:e>
+              <m:r>
+                <w:rPr>
+                  <w:rFonts w:ascii="Cambria Math" w:hAnsi="Cambria Math"/>
+                </w:rPr>
+                <m:t>v</m:t>
+              </m:r>
+            </m:e>
+            <m:sub>
+              <m:r>
+                <w:rPr>
+                  <w:rFonts w:ascii="Cambria Math" w:hAnsi="Cambria Math"/>
+                </w:rPr>
+                <m:t>i+1</m:t>
+              </m:r>
+            </m:sub>
+          </m:sSub>
+          <m:r>
+            <w:rPr>
+              <w:rFonts w:ascii="Cambria Math" w:hAnsi="Cambria Math"/>
+            </w:rPr>
+            <m:t>=</m:t>
+          </m:r>
+          <m:sSub>
+            <m:sSubPr>
+              <m:ctrlPr>
+                <w:rPr>
+                  <w:rFonts w:ascii="Cambria Math" w:hAnsi="Cambria Math"/>
+                  <w:i/>
+                  <w:iCs/>
+                </w:rPr>
+              </m:ctrlPr>
+            </m:sSubPr>
+            <m:e>
+              <m:r>
+                <w:rPr>
+                  <w:rFonts w:ascii="Cambria Math" w:hAnsi="Cambria Math"/>
+                </w:rPr>
+                <m:t>v</m:t>
+              </m:r>
+            </m:e>
+            <m:sub>
+              <m:r>
+                <w:rPr>
+                  <w:rFonts w:ascii="Cambria Math" w:hAnsi="Cambria Math"/>
+                </w:rPr>
+                <m:t>i</m:t>
+              </m:r>
+            </m:sub>
+          </m:sSub>
+          <m:r>
+            <w:rPr>
+              <w:rFonts w:ascii="Cambria Math" w:hAnsi="Cambria Math"/>
+            </w:rPr>
+            <m:t>+</m:t>
+          </m:r>
+          <m:r>
+            <m:rPr>
+              <m:sty m:val="p"/>
+            </m:rPr>
+            <w:rPr>
+              <w:rFonts w:ascii="Cambria Math" w:hAnsi="Cambria Math"/>
+            </w:rPr>
+            <m:t>Δ</m:t>
+          </m:r>
+          <m:r>
+            <w:rPr>
+              <w:rFonts w:ascii="Cambria Math" w:hAnsi="Cambria Math"/>
+            </w:rPr>
+            <m:t>t</m:t>
+          </m:r>
+          <m:d>
+            <m:dPr>
+              <m:ctrlPr>
+                <w:rPr>
+                  <w:rFonts w:ascii="Cambria Math" w:hAnsi="Cambria Math"/>
+                  <w:i/>
+                  <w:iCs/>
+                </w:rPr>
+              </m:ctrlPr>
+            </m:dPr>
+            <m:e>
+              <m:sSub>
+                <m:sSubPr>
+                  <m:ctrlPr>
+                    <w:rPr>
+                      <w:rFonts w:ascii="Cambria Math" w:hAnsi="Cambria Math"/>
+                      <w:i/>
+                      <w:lang w:val="en-GB"/>
+                    </w:rPr>
+                  </m:ctrlPr>
+                </m:sSubPr>
+                <m:e>
+                  <m:r>
+                    <w:rPr>
+                      <w:rFonts w:ascii="Cambria Math" w:hAnsi="Cambria Math"/>
+                      <w:lang w:val="en-GB"/>
+                    </w:rPr>
+                    <m:t>A</m:t>
+                  </m:r>
+                </m:e>
+                <m:sub>
+                  <m:r>
+                    <w:rPr>
+                      <w:rFonts w:ascii="Cambria Math" w:hAnsi="Cambria Math"/>
+                      <w:lang w:val="en-GB"/>
+                    </w:rPr>
+                    <m:t>0</m:t>
+                  </m:r>
+                </m:sub>
+              </m:sSub>
+              <m:func>
+                <m:funcPr>
+                  <m:ctrlPr>
+                    <w:rPr>
+                      <w:rFonts w:ascii="Cambria Math" w:hAnsi="Cambria Math"/>
+                      <w:i/>
+                      <w:lang w:val="en-GB"/>
+                    </w:rPr>
+                  </m:ctrlPr>
+                </m:funcPr>
+                <m:fName>
+                  <m:r>
+                    <m:rPr>
+                      <m:sty m:val="p"/>
+                    </m:rPr>
+                    <w:rPr>
+                      <w:rFonts w:ascii="Cambria Math" w:hAnsi="Cambria Math"/>
+                      <w:lang w:val="en-GB"/>
+                    </w:rPr>
+                    <m:t>cos</m:t>
+                  </m:r>
+                </m:fName>
+                <m:e>
+                  <m:d>
+                    <m:dPr>
+                      <m:ctrlPr>
+                        <w:rPr>
+                          <w:rFonts w:ascii="Cambria Math" w:hAnsi="Cambria Math"/>
+                          <w:i/>
+                          <w:lang w:val="en-GB"/>
+                        </w:rPr>
+                      </m:ctrlPr>
+                    </m:dPr>
+                    <m:e>
+                      <m:r>
+                        <w:rPr>
+                          <w:rFonts w:ascii="Cambria Math" w:hAnsi="Cambria Math"/>
+                          <w:lang w:val="en-GB"/>
+                        </w:rPr>
+                        <m:t>ω</m:t>
+                      </m:r>
+                      <m:sSub>
+                        <m:sSubPr>
+                          <m:ctrlPr>
+                            <w:rPr>
+                              <w:rFonts w:ascii="Cambria Math" w:hAnsi="Cambria Math"/>
+                              <w:i/>
+                              <w:lang w:val="en-GB"/>
+                            </w:rPr>
+                          </m:ctrlPr>
+                        </m:sSubPr>
+                        <m:e>
+                          <m:r>
+                            <w:rPr>
+                              <w:rFonts w:ascii="Cambria Math" w:hAnsi="Cambria Math"/>
+                              <w:lang w:val="en-GB"/>
+                            </w:rPr>
+                            <m:t>t</m:t>
+                          </m:r>
+                        </m:e>
+                        <m:sub>
+                          <m:r>
+                            <w:rPr>
+                              <w:rFonts w:ascii="Cambria Math" w:hAnsi="Cambria Math"/>
+                              <w:lang w:val="en-GB"/>
+                            </w:rPr>
+                            <m:t>i</m:t>
+                          </m:r>
+                        </m:sub>
+                      </m:sSub>
+                    </m:e>
+                  </m:d>
+                </m:e>
+              </m:func>
+              <m:r>
+                <w:rPr>
+                  <w:rFonts w:ascii="Cambria Math" w:hAnsi="Cambria Math"/>
+                  <w:lang w:val="en-GB"/>
+                </w:rPr>
+                <m:t>-2γ</m:t>
+              </m:r>
+              <m:sSub>
+                <m:sSubPr>
+                  <m:ctrlPr>
+                    <w:rPr>
+                      <w:rFonts w:ascii="Cambria Math" w:hAnsi="Cambria Math"/>
+                      <w:i/>
+                      <w:lang w:val="en-GB"/>
+                    </w:rPr>
+                  </m:ctrlPr>
+                </m:sSubPr>
+                <m:e>
+                  <m:r>
+                    <w:rPr>
+                      <w:rFonts w:ascii="Cambria Math" w:hAnsi="Cambria Math"/>
+                      <w:lang w:val="en-GB"/>
+                    </w:rPr>
+                    <m:t>v</m:t>
+                  </m:r>
+                </m:e>
+                <m:sub>
+                  <m:r>
+                    <w:rPr>
+                      <w:rFonts w:ascii="Cambria Math" w:hAnsi="Cambria Math"/>
+                      <w:lang w:val="en-GB"/>
+                    </w:rPr>
+                    <m:t>i</m:t>
+                  </m:r>
+                </m:sub>
+              </m:sSub>
+              <m:r>
+                <w:rPr>
+                  <w:rFonts w:ascii="Cambria Math" w:hAnsi="Cambria Math"/>
+                  <w:lang w:val="en-GB"/>
+                </w:rPr>
+                <m:t>-</m:t>
+              </m:r>
+              <m:sSubSup>
+                <m:sSubSupPr>
+                  <m:ctrlPr>
+                    <w:rPr>
+                      <w:rFonts w:ascii="Cambria Math" w:hAnsi="Cambria Math"/>
+                      <w:i/>
+                      <w:lang w:val="en-GB"/>
+                    </w:rPr>
+                  </m:ctrlPr>
+                </m:sSubSupPr>
+                <m:e>
+                  <m:r>
+                    <w:rPr>
+                      <w:rFonts w:ascii="Cambria Math" w:hAnsi="Cambria Math"/>
+                      <w:lang w:val="en-GB"/>
+                    </w:rPr>
+                    <m:t>ω</m:t>
+                  </m:r>
+                </m:e>
+                <m:sub>
+                  <m:r>
+                    <w:rPr>
+                      <w:rFonts w:ascii="Cambria Math" w:hAnsi="Cambria Math"/>
+                      <w:lang w:val="en-GB"/>
+                    </w:rPr>
+                    <m:t>0</m:t>
+                  </m:r>
+                </m:sub>
+                <m:sup>
+                  <m:r>
+                    <w:rPr>
+                      <w:rFonts w:ascii="Cambria Math" w:hAnsi="Cambria Math"/>
+                      <w:lang w:val="en-GB"/>
+                    </w:rPr>
+                    <m:t>2</m:t>
+                  </m:r>
+                </m:sup>
+              </m:sSubSup>
+              <m:sSub>
+                <m:sSubPr>
+                  <m:ctrlPr>
+                    <w:rPr>
+                      <w:rFonts w:ascii="Cambria Math" w:hAnsi="Cambria Math"/>
+                      <w:i/>
+                      <w:lang w:val="en-GB"/>
+                    </w:rPr>
+                  </m:ctrlPr>
+                </m:sSubPr>
+                <m:e>
+                  <m:r>
+                    <w:rPr>
+                      <w:rFonts w:ascii="Cambria Math" w:hAnsi="Cambria Math"/>
+                      <w:lang w:val="en-GB"/>
+                    </w:rPr>
+                    <m:t>x</m:t>
+                  </m:r>
+                </m:e>
+                <m:sub>
+                  <m:r>
+                    <w:rPr>
+                      <w:rFonts w:ascii="Cambria Math" w:hAnsi="Cambria Math"/>
+                      <w:lang w:val="en-GB"/>
+                    </w:rPr>
+                    <m:t>i</m:t>
+                  </m:r>
+                </m:sub>
+              </m:sSub>
+              <m:ctrlPr>
+                <w:rPr>
+                  <w:rFonts w:ascii="Cambria Math" w:hAnsi="Cambria Math"/>
+                  <w:i/>
+                  <w:lang w:val="en-GB"/>
+                </w:rPr>
+              </m:ctrlPr>
+            </m:e>
+          </m:d>
+        </m:oMath>
+      </m:oMathPara>
+    </w:p>
+    <w:p>
+      <w:pPr>
+        <w:rPr>
+          <w:rFonts w:eastAsiaTheme="minorEastAsia"/>
+          <w:lang w:val="en-GB"/>
+        </w:rPr>
+      </w:pPr>
+    </w:p>
+    <w:p>
+      <w:pPr>
+        <w:rPr>
+          <w:rFonts w:eastAsiaTheme="minorEastAsia"/>
+          <w:iCs/>
+        </w:rPr>
+      </w:pPr>
+      <m:oMathPara>
+        <m:oMath>
+          <m:sSub>
+            <m:sSubPr>
+              <m:ctrlPr>
+                <w:rPr>
+                  <w:rFonts w:ascii="Cambria Math" w:hAnsi="Cambria Math"/>
+                  <w:i/>
+                  <w:iCs/>
+                </w:rPr>
+              </m:ctrlPr>
+            </m:sSubPr>
+            <m:e>
+              <m:r>
+                <w:rPr>
+                  <w:rFonts w:ascii="Cambria Math" w:hAnsi="Cambria Math"/>
+                </w:rPr>
+                <m:t>k</m:t>
+              </m:r>
+            </m:e>
+            <m:sub>
+              <m:r>
+                <w:rPr>
+                  <w:rFonts w:ascii="Cambria Math" w:hAnsi="Cambria Math"/>
+                </w:rPr>
+                <m:t>1</m:t>
+              </m:r>
+            </m:sub>
+          </m:sSub>
+          <m:r>
+            <w:rPr>
+              <w:rFonts w:ascii="Cambria Math" w:hAnsi="Cambria Math"/>
+            </w:rPr>
+            <m:t>=f</m:t>
+          </m:r>
+          <m:d>
+            <m:dPr>
+              <m:ctrlPr>
+                <w:rPr>
+                  <w:rFonts w:ascii="Cambria Math" w:hAnsi="Cambria Math"/>
+                  <w:i/>
+                  <w:iCs/>
+                </w:rPr>
+              </m:ctrlPr>
+            </m:dPr>
+            <m:e>
+              <m:sSub>
+                <m:sSubPr>
+                  <m:ctrlPr>
+                    <w:rPr>
+                      <w:rFonts w:ascii="Cambria Math" w:hAnsi="Cambria Math"/>
+                      <w:i/>
+                      <w:iCs/>
+                    </w:rPr>
+                  </m:ctrlPr>
+                </m:sSubPr>
+                <m:e>
+                  <m:r>
+                    <w:rPr>
+                      <w:rFonts w:ascii="Cambria Math" w:hAnsi="Cambria Math"/>
+                    </w:rPr>
+                    <m:t>t</m:t>
+                  </m:r>
+                </m:e>
+                <m:sub>
+                  <m:r>
+                    <w:rPr>
+                      <w:rFonts w:ascii="Cambria Math" w:hAnsi="Cambria Math"/>
+                    </w:rPr>
+                    <m:t>i</m:t>
+                  </m:r>
+                </m:sub>
+              </m:sSub>
+              <m:r>
+                <w:rPr>
+                  <w:rFonts w:ascii="Cambria Math" w:hAnsi="Cambria Math"/>
+                </w:rPr>
+                <m:t>,</m:t>
+              </m:r>
+              <m:sSub>
+                <m:sSubPr>
+                  <m:ctrlPr>
+                    <w:rPr>
+                      <w:rFonts w:ascii="Cambria Math" w:hAnsi="Cambria Math"/>
+                      <w:b/>
+                      <w:bCs/>
+                      <w:i/>
+                      <w:iCs/>
+                    </w:rPr>
+                  </m:ctrlPr>
+                </m:sSubPr>
+                <m:e>
+                  <m:r>
+                    <m:rPr>
+                      <m:sty m:val="bi"/>
+                    </m:rPr>
+                    <w:rPr>
+                      <w:rFonts w:ascii="Cambria Math" w:hAnsi="Cambria Math"/>
+                    </w:rPr>
+                    <m:t>y</m:t>
+                  </m:r>
+                </m:e>
+                <m:sub>
+                  <m:r>
+                    <m:rPr>
+                      <m:sty m:val="bi"/>
+                    </m:rPr>
+                    <w:rPr>
+                      <w:rFonts w:ascii="Cambria Math" w:hAnsi="Cambria Math"/>
+                    </w:rPr>
+                    <m:t>i</m:t>
+                  </m:r>
+                </m:sub>
+              </m:sSub>
+            </m:e>
+          </m:d>
+        </m:oMath>
+      </m:oMathPara>
+    </w:p>
+    <w:p>
+      <w:pPr>
+        <w:rPr>
+          <w:rFonts w:eastAsiaTheme="minorEastAsia"/>
+          <w:iCs/>
+        </w:rPr>
+      </w:pPr>
+      <m:oMathPara>
+        <m:oMath>
+          <m:sSub>
+            <m:sSubPr>
+              <m:ctrlPr>
+                <w:rPr>
+                  <w:rFonts w:ascii="Cambria Math" w:hAnsi="Cambria Math"/>
+                  <w:i/>
+                  <w:iCs/>
+                </w:rPr>
+              </m:ctrlPr>
+            </m:sSubPr>
+            <m:e>
+              <m:r>
+                <w:rPr>
+                  <w:rFonts w:ascii="Cambria Math" w:hAnsi="Cambria Math"/>
+                </w:rPr>
+                <m:t>k</m:t>
+              </m:r>
+            </m:e>
+            <m:sub>
+              <m:r>
+                <w:rPr>
+                  <w:rFonts w:ascii="Cambria Math" w:hAnsi="Cambria Math"/>
+                </w:rPr>
+                <m:t>2</m:t>
+              </m:r>
+            </m:sub>
+          </m:sSub>
+          <m:r>
+            <w:rPr>
+              <w:rFonts w:ascii="Cambria Math" w:hAnsi="Cambria Math"/>
+            </w:rPr>
+            <m:t>=f</m:t>
+          </m:r>
+          <m:d>
+            <m:dPr>
+              <m:ctrlPr>
+                <w:rPr>
+                  <w:rFonts w:ascii="Cambria Math" w:hAnsi="Cambria Math"/>
+                  <w:i/>
+                  <w:iCs/>
+                </w:rPr>
+              </m:ctrlPr>
+            </m:dPr>
+            <m:e>
+              <m:sSub>
+                <m:sSubPr>
+                  <m:ctrlPr>
+                    <w:rPr>
+                      <w:rFonts w:ascii="Cambria Math" w:hAnsi="Cambria Math"/>
+                      <w:i/>
+                      <w:iCs/>
+                    </w:rPr>
+                  </m:ctrlPr>
+                </m:sSubPr>
+                <m:e>
+                  <m:r>
+                    <w:rPr>
+                      <w:rFonts w:ascii="Cambria Math" w:hAnsi="Cambria Math"/>
+                    </w:rPr>
+                    <m:t>t</m:t>
+                  </m:r>
+                </m:e>
+                <m:sub>
+                  <m:r>
+                    <w:rPr>
+                      <w:rFonts w:ascii="Cambria Math" w:hAnsi="Cambria Math"/>
+                    </w:rPr>
+                    <m:t>i</m:t>
+                  </m:r>
+                </m:sub>
+              </m:sSub>
+              <m:r>
+                <w:rPr>
+                  <w:rFonts w:ascii="Cambria Math" w:hAnsi="Cambria Math"/>
+                </w:rPr>
+                <m:t>+</m:t>
+              </m:r>
+              <m:f>
+                <m:fPr>
+                  <m:ctrlPr>
+                    <w:rPr>
+                      <w:rFonts w:ascii="Cambria Math" w:hAnsi="Cambria Math"/>
+                      <w:i/>
+                      <w:iCs/>
+                    </w:rPr>
+                  </m:ctrlPr>
+                </m:fPr>
+                <m:num>
+                  <m:r>
+                    <m:rPr>
+                      <m:sty m:val="p"/>
+                    </m:rPr>
+                    <w:rPr>
+                      <w:rFonts w:ascii="Cambria Math" w:hAnsi="Cambria Math"/>
+                    </w:rPr>
+                    <m:t>Δ</m:t>
+                  </m:r>
+                  <m:r>
+                    <w:rPr>
+                      <w:rFonts w:ascii="Cambria Math" w:hAnsi="Cambria Math"/>
+                    </w:rPr>
+                    <m:t>t</m:t>
+                  </m:r>
+                </m:num>
+                <m:den>
+                  <m:r>
+                    <w:rPr>
+                      <w:rFonts w:ascii="Cambria Math" w:hAnsi="Cambria Math"/>
+                    </w:rPr>
+                    <m:t>2</m:t>
+                  </m:r>
+                </m:den>
+              </m:f>
+              <m:r>
+                <w:rPr>
+                  <w:rFonts w:ascii="Cambria Math" w:hAnsi="Cambria Math"/>
+                </w:rPr>
+                <m:t>,</m:t>
+              </m:r>
+              <m:sSub>
+                <m:sSubPr>
+                  <m:ctrlPr>
+                    <w:rPr>
+                      <w:rFonts w:ascii="Cambria Math" w:hAnsi="Cambria Math"/>
+                      <w:b/>
+                      <w:bCs/>
+                      <w:i/>
+                      <w:iCs/>
+                    </w:rPr>
+                  </m:ctrlPr>
+                </m:sSubPr>
+                <m:e>
+                  <m:r>
+                    <m:rPr>
+                      <m:sty m:val="bi"/>
+                    </m:rPr>
+                    <w:rPr>
+                      <w:rFonts w:ascii="Cambria Math" w:hAnsi="Cambria Math"/>
+                    </w:rPr>
+                    <m:t>y</m:t>
+                  </m:r>
+                </m:e>
+                <m:sub>
+                  <m:r>
+                    <m:rPr>
+                      <m:sty m:val="bi"/>
+                    </m:rPr>
+                    <w:rPr>
+                      <w:rFonts w:ascii="Cambria Math" w:hAnsi="Cambria Math"/>
+                    </w:rPr>
+                    <m:t>i</m:t>
+                  </m:r>
+                </m:sub>
+              </m:sSub>
+              <m:r>
+                <w:rPr>
+                  <w:rFonts w:ascii="Cambria Math" w:hAnsi="Cambria Math"/>
+                </w:rPr>
+                <m:t>+</m:t>
+              </m:r>
+              <m:f>
+                <m:fPr>
+                  <m:ctrlPr>
+                    <w:rPr>
+                      <w:rFonts w:ascii="Cambria Math" w:hAnsi="Cambria Math"/>
+                      <w:i/>
+                      <w:iCs/>
+                    </w:rPr>
+                  </m:ctrlPr>
+                </m:fPr>
+                <m:num>
+                  <m:r>
+                    <m:rPr>
+                      <m:sty m:val="p"/>
+                    </m:rPr>
+                    <w:rPr>
+                      <w:rFonts w:ascii="Cambria Math" w:hAnsi="Cambria Math"/>
+                    </w:rPr>
+                    <m:t>Δ</m:t>
+                  </m:r>
+                  <m:r>
+                    <w:rPr>
+                      <w:rFonts w:ascii="Cambria Math" w:hAnsi="Cambria Math"/>
+                    </w:rPr>
+                    <m:t>t</m:t>
+                  </m:r>
+                </m:num>
+                <m:den>
+                  <m:r>
+                    <w:rPr>
+                      <w:rFonts w:ascii="Cambria Math" w:hAnsi="Cambria Math"/>
+                    </w:rPr>
+                    <m:t>2</m:t>
+                  </m:r>
+                </m:den>
+              </m:f>
+              <m:sSub>
+                <m:sSubPr>
+                  <m:ctrlPr>
+                    <w:rPr>
+                      <w:rFonts w:ascii="Cambria Math" w:hAnsi="Cambria Math"/>
+                      <w:i/>
+                      <w:iCs/>
+                    </w:rPr>
+                  </m:ctrlPr>
+                </m:sSubPr>
+                <m:e>
+                  <m:r>
+                    <w:rPr>
+                      <w:rFonts w:ascii="Cambria Math" w:hAnsi="Cambria Math"/>
+                    </w:rPr>
+                    <m:t>k</m:t>
+                  </m:r>
+                </m:e>
+                <m:sub>
+                  <m:r>
+                    <w:rPr>
+                      <w:rFonts w:ascii="Cambria Math" w:hAnsi="Cambria Math"/>
+                    </w:rPr>
+                    <m:t>1</m:t>
+                  </m:r>
+                </m:sub>
+              </m:sSub>
+            </m:e>
+          </m:d>
+        </m:oMath>
+      </m:oMathPara>
+    </w:p>
+    <w:p>
+      <w:pPr>
+        <w:rPr>
+          <w:rFonts w:eastAsiaTheme="minorEastAsia"/>
+          <w:iCs/>
+        </w:rPr>
+      </w:pPr>
+      <m:oMathPara>
+        <m:oMath>
+          <m:sSub>
+            <m:sSubPr>
+              <m:ctrlPr>
+                <w:rPr>
+                  <w:rFonts w:ascii="Cambria Math" w:hAnsi="Cambria Math"/>
+                  <w:i/>
+                  <w:iCs/>
+                </w:rPr>
+              </m:ctrlPr>
+            </m:sSubPr>
+            <m:e>
+              <m:r>
+                <w:rPr>
+                  <w:rFonts w:ascii="Cambria Math" w:hAnsi="Cambria Math"/>
+                </w:rPr>
+                <m:t>k</m:t>
+              </m:r>
+            </m:e>
+            <m:sub>
+              <m:r>
+                <w:rPr>
+                  <w:rFonts w:ascii="Cambria Math" w:hAnsi="Cambria Math"/>
+                </w:rPr>
+                <m:t>3</m:t>
+              </m:r>
+            </m:sub>
+          </m:sSub>
+          <m:r>
+            <w:rPr>
+              <w:rFonts w:ascii="Cambria Math" w:hAnsi="Cambria Math"/>
+            </w:rPr>
+            <m:t>=f</m:t>
+          </m:r>
+          <m:d>
+            <m:dPr>
+              <m:ctrlPr>
+                <w:rPr>
+                  <w:rFonts w:ascii="Cambria Math" w:hAnsi="Cambria Math"/>
+                  <w:i/>
+                  <w:iCs/>
+                </w:rPr>
+              </m:ctrlPr>
+            </m:dPr>
+            <m:e>
+              <m:sSub>
+                <m:sSubPr>
+                  <m:ctrlPr>
+                    <w:rPr>
+                      <w:rFonts w:ascii="Cambria Math" w:hAnsi="Cambria Math"/>
+                      <w:i/>
+                      <w:iCs/>
+                    </w:rPr>
+                  </m:ctrlPr>
+                </m:sSubPr>
+                <m:e>
+                  <m:r>
+                    <w:rPr>
+                      <w:rFonts w:ascii="Cambria Math" w:hAnsi="Cambria Math"/>
+                    </w:rPr>
+                    <m:t>t</m:t>
+                  </m:r>
+                </m:e>
+                <m:sub>
+                  <m:r>
+                    <w:rPr>
+                      <w:rFonts w:ascii="Cambria Math" w:hAnsi="Cambria Math"/>
+                    </w:rPr>
+                    <m:t>i</m:t>
+                  </m:r>
+                </m:sub>
+              </m:sSub>
+              <m:r>
+                <w:rPr>
+                  <w:rFonts w:ascii="Cambria Math" w:hAnsi="Cambria Math"/>
+                </w:rPr>
+                <m:t>+</m:t>
+              </m:r>
+              <m:f>
+                <m:fPr>
+                  <m:ctrlPr>
+                    <w:rPr>
+                      <w:rFonts w:ascii="Cambria Math" w:hAnsi="Cambria Math"/>
+                      <w:i/>
+                      <w:iCs/>
+                    </w:rPr>
+                  </m:ctrlPr>
+                </m:fPr>
+                <m:num>
+                  <m:r>
+                    <m:rPr>
+                      <m:sty m:val="p"/>
+                    </m:rPr>
+                    <w:rPr>
+                      <w:rFonts w:ascii="Cambria Math" w:hAnsi="Cambria Math"/>
+                    </w:rPr>
+                    <m:t>Δ</m:t>
+                  </m:r>
+                  <m:r>
+                    <w:rPr>
+                      <w:rFonts w:ascii="Cambria Math" w:hAnsi="Cambria Math"/>
+                    </w:rPr>
+                    <m:t>t</m:t>
+                  </m:r>
+                </m:num>
+                <m:den>
+                  <m:r>
+                    <w:rPr>
+                      <w:rFonts w:ascii="Cambria Math" w:hAnsi="Cambria Math"/>
+                    </w:rPr>
+                    <m:t>2</m:t>
+                  </m:r>
+                </m:den>
+              </m:f>
+              <m:r>
+                <w:rPr>
+                  <w:rFonts w:ascii="Cambria Math" w:hAnsi="Cambria Math"/>
+                </w:rPr>
+                <m:t>,</m:t>
+              </m:r>
+              <m:sSub>
+                <m:sSubPr>
+                  <m:ctrlPr>
+                    <w:rPr>
+                      <w:rFonts w:ascii="Cambria Math" w:hAnsi="Cambria Math"/>
+                      <w:b/>
+                      <w:bCs/>
+                      <w:i/>
+                      <w:iCs/>
+                    </w:rPr>
+                  </m:ctrlPr>
+                </m:sSubPr>
+                <m:e>
+                  <m:r>
+                    <m:rPr>
+                      <m:sty m:val="bi"/>
+                    </m:rPr>
+                    <w:rPr>
+                      <w:rFonts w:ascii="Cambria Math" w:hAnsi="Cambria Math"/>
+                    </w:rPr>
+                    <m:t>y</m:t>
+                  </m:r>
+                </m:e>
+                <m:sub>
+                  <m:r>
+                    <m:rPr>
+                      <m:sty m:val="bi"/>
+                    </m:rPr>
+                    <w:rPr>
+                      <w:rFonts w:ascii="Cambria Math" w:hAnsi="Cambria Math"/>
+                    </w:rPr>
+                    <m:t>i</m:t>
+                  </m:r>
+                </m:sub>
+              </m:sSub>
+              <m:r>
+                <w:rPr>
+                  <w:rFonts w:ascii="Cambria Math" w:hAnsi="Cambria Math"/>
+                </w:rPr>
+                <m:t>+</m:t>
+              </m:r>
+              <m:f>
+                <m:fPr>
+                  <m:ctrlPr>
+                    <w:rPr>
+                      <w:rFonts w:ascii="Cambria Math" w:hAnsi="Cambria Math"/>
+                      <w:i/>
+                      <w:iCs/>
+                    </w:rPr>
+                  </m:ctrlPr>
+                </m:fPr>
+                <m:num>
+                  <m:r>
+                    <m:rPr>
+                      <m:sty m:val="p"/>
+                    </m:rPr>
+                    <w:rPr>
+                      <w:rFonts w:ascii="Cambria Math" w:hAnsi="Cambria Math"/>
+                    </w:rPr>
+                    <m:t>Δ</m:t>
+                  </m:r>
+                  <m:r>
+                    <w:rPr>
+                      <w:rFonts w:ascii="Cambria Math" w:hAnsi="Cambria Math"/>
+                    </w:rPr>
+                    <m:t>t</m:t>
+                  </m:r>
+                </m:num>
+                <m:den>
+                  <m:r>
+                    <w:rPr>
+                      <w:rFonts w:ascii="Cambria Math" w:hAnsi="Cambria Math"/>
+                    </w:rPr>
+                    <m:t>2</m:t>
+                  </m:r>
+                </m:den>
+              </m:f>
+              <m:sSub>
+                <m:sSubPr>
+                  <m:ctrlPr>
+                    <w:rPr>
+                      <w:rFonts w:ascii="Cambria Math" w:hAnsi="Cambria Math"/>
+                      <w:i/>
+                      <w:iCs/>
+                    </w:rPr>
+                  </m:ctrlPr>
+                </m:sSubPr>
+                <m:e>
+                  <m:r>
+                    <w:rPr>
+                      <w:rFonts w:ascii="Cambria Math" w:hAnsi="Cambria Math"/>
+                    </w:rPr>
+                    <m:t>k</m:t>
+                  </m:r>
+                </m:e>
+                <m:sub>
+                  <m:r>
+                    <w:rPr>
+                      <w:rFonts w:ascii="Cambria Math" w:hAnsi="Cambria Math"/>
+                    </w:rPr>
+                    <m:t>2</m:t>
+                  </m:r>
+                </m:sub>
+              </m:sSub>
+            </m:e>
+          </m:d>
+        </m:oMath>
+      </m:oMathPara>
+    </w:p>
+    <w:p>
+      <w:pPr>
+        <w:rPr>
+          <w:rFonts w:eastAsiaTheme="minorEastAsia"/>
+          <w:iCs/>
+        </w:rPr>
+      </w:pPr>
+      <m:oMathPara>
+        <m:oMath>
+          <m:sSub>
+            <m:sSubPr>
+              <m:ctrlPr>
+                <w:rPr>
+                  <w:rFonts w:ascii="Cambria Math" w:hAnsi="Cambria Math"/>
+                  <w:i/>
+                  <w:iCs/>
+                </w:rPr>
+              </m:ctrlPr>
+            </m:sSubPr>
+            <m:e>
+              <m:r>
+                <w:rPr>
+                  <w:rFonts w:ascii="Cambria Math" w:hAnsi="Cambria Math"/>
+                </w:rPr>
+                <m:t>k</m:t>
+              </m:r>
+            </m:e>
+            <m:sub>
+              <m:r>
+                <w:rPr>
+                  <w:rFonts w:ascii="Cambria Math" w:hAnsi="Cambria Math"/>
+                </w:rPr>
+                <m:t>4</m:t>
+              </m:r>
+            </m:sub>
+          </m:sSub>
+          <m:r>
+            <w:rPr>
+              <w:rFonts w:ascii="Cambria Math" w:hAnsi="Cambria Math"/>
+            </w:rPr>
+            <m:t>=f</m:t>
+          </m:r>
+          <m:d>
+            <m:dPr>
+              <m:ctrlPr>
+                <w:rPr>
+                  <w:rFonts w:ascii="Cambria Math" w:hAnsi="Cambria Math"/>
+                  <w:i/>
+                  <w:iCs/>
+                </w:rPr>
+              </m:ctrlPr>
+            </m:dPr>
+            <m:e>
+              <m:sSub>
+                <m:sSubPr>
+                  <m:ctrlPr>
+                    <w:rPr>
+                      <w:rFonts w:ascii="Cambria Math" w:hAnsi="Cambria Math"/>
+                      <w:i/>
+                      <w:iCs/>
+                    </w:rPr>
+                  </m:ctrlPr>
+                </m:sSubPr>
+                <m:e>
+                  <m:r>
+                    <w:rPr>
+                      <w:rFonts w:ascii="Cambria Math" w:hAnsi="Cambria Math"/>
+                    </w:rPr>
+                    <m:t>t</m:t>
+                  </m:r>
+                </m:e>
+                <m:sub>
+                  <m:r>
+                    <w:rPr>
+                      <w:rFonts w:ascii="Cambria Math" w:hAnsi="Cambria Math"/>
+                    </w:rPr>
+                    <m:t>i</m:t>
+                  </m:r>
+                </m:sub>
+              </m:sSub>
+              <m:r>
+                <w:rPr>
+                  <w:rFonts w:ascii="Cambria Math" w:hAnsi="Cambria Math"/>
+                </w:rPr>
+                <m:t>+</m:t>
+              </m:r>
+              <m:r>
+                <m:rPr>
+                  <m:sty m:val="p"/>
+                </m:rPr>
+                <w:rPr>
+                  <w:rFonts w:ascii="Cambria Math" w:hAnsi="Cambria Math"/>
+                </w:rPr>
+                <m:t>Δ</m:t>
+              </m:r>
+              <m:r>
+                <w:rPr>
+                  <w:rFonts w:ascii="Cambria Math" w:hAnsi="Cambria Math"/>
+                </w:rPr>
+                <m:t>t,</m:t>
+              </m:r>
+              <m:sSub>
+                <m:sSubPr>
+                  <m:ctrlPr>
+                    <w:rPr>
+                      <w:rFonts w:ascii="Cambria Math" w:hAnsi="Cambria Math"/>
+                      <w:b/>
+                      <w:bCs/>
+                      <w:i/>
+                      <w:iCs/>
+                    </w:rPr>
+                  </m:ctrlPr>
+                </m:sSubPr>
+                <m:e>
+                  <m:r>
+                    <m:rPr>
+                      <m:sty m:val="bi"/>
+                    </m:rPr>
+                    <w:rPr>
+                      <w:rFonts w:ascii="Cambria Math" w:hAnsi="Cambria Math"/>
+                    </w:rPr>
+                    <m:t>y</m:t>
+                  </m:r>
+                </m:e>
+                <m:sub>
+                  <m:r>
+                    <m:rPr>
+                      <m:sty m:val="bi"/>
+                    </m:rPr>
+                    <w:rPr>
+                      <w:rFonts w:ascii="Cambria Math" w:hAnsi="Cambria Math"/>
+                    </w:rPr>
+                    <m:t>i</m:t>
+                  </m:r>
+                </m:sub>
+              </m:sSub>
+              <m:r>
+                <w:rPr>
+                  <w:rFonts w:ascii="Cambria Math" w:hAnsi="Cambria Math"/>
+                </w:rPr>
+                <m:t>+</m:t>
+              </m:r>
+              <m:r>
+                <m:rPr>
+                  <m:sty m:val="p"/>
+                </m:rPr>
+                <w:rPr>
+                  <w:rFonts w:ascii="Cambria Math" w:hAnsi="Cambria Math"/>
+                </w:rPr>
+                <m:t>Δ</m:t>
+              </m:r>
+              <m:r>
+                <w:rPr>
+                  <w:rFonts w:ascii="Cambria Math" w:hAnsi="Cambria Math"/>
+                </w:rPr>
+                <m:t>t</m:t>
+              </m:r>
+              <m:sSub>
+                <m:sSubPr>
+                  <m:ctrlPr>
+                    <w:rPr>
+                      <w:rFonts w:ascii="Cambria Math" w:hAnsi="Cambria Math"/>
+                      <w:i/>
+                      <w:iCs/>
+                    </w:rPr>
+                  </m:ctrlPr>
+                </m:sSubPr>
+                <m:e>
+                  <m:r>
+                    <w:rPr>
+                      <w:rFonts w:ascii="Cambria Math" w:hAnsi="Cambria Math"/>
+                    </w:rPr>
+                    <m:t>k</m:t>
+                  </m:r>
+                </m:e>
+                <m:sub>
+                  <m:r>
+                    <w:rPr>
+                      <w:rFonts w:ascii="Cambria Math" w:hAnsi="Cambria Math"/>
+                    </w:rPr>
+                    <m:t>3</m:t>
+                  </m:r>
+                </m:sub>
+              </m:sSub>
+            </m:e>
+          </m:d>
+        </m:oMath>
+      </m:oMathPara>
+    </w:p>
+    <w:p>
+      <w:pPr>
+        <w:rPr>
+          <w:rFonts w:eastAsiaTheme="minorEastAsia"/>
+          <w:iCs/>
+        </w:rPr>
+      </w:pPr>
+      <m:oMathPara>
+        <m:oMath>
+          <m:sSub>
+            <m:sSubPr>
+              <m:ctrlPr>
+                <w:rPr>
+                  <w:rFonts w:ascii="Cambria Math" w:hAnsi="Cambria Math"/>
+                  <w:b/>
+                  <w:bCs/>
+                  <w:i/>
+                  <w:iCs/>
+                </w:rPr>
+              </m:ctrlPr>
+            </m:sSubPr>
+            <m:e>
+              <m:r>
+                <m:rPr>
+                  <m:sty m:val="bi"/>
+                </m:rPr>
+                <w:rPr>
+                  <w:rFonts w:ascii="Cambria Math" w:hAnsi="Cambria Math"/>
+                </w:rPr>
+                <m:t>y</m:t>
+              </m:r>
+            </m:e>
+            <m:sub>
+              <m:r>
+                <m:rPr>
+                  <m:sty m:val="bi"/>
+                </m:rPr>
+                <w:rPr>
+                  <w:rFonts w:ascii="Cambria Math" w:hAnsi="Cambria Math"/>
+                </w:rPr>
+                <m:t>i+1</m:t>
+              </m:r>
+            </m:sub>
+          </m:sSub>
+          <m:r>
+            <w:rPr>
+              <w:rFonts w:ascii="Cambria Math" w:hAnsi="Cambria Math"/>
+            </w:rPr>
+            <m:t>=</m:t>
+          </m:r>
+          <m:sSub>
+            <m:sSubPr>
+              <m:ctrlPr>
+                <w:rPr>
+                  <w:rFonts w:ascii="Cambria Math" w:hAnsi="Cambria Math"/>
+                  <w:b/>
+                  <w:bCs/>
+                  <w:i/>
+                  <w:iCs/>
+                </w:rPr>
+              </m:ctrlPr>
+            </m:sSubPr>
+            <m:e>
+              <m:r>
+                <m:rPr>
+                  <m:sty m:val="bi"/>
+                </m:rPr>
+                <w:rPr>
+                  <w:rFonts w:ascii="Cambria Math" w:hAnsi="Cambria Math"/>
+                </w:rPr>
+                <m:t>y</m:t>
+              </m:r>
+            </m:e>
+            <m:sub>
+              <m:r>
+                <m:rPr>
+                  <m:sty m:val="bi"/>
+                </m:rPr>
+                <w:rPr>
+                  <w:rFonts w:ascii="Cambria Math" w:hAnsi="Cambria Math"/>
+                </w:rPr>
+                <m:t>i</m:t>
+              </m:r>
+            </m:sub>
+          </m:sSub>
+          <m:r>
+            <w:rPr>
+              <w:rFonts w:ascii="Cambria Math" w:hAnsi="Cambria Math"/>
+            </w:rPr>
+            <m:t>+</m:t>
+          </m:r>
+          <m:f>
+            <m:fPr>
+              <m:ctrlPr>
+                <w:rPr>
+                  <w:rFonts w:ascii="Cambria Math" w:hAnsi="Cambria Math"/>
+                  <w:i/>
+                  <w:iCs/>
+                </w:rPr>
+              </m:ctrlPr>
+            </m:fPr>
+            <m:num>
+              <m:r>
+                <m:rPr>
+                  <m:sty m:val="p"/>
+                </m:rPr>
+                <w:rPr>
+                  <w:rFonts w:ascii="Cambria Math" w:hAnsi="Cambria Math"/>
+                </w:rPr>
+                <m:t>Δ</m:t>
+              </m:r>
+              <m:r>
+                <w:rPr>
+                  <w:rFonts w:ascii="Cambria Math" w:hAnsi="Cambria Math"/>
+                </w:rPr>
+                <m:t>t</m:t>
+              </m:r>
+            </m:num>
+            <m:den>
+              <m:r>
+                <w:rPr>
+                  <w:rFonts w:ascii="Cambria Math" w:hAnsi="Cambria Math"/>
+                </w:rPr>
+                <m:t>6</m:t>
+              </m:r>
+            </m:den>
+          </m:f>
+          <m:d>
+            <m:dPr>
+              <m:ctrlPr>
+                <w:rPr>
+                  <w:rFonts w:ascii="Cambria Math" w:hAnsi="Cambria Math"/>
+                  <w:i/>
+                  <w:iCs/>
+                </w:rPr>
+              </m:ctrlPr>
+            </m:dPr>
+            <m:e>
+              <m:sSub>
+                <m:sSubPr>
+                  <m:ctrlPr>
+                    <w:rPr>
+                      <w:rFonts w:ascii="Cambria Math" w:hAnsi="Cambria Math"/>
+                      <w:i/>
+                      <w:iCs/>
+                    </w:rPr>
+                  </m:ctrlPr>
+                </m:sSubPr>
+                <m:e>
+                  <m:r>
+                    <w:rPr>
+                      <w:rFonts w:ascii="Cambria Math" w:hAnsi="Cambria Math"/>
+                    </w:rPr>
+                    <m:t>k</m:t>
+                  </m:r>
+                </m:e>
+                <m:sub>
+                  <m:r>
+                    <w:rPr>
+                      <w:rFonts w:ascii="Cambria Math" w:hAnsi="Cambria Math"/>
+                    </w:rPr>
+                    <m:t>1</m:t>
+                  </m:r>
+                </m:sub>
+              </m:sSub>
+              <m:r>
+                <w:rPr>
+                  <w:rFonts w:ascii="Cambria Math" w:hAnsi="Cambria Math"/>
+                </w:rPr>
+                <m:t>+2</m:t>
+              </m:r>
+              <m:sSub>
+                <m:sSubPr>
+                  <m:ctrlPr>
+                    <w:rPr>
+                      <w:rFonts w:ascii="Cambria Math" w:hAnsi="Cambria Math"/>
+                      <w:i/>
+                      <w:iCs/>
+                    </w:rPr>
+                  </m:ctrlPr>
+                </m:sSubPr>
+                <m:e>
+                  <m:r>
+                    <w:rPr>
+                      <w:rFonts w:ascii="Cambria Math" w:hAnsi="Cambria Math"/>
+                    </w:rPr>
+                    <m:t>k</m:t>
+                  </m:r>
+                </m:e>
+                <m:sub>
+                  <m:r>
+                    <w:rPr>
+                      <w:rFonts w:ascii="Cambria Math" w:hAnsi="Cambria Math"/>
+                    </w:rPr>
+                    <m:t>2</m:t>
+                  </m:r>
+                </m:sub>
+              </m:sSub>
+              <m:r>
+                <w:rPr>
+                  <w:rFonts w:ascii="Cambria Math" w:hAnsi="Cambria Math"/>
+                </w:rPr>
+                <m:t>+2</m:t>
+              </m:r>
+              <m:sSub>
+                <m:sSubPr>
+                  <m:ctrlPr>
+                    <w:rPr>
+                      <w:rFonts w:ascii="Cambria Math" w:hAnsi="Cambria Math"/>
+                      <w:i/>
+                      <w:iCs/>
+                    </w:rPr>
+                  </m:ctrlPr>
+                </m:sSubPr>
+                <m:e>
+                  <m:r>
+                    <w:rPr>
+                      <w:rFonts w:ascii="Cambria Math" w:hAnsi="Cambria Math"/>
+                    </w:rPr>
+                    <m:t>k</m:t>
+                  </m:r>
+                </m:e>
+                <m:sub>
+                  <m:r>
+                    <w:rPr>
+                      <w:rFonts w:ascii="Cambria Math" w:hAnsi="Cambria Math"/>
+                    </w:rPr>
+                    <m:t>3</m:t>
+                  </m:r>
+                </m:sub>
+              </m:sSub>
+              <m:r>
+                <w:rPr>
+                  <w:rFonts w:ascii="Cambria Math" w:hAnsi="Cambria Math"/>
+                </w:rPr>
+                <m:t>+</m:t>
+              </m:r>
+              <m:sSub>
+                <m:sSubPr>
+                  <m:ctrlPr>
+                    <w:rPr>
+                      <w:rFonts w:ascii="Cambria Math" w:hAnsi="Cambria Math"/>
+                      <w:i/>
+                      <w:iCs/>
+                    </w:rPr>
+                  </m:ctrlPr>
+                </m:sSubPr>
+                <m:e>
+                  <m:r>
+                    <w:rPr>
+                      <w:rFonts w:ascii="Cambria Math" w:hAnsi="Cambria Math"/>
+                    </w:rPr>
+                    <m:t>k</m:t>
+                  </m:r>
+                </m:e>
+                <m:sub>
+                  <m:r>
+                    <w:rPr>
+                      <w:rFonts w:ascii="Cambria Math" w:hAnsi="Cambria Math"/>
+                    </w:rPr>
+                    <m:t>4</m:t>
+                  </m:r>
+                </m:sub>
+              </m:sSub>
+            </m:e>
+          </m:d>
+        </m:oMath>
+      </m:oMathPara>
+    </w:p>
+    <w:p>
+      <w:pPr>
+        <w:rPr>
+          <w:iCs/>
+        </w:rPr>
+      </w:pPr>
+    </w:p>
+    <w:p>
+      <w:pPr>
+        <w:rPr>
+          <w:iCs/>
         </w:rPr>
       </w:pPr>
     </w:p>
